--- a/documentation/Chapters/ch2 Design/Documentation3-modi.docx
+++ b/documentation/Chapters/ch2 Design/Documentation3-modi.docx
@@ -3983,42 +3983,23 @@
       </w:pPr>
       <w:r>
         <w:rPr>
-          <w:color w:val="000000" w:themeColor="text1"/>
-          <w:sz w:val="28"/>
-          <w:szCs w:val="28"/>
-          <w:lang w:val="en-GB" w:bidi="ar-EG"/>
-        </w:rPr>
-        <w:lastRenderedPageBreak/>
-        <w:t>Model 1: (NACA0015)</w:t>
-      </w:r>
-    </w:p>
-    <w:p>
-      <w:pPr>
-        <w:pStyle w:val="ListParagraph"/>
-        <w:bidi w:val="0"/>
-        <w:ind w:left="1440"/>
-        <w:rPr>
-          <w:lang w:val="en-GB"/>
-        </w:rPr>
-      </w:pPr>
-      <w:r>
-        <w:rPr>
           <w:noProof/>
           <w:lang w:val="en-GB" w:eastAsia="en-GB"/>
         </w:rPr>
+        <w:lastRenderedPageBreak/>
         <w:drawing>
-          <wp:anchor distT="0" distB="0" distL="114300" distR="114300" simplePos="0" relativeHeight="251644416" behindDoc="0" locked="0" layoutInCell="1" allowOverlap="1" wp14:anchorId="51658B3D" wp14:editId="3F9B8431">
+          <wp:anchor distT="0" distB="0" distL="114300" distR="114300" simplePos="0" relativeHeight="251656704" behindDoc="0" locked="0" layoutInCell="1" allowOverlap="1" wp14:anchorId="6F93623B" wp14:editId="042C6594">
             <wp:simplePos x="0" y="0"/>
             <wp:positionH relativeFrom="margin">
-              <wp:posOffset>-838200</wp:posOffset>
+              <wp:posOffset>-1028700</wp:posOffset>
             </wp:positionH>
             <wp:positionV relativeFrom="margin">
-              <wp:posOffset>762000</wp:posOffset>
+              <wp:posOffset>409575</wp:posOffset>
             </wp:positionV>
-            <wp:extent cx="7134225" cy="4343400"/>
-            <wp:effectExtent l="0" t="0" r="9525" b="0"/>
+            <wp:extent cx="7267575" cy="4448175"/>
+            <wp:effectExtent l="0" t="0" r="9525" b="9525"/>
             <wp:wrapSquare wrapText="bothSides"/>
-            <wp:docPr id="13" name="Picture 13"/>
+            <wp:docPr id="4" name="Picture 4"/>
             <wp:cNvGraphicFramePr>
               <a:graphicFrameLocks xmlns:a="http://schemas.openxmlformats.org/drawingml/2006/main" noChangeAspect="1"/>
             </wp:cNvGraphicFramePr>
@@ -4026,7 +4007,7 @@
               <a:graphicData uri="http://schemas.openxmlformats.org/drawingml/2006/picture">
                 <pic:pic xmlns:pic="http://schemas.openxmlformats.org/drawingml/2006/picture">
                   <pic:nvPicPr>
-                    <pic:cNvPr id="13" name="lift analysis.png"/>
+                    <pic:cNvPr id="4" name="lift analysis NACA0015.PNG"/>
                     <pic:cNvPicPr/>
                   </pic:nvPicPr>
                   <pic:blipFill>
@@ -4044,7 +4025,7 @@
                   <pic:spPr>
                     <a:xfrm>
                       <a:off x="0" y="0"/>
-                      <a:ext cx="7134225" cy="4343400"/>
+                      <a:ext cx="7267575" cy="4448175"/>
                     </a:xfrm>
                     <a:prstGeom prst="rect">
                       <a:avLst/>
@@ -4062,6 +4043,25 @@
           </wp:anchor>
         </w:drawing>
       </w:r>
+      <w:r>
+        <w:rPr>
+          <w:color w:val="000000" w:themeColor="text1"/>
+          <w:sz w:val="28"/>
+          <w:szCs w:val="28"/>
+          <w:lang w:val="en-GB" w:bidi="ar-EG"/>
+        </w:rPr>
+        <w:t>Model 1: (NACA0015)</w:t>
+      </w:r>
+    </w:p>
+    <w:p>
+      <w:pPr>
+        <w:pStyle w:val="ListParagraph"/>
+        <w:bidi w:val="0"/>
+        <w:ind w:left="1440"/>
+        <w:rPr>
+          <w:lang w:val="en-GB"/>
+        </w:rPr>
+      </w:pPr>
     </w:p>
     <w:p>
       <w:pPr>
@@ -4094,23 +4094,51 @@
       </w:pPr>
       <w:r>
         <w:rPr>
+          <w:color w:val="000000" w:themeColor="text1"/>
+          <w:sz w:val="28"/>
+          <w:szCs w:val="28"/>
+          <w:lang w:val="en-GB" w:bidi="ar-EG"/>
+        </w:rPr>
+        <w:lastRenderedPageBreak/>
+        <w:t xml:space="preserve"> </w:t>
+      </w:r>
+      <w:r>
+        <w:rPr>
+          <w:color w:val="000000" w:themeColor="text1"/>
+          <w:sz w:val="28"/>
+          <w:szCs w:val="28"/>
+          <w:lang w:val="en-GB" w:bidi="ar-EG"/>
+        </w:rPr>
+        <w:t>Model 2: (Eppler423)</w:t>
+      </w:r>
+    </w:p>
+    <w:p>
+      <w:pPr>
+        <w:pStyle w:val="ListParagraph"/>
+        <w:bidi w:val="0"/>
+        <w:ind w:left="1440"/>
+        <w:rPr>
+          <w:lang w:val="en-GB"/>
+        </w:rPr>
+      </w:pPr>
+      <w:r>
+        <w:rPr>
           <w:noProof/>
           <w:lang w:val="en-GB" w:eastAsia="en-GB"/>
         </w:rPr>
-        <w:lastRenderedPageBreak/>
         <w:drawing>
-          <wp:anchor distT="0" distB="0" distL="114300" distR="114300" simplePos="0" relativeHeight="251703808" behindDoc="0" locked="0" layoutInCell="1" allowOverlap="1" wp14:anchorId="23D054EE" wp14:editId="0A56FAE4">
+          <wp:anchor distT="0" distB="0" distL="114300" distR="114300" simplePos="0" relativeHeight="251660800" behindDoc="0" locked="0" layoutInCell="1" allowOverlap="1" wp14:anchorId="48916032" wp14:editId="0C24366F">
             <wp:simplePos x="0" y="0"/>
             <wp:positionH relativeFrom="margin">
-              <wp:posOffset>-924560</wp:posOffset>
+              <wp:posOffset>-1114425</wp:posOffset>
             </wp:positionH>
             <wp:positionV relativeFrom="margin">
-              <wp:posOffset>571500</wp:posOffset>
+              <wp:posOffset>581025</wp:posOffset>
             </wp:positionV>
-            <wp:extent cx="6989445" cy="4610100"/>
-            <wp:effectExtent l="0" t="0" r="1905" b="0"/>
+            <wp:extent cx="7496175" cy="4476750"/>
+            <wp:effectExtent l="0" t="0" r="9525" b="0"/>
             <wp:wrapSquare wrapText="bothSides"/>
-            <wp:docPr id="10" name="Picture 10"/>
+            <wp:docPr id="6" name="Picture 6"/>
             <wp:cNvGraphicFramePr>
               <a:graphicFrameLocks xmlns:a="http://schemas.openxmlformats.org/drawingml/2006/main" noChangeAspect="1"/>
             </wp:cNvGraphicFramePr>
@@ -4118,7 +4146,7 @@
               <a:graphicData uri="http://schemas.openxmlformats.org/drawingml/2006/picture">
                 <pic:pic xmlns:pic="http://schemas.openxmlformats.org/drawingml/2006/picture">
                   <pic:nvPicPr>
-                    <pic:cNvPr id="1" name=""/>
+                    <pic:cNvPr id="6" name="lift analysis Eppler423.PNG"/>
                     <pic:cNvPicPr/>
                   </pic:nvPicPr>
                   <pic:blipFill>
@@ -4136,7 +4164,7 @@
                   <pic:spPr>
                     <a:xfrm>
                       <a:off x="0" y="0"/>
-                      <a:ext cx="6989445" cy="4610100"/>
+                      <a:ext cx="7496175" cy="4476750"/>
                     </a:xfrm>
                     <a:prstGeom prst="rect">
                       <a:avLst/>
@@ -4154,36 +4182,6 @@
           </wp:anchor>
         </w:drawing>
       </w:r>
-      <w:r>
-        <w:rPr>
-          <w:color w:val="000000" w:themeColor="text1"/>
-          <w:sz w:val="28"/>
-          <w:szCs w:val="28"/>
-          <w:lang w:val="en-GB" w:bidi="ar-EG"/>
-        </w:rPr>
-        <w:t xml:space="preserve"> </w:t>
-      </w:r>
-      <w:r>
-        <w:rPr>
-          <w:color w:val="000000" w:themeColor="text1"/>
-          <w:sz w:val="28"/>
-          <w:szCs w:val="28"/>
-          <w:lang w:val="en-GB" w:bidi="ar-EG"/>
-        </w:rPr>
-        <w:t>Model 2: (Eppler423)</w:t>
-      </w:r>
-      <w:bookmarkStart w:id="0" w:name="_GoBack"/>
-      <w:bookmarkEnd w:id="0"/>
-    </w:p>
-    <w:p>
-      <w:pPr>
-        <w:pStyle w:val="ListParagraph"/>
-        <w:bidi w:val="0"/>
-        <w:ind w:left="1440"/>
-        <w:rPr>
-          <w:lang w:val="en-GB"/>
-        </w:rPr>
-      </w:pPr>
     </w:p>
     <w:p>
       <w:pPr>
@@ -8361,8 +8359,9 @@
       </w:pPr>
       <w:r>
         <w:rPr>
+          <w:noProof/>
           <w:shd w:val="clear" w:color="auto" w:fill="FFFFFF"/>
-          <w:lang w:val="en-GB"/>
+          <w:lang w:val="en-GB" w:eastAsia="en-GB"/>
         </w:rPr>
         <w:lastRenderedPageBreak/>
         <w:drawing>
@@ -8466,10 +8465,12 @@
       <w:r>
         <w:rPr>
           <w:rFonts w:ascii="Arial" w:hAnsi="Arial" w:cs="Arial"/>
+          <w:noProof/>
           <w:color w:val="000000" w:themeColor="text1"/>
           <w:sz w:val="28"/>
           <w:szCs w:val="28"/>
           <w:shd w:val="clear" w:color="auto" w:fill="FFFFFF"/>
+          <w:lang w:eastAsia="en-GB"/>
         </w:rPr>
         <w:drawing>
           <wp:anchor distT="0" distB="0" distL="114300" distR="114300" simplePos="0" relativeHeight="251664896" behindDoc="0" locked="0" layoutInCell="1" allowOverlap="1" wp14:anchorId="52FFF524" wp14:editId="406C3C8C">
@@ -8678,11 +8679,12 @@
       <w:r>
         <w:rPr>
           <w:rFonts w:ascii="Arial" w:hAnsi="Arial" w:cs="Arial"/>
+          <w:noProof/>
           <w:color w:val="000000" w:themeColor="text1"/>
           <w:sz w:val="28"/>
           <w:szCs w:val="28"/>
           <w:shd w:val="clear" w:color="auto" w:fill="FFFFFF"/>
-          <w:lang w:val="en-GB"/>
+          <w:lang w:val="en-GB" w:eastAsia="en-GB"/>
         </w:rPr>
         <w:drawing>
           <wp:anchor distT="0" distB="0" distL="114300" distR="114300" simplePos="0" relativeHeight="251671040" behindDoc="0" locked="0" layoutInCell="1" allowOverlap="1" wp14:anchorId="20EE1666" wp14:editId="68DE0B63">
@@ -8749,7 +8751,20 @@
           <w:shd w:val="clear" w:color="auto" w:fill="FFFFFF"/>
           <w:lang w:val="en-GB"/>
         </w:rPr>
-        <w:t>Cl/Cd Vs Cd:</w:t>
+        <w:t>Cl/Cd Vs alpha</w:t>
+      </w:r>
+      <w:bookmarkStart w:id="0" w:name="_GoBack"/>
+      <w:bookmarkEnd w:id="0"/>
+      <w:r>
+        <w:rPr>
+          <w:rFonts w:ascii="Arial" w:hAnsi="Arial" w:cs="Arial"/>
+          <w:color w:val="000000" w:themeColor="text1"/>
+          <w:sz w:val="28"/>
+          <w:szCs w:val="28"/>
+          <w:shd w:val="clear" w:color="auto" w:fill="FFFFFF"/>
+          <w:lang w:val="en-GB"/>
+        </w:rPr>
+        <w:t>:</w:t>
       </w:r>
     </w:p>
     <w:p>
@@ -10504,7 +10519,7 @@
           <w:noProof/>
           <w:sz w:val="28"/>
           <w:szCs w:val="28"/>
-          <w:lang w:eastAsia="en-GB"/>
+          <w:lang w:val="en-GB" w:eastAsia="en-GB"/>
         </w:rPr>
         <w:drawing>
           <wp:anchor distT="0" distB="0" distL="114300" distR="114300" simplePos="0" relativeHeight="251682304" behindDoc="0" locked="0" layoutInCell="1" allowOverlap="1" wp14:anchorId="29FA9568" wp14:editId="0D426F35">
@@ -16206,7 +16221,7 @@
 </file>
 
 <file path=customXml/itemProps1.xml><?xml version="1.0" encoding="utf-8"?>
-<ds:datastoreItem xmlns:ds="http://schemas.openxmlformats.org/officeDocument/2006/customXml" ds:itemID="{E2481D22-A14C-411E-BF83-D356369E8AEB}">
+<ds:datastoreItem xmlns:ds="http://schemas.openxmlformats.org/officeDocument/2006/customXml" ds:itemID="{DDB6D89D-B2FA-4090-834E-690DE285582C}">
   <ds:schemaRefs>
     <ds:schemaRef ds:uri="http://schemas.openxmlformats.org/officeDocument/2006/bibliography"/>
   </ds:schemaRefs>

--- a/documentation/Chapters/ch2 Design/Documentation3-modi.docx
+++ b/documentation/Chapters/ch2 Design/Documentation3-modi.docx
@@ -221,27 +221,7 @@
           <w:szCs w:val="28"/>
           <w:lang w:val="en-GB" w:bidi="ar-EG"/>
         </w:rPr>
-        <w:t xml:space="preserve"> considerations. The flying taxi continues its quad-plane phase until it’s near from the landing point, it switches to the quad-copter mode and gradually lowering its altitude with visual </w:t>
-      </w:r>
-      <w:proofErr w:type="spellStart"/>
-      <w:r>
-        <w:rPr>
-          <w:color w:val="000000" w:themeColor="text1"/>
-          <w:sz w:val="28"/>
-          <w:szCs w:val="28"/>
-          <w:lang w:val="en-GB" w:bidi="ar-EG"/>
-        </w:rPr>
-        <w:t>odometry</w:t>
-      </w:r>
-      <w:proofErr w:type="spellEnd"/>
-      <w:r>
-        <w:rPr>
-          <w:color w:val="000000" w:themeColor="text1"/>
-          <w:sz w:val="28"/>
-          <w:szCs w:val="28"/>
-          <w:lang w:val="en-GB" w:bidi="ar-EG"/>
-        </w:rPr>
-        <w:t xml:space="preserve"> generated to aid the GPS for accurate position estimation and the obstacle avoidance algorithm is on to guide the flying taxi through a safe path to the landing point. </w:t>
+        <w:t xml:space="preserve"> considerations. The flying taxi continues its quad-plane phase until it’s near from the landing point, it switches to the quad-copter mode and gradually lowering its altitude with visual odometry generated to aid the GPS for accurate position estimation and the obstacle avoidance algorithm is on to guide the flying taxi through a safe path to the landing point. </w:t>
       </w:r>
     </w:p>
     <w:p>
@@ -1128,7 +1108,6 @@
           <w:lang w:bidi="ar-EG"/>
         </w:rPr>
       </w:pPr>
-      <w:proofErr w:type="spellStart"/>
       <w:r>
         <w:rPr>
           <w:rFonts w:ascii="Arial" w:hAnsi="Arial" w:cs="Arial"/>
@@ -1138,19 +1117,7 @@
           <w:shd w:val="clear" w:color="auto" w:fill="FFFFFF"/>
           <w:lang w:bidi="ar-EG"/>
         </w:rPr>
-        <w:t>Decalage</w:t>
-      </w:r>
-      <w:proofErr w:type="spellEnd"/>
-      <w:r>
-        <w:rPr>
-          <w:rFonts w:ascii="Arial" w:hAnsi="Arial" w:cs="Arial"/>
-          <w:color w:val="000000" w:themeColor="text1"/>
-          <w:sz w:val="28"/>
-          <w:szCs w:val="28"/>
-          <w:shd w:val="clear" w:color="auto" w:fill="FFFFFF"/>
-          <w:lang w:bidi="ar-EG"/>
-        </w:rPr>
-        <w:t xml:space="preserve"> (</w:t>
+        <w:t>Decalage (</w:t>
       </w:r>
       <m:oMath>
         <m:r>
@@ -5647,19 +5614,8 @@
           <w:szCs w:val="28"/>
           <w:lang w:val="en-GB" w:bidi="ar-EG"/>
         </w:rPr>
-        <w:t xml:space="preserve">So this configuration </w:t>
-      </w:r>
-      <w:proofErr w:type="gramStart"/>
-      <w:r>
-        <w:rPr>
-          <w:color w:val="000000" w:themeColor="text1"/>
-          <w:sz w:val="28"/>
-          <w:szCs w:val="28"/>
-          <w:lang w:val="en-GB" w:bidi="ar-EG"/>
-        </w:rPr>
-        <w:t>help</w:t>
-      </w:r>
-      <w:proofErr w:type="gramEnd"/>
+        <w:t>So this configuration help</w:t>
+      </w:r>
       <w:r>
         <w:rPr>
           <w:color w:val="000000" w:themeColor="text1"/>
@@ -5773,20 +5729,8 @@
           <w:szCs w:val="28"/>
           <w:lang w:bidi="ar-EG"/>
         </w:rPr>
-        <w:t xml:space="preserve">tail not exceed -3 degree, </w:t>
-      </w:r>
-      <w:proofErr w:type="gramStart"/>
-      <w:r>
-        <w:rPr>
-          <w:rFonts w:asciiTheme="minorHAnsi" w:hAnsiTheme="minorHAnsi" w:cstheme="minorBidi"/>
-          <w:color w:val="000000" w:themeColor="text1"/>
-          <w:sz w:val="28"/>
-          <w:szCs w:val="28"/>
-          <w:lang w:bidi="ar-EG"/>
-        </w:rPr>
-        <w:t>So</w:t>
-      </w:r>
-      <w:proofErr w:type="gramEnd"/>
+        <w:t>tail not exceed -3 degree, So</w:t>
+      </w:r>
       <w:r>
         <w:rPr>
           <w:rFonts w:asciiTheme="minorHAnsi" w:hAnsiTheme="minorHAnsi" w:cstheme="minorBidi"/>
@@ -5962,51 +5906,7 @@
           <w:szCs w:val="28"/>
           <w:lang w:bidi="ar-EG"/>
         </w:rPr>
-        <w:t xml:space="preserve">We find trim angle of attack at 5.1 degree, and we go to </w:t>
-      </w:r>
-      <w:proofErr w:type="spellStart"/>
-      <w:r>
-        <w:rPr>
-          <w:rFonts w:asciiTheme="minorHAnsi" w:hAnsiTheme="minorHAnsi" w:cstheme="minorBidi"/>
-          <w:color w:val="000000" w:themeColor="text1"/>
-          <w:sz w:val="28"/>
-          <w:szCs w:val="28"/>
-          <w:lang w:bidi="ar-EG"/>
-        </w:rPr>
-        <w:t>Fz</w:t>
-      </w:r>
-      <w:proofErr w:type="spellEnd"/>
-      <w:r>
-        <w:rPr>
-          <w:rFonts w:asciiTheme="minorHAnsi" w:hAnsiTheme="minorHAnsi" w:cstheme="minorBidi"/>
-          <w:color w:val="000000" w:themeColor="text1"/>
-          <w:sz w:val="28"/>
-          <w:szCs w:val="28"/>
-          <w:lang w:bidi="ar-EG"/>
-        </w:rPr>
-        <w:t xml:space="preserve"> VS Alpha graph get lift that carry aircraft we get </w:t>
-      </w:r>
-      <w:proofErr w:type="spellStart"/>
-      <w:r>
-        <w:rPr>
-          <w:rFonts w:asciiTheme="minorHAnsi" w:hAnsiTheme="minorHAnsi" w:cstheme="minorBidi"/>
-          <w:color w:val="000000" w:themeColor="text1"/>
-          <w:sz w:val="28"/>
-          <w:szCs w:val="28"/>
-          <w:lang w:bidi="ar-EG"/>
-        </w:rPr>
-        <w:t>Fz</w:t>
-      </w:r>
-      <w:proofErr w:type="spellEnd"/>
-      <w:r>
-        <w:rPr>
-          <w:rFonts w:asciiTheme="minorHAnsi" w:hAnsiTheme="minorHAnsi" w:cstheme="minorBidi"/>
-          <w:color w:val="000000" w:themeColor="text1"/>
-          <w:sz w:val="28"/>
-          <w:szCs w:val="28"/>
-          <w:lang w:bidi="ar-EG"/>
-        </w:rPr>
-        <w:t>=28.8(N) at 5.1 degree, which carry 2.93 Kg maximum tack-off weight, all of calculations reference to 2.7 Kg maximum tack-off weight.</w:t>
+        <w:t>We find trim angle of attack at 5.1 degree, and we go to Fz VS Alpha graph get lift that carry aircraft we get Fz=28.8(N) at 5.1 degree, which carry 2.93 Kg maximum tack-off weight, all of calculations reference to 2.7 Kg maximum tack-off weight.</w:t>
       </w:r>
     </w:p>
     <w:p>
@@ -6046,7 +5946,7 @@
           <w:szCs w:val="28"/>
           <w:lang w:val="en-GB" w:bidi="ar-EG"/>
         </w:rPr>
-        <w:t xml:space="preserve">So, we select </w:t>
+        <w:t xml:space="preserve">So, </w:t>
       </w:r>
       <w:r>
         <w:rPr>
@@ -6069,7 +5969,29 @@
           <w:szCs w:val="28"/>
           <w:lang w:val="en-GB" w:bidi="ar-EG"/>
         </w:rPr>
-        <w:t xml:space="preserve"> because model (1) is more effective than model (2)</w:t>
+        <w:t xml:space="preserve"> </w:t>
+      </w:r>
+      <w:r>
+        <w:rPr>
+          <w:rFonts w:asciiTheme="minorBidi" w:hAnsiTheme="minorBidi"/>
+          <w:b/>
+          <w:bCs/>
+          <w:sz w:val="28"/>
+          <w:szCs w:val="28"/>
+          <w:lang w:val="en-GB" w:bidi="ar-EG"/>
+        </w:rPr>
+        <w:t xml:space="preserve">has been selected </w:t>
+      </w:r>
+      <w:r>
+        <w:rPr>
+          <w:rFonts w:asciiTheme="minorBidi" w:hAnsiTheme="minorBidi"/>
+          <w:b/>
+          <w:bCs/>
+          <w:sz w:val="28"/>
+          <w:szCs w:val="28"/>
+          <w:lang w:val="en-GB" w:bidi="ar-EG"/>
+        </w:rPr>
+        <w:t>because model (1) is more effective than model (2)</w:t>
       </w:r>
     </w:p>
     <w:p>
@@ -8753,8 +8675,6 @@
         </w:rPr>
         <w:t>Cl/Cd Vs alpha</w:t>
       </w:r>
-      <w:bookmarkStart w:id="0" w:name="_GoBack"/>
-      <w:bookmarkEnd w:id="0"/>
       <w:r>
         <w:rPr>
           <w:rFonts w:ascii="Arial" w:hAnsi="Arial" w:cs="Arial"/>
@@ -8869,10 +8789,12 @@
           <w:shd w:val="clear" w:color="auto" w:fill="FFFFFF"/>
           <w:lang w:val="en-GB"/>
         </w:rPr>
-        <w:t>Cl</w:t>
-      </w:r>
-      <w:proofErr w:type="gramStart"/>
-      <w:r>
+        <w:t>Cl^(3/2)/Cd Vs alpha:</w:t>
+      </w:r>
+    </w:p>
+    <w:p>
+      <w:pPr>
+        <w:pStyle w:val="ListParagraph"/>
         <w:rPr>
           <w:rFonts w:ascii="Arial" w:hAnsi="Arial" w:cs="Arial"/>
           <w:color w:val="000000" w:themeColor="text1"/>
@@ -8881,32 +8803,6 @@
           <w:shd w:val="clear" w:color="auto" w:fill="FFFFFF"/>
           <w:lang w:val="en-GB"/>
         </w:rPr>
-        <w:t>^(</w:t>
-      </w:r>
-      <w:proofErr w:type="gramEnd"/>
-      <w:r>
-        <w:rPr>
-          <w:rFonts w:ascii="Arial" w:hAnsi="Arial" w:cs="Arial"/>
-          <w:color w:val="000000" w:themeColor="text1"/>
-          <w:sz w:val="28"/>
-          <w:szCs w:val="28"/>
-          <w:shd w:val="clear" w:color="auto" w:fill="FFFFFF"/>
-          <w:lang w:val="en-GB"/>
-        </w:rPr>
-        <w:t>3/2)/Cd Vs alpha:</w:t>
-      </w:r>
-    </w:p>
-    <w:p>
-      <w:pPr>
-        <w:pStyle w:val="ListParagraph"/>
-        <w:rPr>
-          <w:rFonts w:ascii="Arial" w:hAnsi="Arial" w:cs="Arial"/>
-          <w:color w:val="000000" w:themeColor="text1"/>
-          <w:sz w:val="28"/>
-          <w:szCs w:val="28"/>
-          <w:shd w:val="clear" w:color="auto" w:fill="FFFFFF"/>
-          <w:lang w:val="en-GB"/>
-        </w:rPr>
       </w:pPr>
     </w:p>
     <w:p>
@@ -8919,23 +8815,13 @@
           <w:lang w:bidi="ar-EG"/>
         </w:rPr>
       </w:pPr>
-      <w:proofErr w:type="gramStart"/>
       <w:r>
         <w:rPr>
           <w:sz w:val="28"/>
           <w:szCs w:val="28"/>
           <w:lang w:bidi="ar-EG"/>
         </w:rPr>
-        <w:t>Finally</w:t>
-      </w:r>
-      <w:proofErr w:type="gramEnd"/>
-      <w:r>
-        <w:rPr>
-          <w:sz w:val="28"/>
-          <w:szCs w:val="28"/>
-          <w:lang w:bidi="ar-EG"/>
-        </w:rPr>
-        <w:t xml:space="preserve"> must check for results by focus on 2 important figures;</w:t>
+        <w:t>Finally must check for results by focus on 2 important figures;</w:t>
       </w:r>
     </w:p>
     <w:p>
@@ -9017,69 +8903,15 @@
           <w:szCs w:val="28"/>
           <w:lang w:bidi="ar-EG"/>
         </w:rPr>
-        <w:t>(longitudinal static stability and lift generated from airfoil</w:t>
-      </w:r>
-      <w:proofErr w:type="gramStart"/>
+        <w:t>(longitudinal static stability and lift generated from airfoil)</w:t>
+      </w:r>
       <w:r>
         <w:rPr>
           <w:sz w:val="28"/>
           <w:szCs w:val="28"/>
           <w:lang w:bidi="ar-EG"/>
         </w:rPr>
-        <w:t>)</w:t>
-      </w:r>
-      <w:r>
-        <w:rPr>
-          <w:sz w:val="28"/>
-          <w:szCs w:val="28"/>
-          <w:lang w:bidi="ar-EG"/>
-        </w:rPr>
-        <w:t xml:space="preserve"> ;</w:t>
-      </w:r>
-      <w:proofErr w:type="gramEnd"/>
-      <w:r>
-        <w:rPr>
-          <w:sz w:val="28"/>
-          <w:szCs w:val="28"/>
-          <w:lang w:bidi="ar-EG"/>
-        </w:rPr>
-        <w:t xml:space="preserve"> slope of Cm Vs alpha must has negative slope, and the value of lift at trim angle of attack must be carry the weight of vehicle:</w:t>
-      </w:r>
-    </w:p>
-    <w:p>
-      <w:pPr>
-        <w:pStyle w:val="Default"/>
-        <w:numPr>
-          <w:ilvl w:val="2"/>
-          <w:numId w:val="17"/>
-        </w:numPr>
-        <w:rPr>
-          <w:rFonts w:ascii="Arial" w:hAnsi="Arial" w:cs="Arial"/>
-          <w:color w:val="000000" w:themeColor="text1"/>
-          <w:sz w:val="36"/>
-          <w:szCs w:val="36"/>
-          <w:shd w:val="clear" w:color="auto" w:fill="FFFFFF"/>
-        </w:rPr>
-      </w:pPr>
-      <w:r>
-        <w:rPr>
-          <w:rFonts w:ascii="Arial" w:hAnsi="Arial" w:cs="Arial"/>
-          <w:color w:val="000000" w:themeColor="text1"/>
-          <w:sz w:val="36"/>
-          <w:szCs w:val="36"/>
-          <w:shd w:val="clear" w:color="auto" w:fill="FFFFFF"/>
-        </w:rPr>
-        <w:t>Stability Analysis</w:t>
-      </w:r>
-      <w:r>
-        <w:rPr>
-          <w:rFonts w:ascii="Arial" w:hAnsi="Arial" w:cs="Arial"/>
-          <w:color w:val="000000" w:themeColor="text1"/>
-          <w:sz w:val="36"/>
-          <w:szCs w:val="36"/>
-          <w:shd w:val="clear" w:color="auto" w:fill="FFFFFF"/>
-        </w:rPr>
-        <w:t>:</w:t>
+        <w:t xml:space="preserve"> ; slope of Cm Vs alpha must has negative slope, and the value of lift at trim angle of attack must be carry the weight of vehicle:</w:t>
       </w:r>
     </w:p>
     <w:p>
@@ -10840,23 +10672,7 @@
           <w:sz w:val="28"/>
           <w:szCs w:val="28"/>
         </w:rPr>
-        <w:t xml:space="preserve">=100 second, and step=0.1 second we see the signal is </w:t>
-      </w:r>
-      <w:proofErr w:type="gramStart"/>
-      <w:r>
-        <w:rPr>
-          <w:sz w:val="28"/>
-          <w:szCs w:val="28"/>
-        </w:rPr>
-        <w:t>converge</w:t>
-      </w:r>
-      <w:proofErr w:type="gramEnd"/>
-      <w:r>
-        <w:rPr>
-          <w:sz w:val="28"/>
-          <w:szCs w:val="28"/>
-        </w:rPr>
-        <w:t xml:space="preserve"> with time</w:t>
+        <w:t>=100 second, and step=0.1 second we see the signal is converge with time</w:t>
       </w:r>
       <w:r>
         <w:rPr>
@@ -10949,23 +10765,7 @@
           <w:sz w:val="28"/>
           <w:szCs w:val="28"/>
         </w:rPr>
-        <w:t xml:space="preserve">Type2,3: </w:t>
-      </w:r>
-      <w:proofErr w:type="spellStart"/>
-      <w:r>
-        <w:rPr>
-          <w:sz w:val="28"/>
-          <w:szCs w:val="28"/>
-        </w:rPr>
-        <w:t>dutch</w:t>
-      </w:r>
-      <w:proofErr w:type="spellEnd"/>
-      <w:r>
-        <w:rPr>
-          <w:sz w:val="28"/>
-          <w:szCs w:val="28"/>
-        </w:rPr>
-        <w:t xml:space="preserve"> roll mode. </w:t>
+        <w:t xml:space="preserve">Type2,3: dutch roll mode. </w:t>
       </w:r>
     </w:p>
     <w:p>
@@ -12602,7 +12402,27 @@
           <w:sz w:val="28"/>
           <w:szCs w:val="28"/>
         </w:rPr>
-        <w:t>: velocity speed</w:t>
+        <w:t xml:space="preserve">: </w:t>
+      </w:r>
+      <w:r>
+        <w:rPr>
+          <w:rFonts w:asciiTheme="minorHAnsi" w:hAnsiTheme="minorHAnsi" w:cstheme="minorBidi"/>
+          <w:color w:val="auto"/>
+          <w:sz w:val="28"/>
+          <w:szCs w:val="28"/>
+        </w:rPr>
+        <w:t>trim</w:t>
+      </w:r>
+      <w:bookmarkStart w:id="0" w:name="_GoBack"/>
+      <w:bookmarkEnd w:id="0"/>
+      <w:r>
+        <w:rPr>
+          <w:rFonts w:asciiTheme="minorHAnsi" w:hAnsiTheme="minorHAnsi" w:cstheme="minorBidi"/>
+          <w:color w:val="auto"/>
+          <w:sz w:val="28"/>
+          <w:szCs w:val="28"/>
+        </w:rPr>
+        <w:t xml:space="preserve"> speed</w:t>
       </w:r>
       <w:r>
         <w:rPr>
@@ -12769,21 +12589,12 @@
                 <w:szCs w:val="28"/>
               </w:rPr>
             </w:pPr>
-            <w:proofErr w:type="spellStart"/>
-            <w:r>
-              <w:rPr>
-                <w:sz w:val="28"/>
-                <w:szCs w:val="28"/>
-              </w:rPr>
-              <w:t>CXu</w:t>
-            </w:r>
-            <w:proofErr w:type="spellEnd"/>
-            <w:r>
-              <w:rPr>
-                <w:sz w:val="28"/>
-                <w:szCs w:val="28"/>
-              </w:rPr>
-              <w:t xml:space="preserve"> = </w:t>
+            <w:r>
+              <w:rPr>
+                <w:sz w:val="28"/>
+                <w:szCs w:val="28"/>
+              </w:rPr>
+              <w:t xml:space="preserve">CXu = </w:t>
             </w:r>
             <w:r>
               <w:rPr>
@@ -12807,21 +12618,12 @@
                 <w:szCs w:val="28"/>
               </w:rPr>
             </w:pPr>
-            <w:proofErr w:type="spellStart"/>
-            <w:r>
-              <w:rPr>
-                <w:sz w:val="28"/>
-                <w:szCs w:val="28"/>
-              </w:rPr>
-              <w:t>CYb</w:t>
-            </w:r>
-            <w:proofErr w:type="spellEnd"/>
-            <w:r>
-              <w:rPr>
-                <w:sz w:val="28"/>
-                <w:szCs w:val="28"/>
-              </w:rPr>
-              <w:t xml:space="preserve"> = </w:t>
+            <w:r>
+              <w:rPr>
+                <w:sz w:val="28"/>
+                <w:szCs w:val="28"/>
+              </w:rPr>
+              <w:t xml:space="preserve">CYb = </w:t>
             </w:r>
             <w:r>
               <w:rPr>
@@ -12851,21 +12653,12 @@
                 <w:szCs w:val="28"/>
               </w:rPr>
             </w:pPr>
-            <w:proofErr w:type="spellStart"/>
-            <w:r>
-              <w:rPr>
-                <w:sz w:val="28"/>
-                <w:szCs w:val="28"/>
-              </w:rPr>
-              <w:t>CLu</w:t>
-            </w:r>
-            <w:proofErr w:type="spellEnd"/>
-            <w:r>
-              <w:rPr>
-                <w:sz w:val="28"/>
-                <w:szCs w:val="28"/>
-              </w:rPr>
-              <w:t xml:space="preserve"> = </w:t>
+            <w:r>
+              <w:rPr>
+                <w:sz w:val="28"/>
+                <w:szCs w:val="28"/>
+              </w:rPr>
+              <w:t xml:space="preserve">CLu = </w:t>
             </w:r>
             <w:r>
               <w:rPr>
@@ -12889,21 +12682,12 @@
                 <w:szCs w:val="28"/>
               </w:rPr>
             </w:pPr>
-            <w:proofErr w:type="spellStart"/>
-            <w:r>
-              <w:rPr>
-                <w:sz w:val="28"/>
-                <w:szCs w:val="28"/>
-              </w:rPr>
-              <w:t>Clb</w:t>
-            </w:r>
-            <w:proofErr w:type="spellEnd"/>
-            <w:r>
-              <w:rPr>
-                <w:sz w:val="28"/>
-                <w:szCs w:val="28"/>
-              </w:rPr>
-              <w:t xml:space="preserve"> = </w:t>
+            <w:r>
+              <w:rPr>
+                <w:sz w:val="28"/>
+                <w:szCs w:val="28"/>
+              </w:rPr>
+              <w:t xml:space="preserve">Clb = </w:t>
             </w:r>
             <w:r>
               <w:rPr>
@@ -12933,21 +12717,12 @@
                 <w:szCs w:val="28"/>
               </w:rPr>
             </w:pPr>
-            <w:proofErr w:type="spellStart"/>
-            <w:r>
-              <w:rPr>
-                <w:sz w:val="28"/>
-                <w:szCs w:val="28"/>
-              </w:rPr>
-              <w:t>Cmu</w:t>
-            </w:r>
-            <w:proofErr w:type="spellEnd"/>
-            <w:r>
-              <w:rPr>
-                <w:sz w:val="28"/>
-                <w:szCs w:val="28"/>
-              </w:rPr>
-              <w:t xml:space="preserve"> = </w:t>
+            <w:r>
+              <w:rPr>
+                <w:sz w:val="28"/>
+                <w:szCs w:val="28"/>
+              </w:rPr>
+              <w:t xml:space="preserve">Cmu = </w:t>
             </w:r>
             <w:r>
               <w:rPr>
@@ -12971,21 +12746,12 @@
                 <w:szCs w:val="28"/>
               </w:rPr>
             </w:pPr>
-            <w:proofErr w:type="spellStart"/>
-            <w:r>
-              <w:rPr>
-                <w:sz w:val="28"/>
-                <w:szCs w:val="28"/>
-              </w:rPr>
-              <w:t>Cnb</w:t>
-            </w:r>
-            <w:proofErr w:type="spellEnd"/>
-            <w:r>
-              <w:rPr>
-                <w:sz w:val="28"/>
-                <w:szCs w:val="28"/>
-              </w:rPr>
-              <w:t xml:space="preserve"> = </w:t>
+            <w:r>
+              <w:rPr>
+                <w:sz w:val="28"/>
+                <w:szCs w:val="28"/>
+              </w:rPr>
+              <w:t xml:space="preserve">Cnb = </w:t>
             </w:r>
             <w:r>
               <w:rPr>
@@ -13015,21 +12781,12 @@
                 <w:szCs w:val="28"/>
               </w:rPr>
             </w:pPr>
-            <w:proofErr w:type="spellStart"/>
-            <w:r>
-              <w:rPr>
-                <w:sz w:val="28"/>
-                <w:szCs w:val="28"/>
-              </w:rPr>
-              <w:t>CXa</w:t>
-            </w:r>
-            <w:proofErr w:type="spellEnd"/>
-            <w:r>
-              <w:rPr>
-                <w:sz w:val="28"/>
-                <w:szCs w:val="28"/>
-              </w:rPr>
-              <w:t xml:space="preserve"> = </w:t>
+            <w:r>
+              <w:rPr>
+                <w:sz w:val="28"/>
+                <w:szCs w:val="28"/>
+              </w:rPr>
+              <w:t xml:space="preserve">CXa = </w:t>
             </w:r>
             <w:r>
               <w:rPr>
@@ -13053,21 +12810,12 @@
                 <w:szCs w:val="28"/>
               </w:rPr>
             </w:pPr>
-            <w:proofErr w:type="spellStart"/>
-            <w:r>
-              <w:rPr>
-                <w:sz w:val="28"/>
-                <w:szCs w:val="28"/>
-              </w:rPr>
-              <w:t>CYp</w:t>
-            </w:r>
-            <w:proofErr w:type="spellEnd"/>
-            <w:r>
-              <w:rPr>
-                <w:sz w:val="28"/>
-                <w:szCs w:val="28"/>
-              </w:rPr>
-              <w:t xml:space="preserve"> = </w:t>
+            <w:r>
+              <w:rPr>
+                <w:sz w:val="28"/>
+                <w:szCs w:val="28"/>
+              </w:rPr>
+              <w:t xml:space="preserve">CYp = </w:t>
             </w:r>
             <w:r>
               <w:rPr>
@@ -13097,21 +12845,12 @@
                 <w:szCs w:val="28"/>
               </w:rPr>
             </w:pPr>
-            <w:proofErr w:type="spellStart"/>
-            <w:r>
-              <w:rPr>
-                <w:sz w:val="28"/>
-                <w:szCs w:val="28"/>
-              </w:rPr>
-              <w:t>CLa</w:t>
-            </w:r>
-            <w:proofErr w:type="spellEnd"/>
-            <w:r>
-              <w:rPr>
-                <w:sz w:val="28"/>
-                <w:szCs w:val="28"/>
-              </w:rPr>
-              <w:t xml:space="preserve"> = </w:t>
+            <w:r>
+              <w:rPr>
+                <w:sz w:val="28"/>
+                <w:szCs w:val="28"/>
+              </w:rPr>
+              <w:t xml:space="preserve">CLa = </w:t>
             </w:r>
             <w:r>
               <w:rPr>
@@ -13135,21 +12874,12 @@
                 <w:szCs w:val="28"/>
               </w:rPr>
             </w:pPr>
-            <w:proofErr w:type="spellStart"/>
-            <w:r>
-              <w:rPr>
-                <w:sz w:val="28"/>
-                <w:szCs w:val="28"/>
-              </w:rPr>
-              <w:t>Clp</w:t>
-            </w:r>
-            <w:proofErr w:type="spellEnd"/>
-            <w:r>
-              <w:rPr>
-                <w:sz w:val="28"/>
-                <w:szCs w:val="28"/>
-              </w:rPr>
-              <w:t xml:space="preserve"> = </w:t>
+            <w:r>
+              <w:rPr>
+                <w:sz w:val="28"/>
+                <w:szCs w:val="28"/>
+              </w:rPr>
+              <w:t xml:space="preserve">Clp = </w:t>
             </w:r>
             <w:r>
               <w:rPr>
@@ -13179,21 +12909,12 @@
                 <w:szCs w:val="28"/>
               </w:rPr>
             </w:pPr>
-            <w:proofErr w:type="spellStart"/>
-            <w:r>
-              <w:rPr>
-                <w:sz w:val="28"/>
-                <w:szCs w:val="28"/>
-              </w:rPr>
-              <w:t>Cma</w:t>
-            </w:r>
-            <w:proofErr w:type="spellEnd"/>
-            <w:r>
-              <w:rPr>
-                <w:sz w:val="28"/>
-                <w:szCs w:val="28"/>
-              </w:rPr>
-              <w:t xml:space="preserve"> </w:t>
+            <w:r>
+              <w:rPr>
+                <w:sz w:val="28"/>
+                <w:szCs w:val="28"/>
+              </w:rPr>
+              <w:t xml:space="preserve">Cma </w:t>
             </w:r>
             <w:r>
               <w:rPr>
@@ -13224,21 +12945,12 @@
                 <w:szCs w:val="28"/>
               </w:rPr>
             </w:pPr>
-            <w:proofErr w:type="spellStart"/>
-            <w:r>
-              <w:rPr>
-                <w:sz w:val="28"/>
-                <w:szCs w:val="28"/>
-              </w:rPr>
-              <w:t>Cnp</w:t>
-            </w:r>
-            <w:proofErr w:type="spellEnd"/>
-            <w:r>
-              <w:rPr>
-                <w:sz w:val="28"/>
-                <w:szCs w:val="28"/>
-              </w:rPr>
-              <w:t xml:space="preserve"> = </w:t>
+            <w:r>
+              <w:rPr>
+                <w:sz w:val="28"/>
+                <w:szCs w:val="28"/>
+              </w:rPr>
+              <w:t xml:space="preserve">Cnp = </w:t>
             </w:r>
             <w:r>
               <w:rPr>
@@ -13268,21 +12980,12 @@
                 <w:szCs w:val="28"/>
               </w:rPr>
             </w:pPr>
-            <w:proofErr w:type="spellStart"/>
-            <w:r>
-              <w:rPr>
-                <w:sz w:val="28"/>
-                <w:szCs w:val="28"/>
-              </w:rPr>
-              <w:t>CXq</w:t>
-            </w:r>
-            <w:proofErr w:type="spellEnd"/>
-            <w:r>
-              <w:rPr>
-                <w:sz w:val="28"/>
-                <w:szCs w:val="28"/>
-              </w:rPr>
-              <w:t xml:space="preserve"> = </w:t>
+            <w:r>
+              <w:rPr>
+                <w:sz w:val="28"/>
+                <w:szCs w:val="28"/>
+              </w:rPr>
+              <w:t xml:space="preserve">CXq = </w:t>
             </w:r>
             <w:r>
               <w:rPr>
@@ -13306,21 +13009,12 @@
                 <w:szCs w:val="28"/>
               </w:rPr>
             </w:pPr>
-            <w:proofErr w:type="spellStart"/>
-            <w:r>
-              <w:rPr>
-                <w:sz w:val="28"/>
-                <w:szCs w:val="28"/>
-              </w:rPr>
-              <w:t>CYr</w:t>
-            </w:r>
-            <w:proofErr w:type="spellEnd"/>
-            <w:r>
-              <w:rPr>
-                <w:sz w:val="28"/>
-                <w:szCs w:val="28"/>
-              </w:rPr>
-              <w:t xml:space="preserve"> </w:t>
+            <w:r>
+              <w:rPr>
+                <w:sz w:val="28"/>
+                <w:szCs w:val="28"/>
+              </w:rPr>
+              <w:t xml:space="preserve">CYr </w:t>
             </w:r>
             <w:r>
               <w:rPr>
@@ -13357,21 +13051,12 @@
                 <w:szCs w:val="28"/>
               </w:rPr>
             </w:pPr>
-            <w:proofErr w:type="spellStart"/>
-            <w:r>
-              <w:rPr>
-                <w:sz w:val="28"/>
-                <w:szCs w:val="28"/>
-              </w:rPr>
-              <w:t>CLq</w:t>
-            </w:r>
-            <w:proofErr w:type="spellEnd"/>
-            <w:r>
-              <w:rPr>
-                <w:sz w:val="28"/>
-                <w:szCs w:val="28"/>
-              </w:rPr>
-              <w:t xml:space="preserve"> </w:t>
+            <w:r>
+              <w:rPr>
+                <w:sz w:val="28"/>
+                <w:szCs w:val="28"/>
+              </w:rPr>
+              <w:t xml:space="preserve">CLq </w:t>
             </w:r>
             <w:r>
               <w:rPr>
@@ -13402,21 +13087,12 @@
                 <w:szCs w:val="28"/>
               </w:rPr>
             </w:pPr>
-            <w:proofErr w:type="spellStart"/>
-            <w:r>
-              <w:rPr>
-                <w:sz w:val="28"/>
-                <w:szCs w:val="28"/>
-              </w:rPr>
-              <w:t>Clr</w:t>
-            </w:r>
-            <w:proofErr w:type="spellEnd"/>
-            <w:r>
-              <w:rPr>
-                <w:sz w:val="28"/>
-                <w:szCs w:val="28"/>
-              </w:rPr>
-              <w:t xml:space="preserve"> = </w:t>
+            <w:r>
+              <w:rPr>
+                <w:sz w:val="28"/>
+                <w:szCs w:val="28"/>
+              </w:rPr>
+              <w:t xml:space="preserve">Clr = </w:t>
             </w:r>
             <w:r>
               <w:rPr>
@@ -13446,21 +13122,12 @@
                 <w:szCs w:val="28"/>
               </w:rPr>
             </w:pPr>
-            <w:proofErr w:type="spellStart"/>
-            <w:r>
-              <w:rPr>
-                <w:sz w:val="28"/>
-                <w:szCs w:val="28"/>
-              </w:rPr>
-              <w:t>Cmq</w:t>
-            </w:r>
-            <w:proofErr w:type="spellEnd"/>
-            <w:r>
-              <w:rPr>
-                <w:sz w:val="28"/>
-                <w:szCs w:val="28"/>
-              </w:rPr>
-              <w:t xml:space="preserve"> </w:t>
+            <w:r>
+              <w:rPr>
+                <w:sz w:val="28"/>
+                <w:szCs w:val="28"/>
+              </w:rPr>
+              <w:t xml:space="preserve">Cmq </w:t>
             </w:r>
             <w:r>
               <w:rPr>
@@ -13491,21 +13158,12 @@
                 <w:szCs w:val="28"/>
               </w:rPr>
             </w:pPr>
-            <w:proofErr w:type="spellStart"/>
-            <w:r>
-              <w:rPr>
-                <w:sz w:val="28"/>
-                <w:szCs w:val="28"/>
-              </w:rPr>
-              <w:t>Cnr</w:t>
-            </w:r>
-            <w:proofErr w:type="spellEnd"/>
-            <w:r>
-              <w:rPr>
-                <w:sz w:val="28"/>
-                <w:szCs w:val="28"/>
-              </w:rPr>
-              <w:t xml:space="preserve"> = </w:t>
+            <w:r>
+              <w:rPr>
+                <w:sz w:val="28"/>
+                <w:szCs w:val="28"/>
+              </w:rPr>
+              <w:t xml:space="preserve">Cnr = </w:t>
             </w:r>
             <w:r>
               <w:rPr>
@@ -16221,7 +15879,7 @@
 </file>
 
 <file path=customXml/itemProps1.xml><?xml version="1.0" encoding="utf-8"?>
-<ds:datastoreItem xmlns:ds="http://schemas.openxmlformats.org/officeDocument/2006/customXml" ds:itemID="{DDB6D89D-B2FA-4090-834E-690DE285582C}">
+<ds:datastoreItem xmlns:ds="http://schemas.openxmlformats.org/officeDocument/2006/customXml" ds:itemID="{C82B4F95-1AC8-4365-BCBB-AE4C26FE0B27}">
   <ds:schemaRefs>
     <ds:schemaRef ds:uri="http://schemas.openxmlformats.org/officeDocument/2006/bibliography"/>
   </ds:schemaRefs>

--- a/documentation/Chapters/ch2 Design/Documentation3-modi.docx
+++ b/documentation/Chapters/ch2 Design/Documentation3-modi.docx
@@ -1,6 +1,6 @@
 
 <file path=word/document.xml><?xml version="1.0" encoding="utf-8"?>
-<w:document xmlns:wpc="http://schemas.microsoft.com/office/word/2010/wordprocessingCanvas" xmlns:cx="http://schemas.microsoft.com/office/drawing/2014/chartex" xmlns:mc="http://schemas.openxmlformats.org/markup-compatibility/2006" xmlns:o="urn:schemas-microsoft-com:office:office" xmlns:r="http://schemas.openxmlformats.org/officeDocument/2006/relationships" xmlns:m="http://schemas.openxmlformats.org/officeDocument/2006/math" xmlns:v="urn:schemas-microsoft-com:vml" xmlns:wp14="http://schemas.microsoft.com/office/word/2010/wordprocessingDrawing" xmlns:wp="http://schemas.openxmlformats.org/drawingml/2006/wordprocessingDrawing" xmlns:w10="urn:schemas-microsoft-com:office:word" xmlns:w="http://schemas.openxmlformats.org/wordprocessingml/2006/main" xmlns:w14="http://schemas.microsoft.com/office/word/2010/wordml" xmlns:w15="http://schemas.microsoft.com/office/word/2012/wordml" xmlns:w16se="http://schemas.microsoft.com/office/word/2015/wordml/symex" xmlns:wpg="http://schemas.microsoft.com/office/word/2010/wordprocessingGroup" xmlns:wpi="http://schemas.microsoft.com/office/word/2010/wordprocessingInk" xmlns:wne="http://schemas.microsoft.com/office/word/2006/wordml" xmlns:wps="http://schemas.microsoft.com/office/word/2010/wordprocessingShape" mc:Ignorable="w14 w15 w16se wp14">
+<w:document xmlns:wpc="http://schemas.microsoft.com/office/word/2010/wordprocessingCanvas" xmlns:mc="http://schemas.openxmlformats.org/markup-compatibility/2006" xmlns:o="urn:schemas-microsoft-com:office:office" xmlns:r="http://schemas.openxmlformats.org/officeDocument/2006/relationships" xmlns:m="http://schemas.openxmlformats.org/officeDocument/2006/math" xmlns:v="urn:schemas-microsoft-com:vml" xmlns:wp14="http://schemas.microsoft.com/office/word/2010/wordprocessingDrawing" xmlns:wp="http://schemas.openxmlformats.org/drawingml/2006/wordprocessingDrawing" xmlns:w10="urn:schemas-microsoft-com:office:word" xmlns:w="http://schemas.openxmlformats.org/wordprocessingml/2006/main" xmlns:w14="http://schemas.microsoft.com/office/word/2010/wordml" xmlns:w15="http://schemas.microsoft.com/office/word/2012/wordml" xmlns:wpg="http://schemas.microsoft.com/office/word/2010/wordprocessingGroup" xmlns:wpi="http://schemas.microsoft.com/office/word/2010/wordprocessingInk" xmlns:wne="http://schemas.microsoft.com/office/word/2006/wordml" xmlns:wps="http://schemas.microsoft.com/office/word/2010/wordprocessingShape" mc:Ignorable="w14 w15 wp14">
   <w:body>
     <w:p>
       <w:pPr>
@@ -176,7 +176,25 @@
           <w:szCs w:val="28"/>
           <w:lang w:val="en-GB" w:bidi="ar-EG"/>
         </w:rPr>
-        <w:t xml:space="preserve"> takeoff </w:t>
+        <w:t xml:space="preserve"> </w:t>
+      </w:r>
+      <w:r>
+        <w:rPr>
+          <w:color w:val="000000" w:themeColor="text1"/>
+          <w:sz w:val="28"/>
+          <w:szCs w:val="28"/>
+          <w:lang w:val="en-GB" w:bidi="ar-EG"/>
+        </w:rPr>
+        <w:t>take-off</w:t>
+      </w:r>
+      <w:r>
+        <w:rPr>
+          <w:color w:val="000000" w:themeColor="text1"/>
+          <w:sz w:val="28"/>
+          <w:szCs w:val="28"/>
+          <w:lang w:val="en-GB" w:bidi="ar-EG"/>
+        </w:rPr>
+        <w:t xml:space="preserve"> </w:t>
       </w:r>
       <w:r>
         <w:rPr>
@@ -221,7 +239,27 @@
           <w:szCs w:val="28"/>
           <w:lang w:val="en-GB" w:bidi="ar-EG"/>
         </w:rPr>
-        <w:t xml:space="preserve"> considerations. The flying taxi continues its quad-plane phase until it’s near from the landing point, it switches to the quad-copter mode and gradually lowering its altitude with visual odometry generated to aid the GPS for accurate position estimation and the obstacle avoidance algorithm is on to guide the flying taxi through a safe path to the landing point. </w:t>
+        <w:t xml:space="preserve"> considerations. The flying taxi continues its quad-plane phase until it’s near from the landing point, it switches to the quad-copter mode and gradually lowering its altitude with visual </w:t>
+      </w:r>
+      <w:proofErr w:type="spellStart"/>
+      <w:r>
+        <w:rPr>
+          <w:color w:val="000000" w:themeColor="text1"/>
+          <w:sz w:val="28"/>
+          <w:szCs w:val="28"/>
+          <w:lang w:val="en-GB" w:bidi="ar-EG"/>
+        </w:rPr>
+        <w:t>odometry</w:t>
+      </w:r>
+      <w:proofErr w:type="spellEnd"/>
+      <w:r>
+        <w:rPr>
+          <w:color w:val="000000" w:themeColor="text1"/>
+          <w:sz w:val="28"/>
+          <w:szCs w:val="28"/>
+          <w:lang w:val="en-GB" w:bidi="ar-EG"/>
+        </w:rPr>
+        <w:t xml:space="preserve"> generated to aid the GPS for accurate position estimation and the obstacle avoidance algorithm is on to guide the flying taxi through a safe path to the landing point. </w:t>
       </w:r>
     </w:p>
     <w:p>
@@ -270,7 +308,29 @@
           <w:szCs w:val="28"/>
           <w:lang w:val="en-GB" w:bidi="ar-EG"/>
         </w:rPr>
-        <w:t>Max. takeoff weight about 3 Kg.</w:t>
+        <w:t xml:space="preserve">Max. </w:t>
+      </w:r>
+      <w:proofErr w:type="spellStart"/>
+      <w:proofErr w:type="gramStart"/>
+      <w:r>
+        <w:rPr>
+          <w:color w:val="000000" w:themeColor="text1"/>
+          <w:sz w:val="28"/>
+          <w:szCs w:val="28"/>
+          <w:lang w:val="en-GB" w:bidi="ar-EG"/>
+        </w:rPr>
+        <w:t>takeoff</w:t>
+      </w:r>
+      <w:proofErr w:type="spellEnd"/>
+      <w:proofErr w:type="gramEnd"/>
+      <w:r>
+        <w:rPr>
+          <w:color w:val="000000" w:themeColor="text1"/>
+          <w:sz w:val="28"/>
+          <w:szCs w:val="28"/>
+          <w:lang w:val="en-GB" w:bidi="ar-EG"/>
+        </w:rPr>
+        <w:t xml:space="preserve"> weight about 3 Kg.</w:t>
       </w:r>
     </w:p>
     <w:p>
@@ -320,7 +380,27 @@
           <w:szCs w:val="28"/>
           <w:lang w:val="en-GB" w:bidi="ar-EG"/>
         </w:rPr>
-        <w:t>Max. wide of vehicle 0.8 meter.</w:t>
+        <w:t xml:space="preserve">Max. </w:t>
+      </w:r>
+      <w:proofErr w:type="gramStart"/>
+      <w:r>
+        <w:rPr>
+          <w:color w:val="000000" w:themeColor="text1"/>
+          <w:sz w:val="28"/>
+          <w:szCs w:val="28"/>
+          <w:lang w:val="en-GB" w:bidi="ar-EG"/>
+        </w:rPr>
+        <w:t>width</w:t>
+      </w:r>
+      <w:proofErr w:type="gramEnd"/>
+      <w:r>
+        <w:rPr>
+          <w:color w:val="000000" w:themeColor="text1"/>
+          <w:sz w:val="28"/>
+          <w:szCs w:val="28"/>
+          <w:lang w:val="en-GB" w:bidi="ar-EG"/>
+        </w:rPr>
+        <w:t xml:space="preserve"> of vehicle 0.8 meter.</w:t>
       </w:r>
     </w:p>
     <w:p>
@@ -601,6 +681,7 @@
         </w:rPr>
         <w:t xml:space="preserve"> starting from </w:t>
       </w:r>
+      <w:proofErr w:type="spellStart"/>
       <w:r>
         <w:rPr>
           <w:rFonts w:asciiTheme="minorHAnsi" w:eastAsiaTheme="minorHAnsi" w:hAnsiTheme="minorHAnsi" w:cstheme="minorBidi"/>
@@ -623,7 +704,20 @@
           <w:szCs w:val="28"/>
           <w:lang w:eastAsia="en-US" w:bidi="ar-EG"/>
         </w:rPr>
-        <w:t>foil design to the stability analysis of the complete plane</w:t>
+        <w:t>foil</w:t>
+      </w:r>
+      <w:proofErr w:type="spellEnd"/>
+      <w:r>
+        <w:rPr>
+          <w:rFonts w:asciiTheme="minorHAnsi" w:eastAsiaTheme="minorHAnsi" w:hAnsiTheme="minorHAnsi" w:cstheme="minorBidi"/>
+          <w:b w:val="0"/>
+          <w:bCs w:val="0"/>
+          <w:color w:val="000000" w:themeColor="text1"/>
+          <w:sz w:val="28"/>
+          <w:szCs w:val="28"/>
+          <w:lang w:eastAsia="en-US" w:bidi="ar-EG"/>
+        </w:rPr>
+        <w:t xml:space="preserve"> design to the stability analysis of the complete plane</w:t>
       </w:r>
       <w:r>
         <w:rPr>
@@ -825,7 +919,27 @@
           <w:szCs w:val="28"/>
           <w:lang w:val="en-GB" w:bidi="ar-EG"/>
         </w:rPr>
-        <w:t xml:space="preserve"> it has two independent source of lift (two wings) to be able to manage the takeoff weight.</w:t>
+        <w:t xml:space="preserve"> it has two independent source of lift (two wings) to be able to manage the </w:t>
+      </w:r>
+      <w:proofErr w:type="spellStart"/>
+      <w:r>
+        <w:rPr>
+          <w:color w:val="000000" w:themeColor="text1"/>
+          <w:sz w:val="28"/>
+          <w:szCs w:val="28"/>
+          <w:lang w:val="en-GB" w:bidi="ar-EG"/>
+        </w:rPr>
+        <w:t>takeoff</w:t>
+      </w:r>
+      <w:proofErr w:type="spellEnd"/>
+      <w:r>
+        <w:rPr>
+          <w:color w:val="000000" w:themeColor="text1"/>
+          <w:sz w:val="28"/>
+          <w:szCs w:val="28"/>
+          <w:lang w:val="en-GB" w:bidi="ar-EG"/>
+        </w:rPr>
+        <w:t xml:space="preserve"> weight.</w:t>
       </w:r>
     </w:p>
     <w:p>
@@ -938,8 +1052,19 @@
           <w:szCs w:val="28"/>
           <w:lang w:val="en-GB" w:bidi="ar-EG"/>
         </w:rPr>
-        <w:t xml:space="preserve">The distance between main wing and second wing at a position of </w:t>
-      </w:r>
+        <w:t xml:space="preserve">The distance between main wing and second wing at a position </w:t>
+      </w:r>
+      <w:proofErr w:type="gramStart"/>
+      <w:r>
+        <w:rPr>
+          <w:color w:val="000000" w:themeColor="text1"/>
+          <w:sz w:val="28"/>
+          <w:szCs w:val="28"/>
+          <w:lang w:val="en-GB" w:bidi="ar-EG"/>
+        </w:rPr>
+        <w:t xml:space="preserve">of </w:t>
+      </w:r>
+      <w:proofErr w:type="gramEnd"/>
       <m:oMath>
         <m:f>
           <m:fPr>
@@ -1108,6 +1233,7 @@
           <w:lang w:bidi="ar-EG"/>
         </w:rPr>
       </w:pPr>
+      <w:proofErr w:type="spellStart"/>
       <w:r>
         <w:rPr>
           <w:rFonts w:ascii="Arial" w:hAnsi="Arial" w:cs="Arial"/>
@@ -1117,7 +1243,19 @@
           <w:shd w:val="clear" w:color="auto" w:fill="FFFFFF"/>
           <w:lang w:bidi="ar-EG"/>
         </w:rPr>
-        <w:t>Decalage (</w:t>
+        <w:t>Decalage</w:t>
+      </w:r>
+      <w:proofErr w:type="spellEnd"/>
+      <w:r>
+        <w:rPr>
+          <w:rFonts w:ascii="Arial" w:hAnsi="Arial" w:cs="Arial"/>
+          <w:color w:val="000000" w:themeColor="text1"/>
+          <w:sz w:val="28"/>
+          <w:szCs w:val="28"/>
+          <w:shd w:val="clear" w:color="auto" w:fill="FFFFFF"/>
+          <w:lang w:bidi="ar-EG"/>
+        </w:rPr>
+        <w:t xml:space="preserve"> (</w:t>
       </w:r>
       <m:oMath>
         <m:r>
@@ -1265,7 +1403,6 @@
         <w:rPr>
           <w:noProof/>
           <w:color w:val="000000" w:themeColor="text1"/>
-          <w:lang w:val="en-GB" w:eastAsia="en-GB"/>
         </w:rPr>
         <w:drawing>
           <wp:anchor distT="0" distB="0" distL="114300" distR="114300" simplePos="0" relativeHeight="251605504" behindDoc="0" locked="0" layoutInCell="1" allowOverlap="1" wp14:anchorId="518C91CF" wp14:editId="18C29EEC">
@@ -1389,6 +1526,7 @@
           <w:lang w:val="en-GB"/>
         </w:rPr>
       </w:pPr>
+      <w:proofErr w:type="spellStart"/>
       <w:r>
         <w:rPr>
           <w:rFonts w:ascii="Arial" w:hAnsi="Arial" w:cs="Arial"/>
@@ -1398,7 +1536,19 @@
           <w:shd w:val="clear" w:color="auto" w:fill="FFFFFF"/>
           <w:lang w:val="en-GB"/>
         </w:rPr>
-        <w:t>Airfoil selection</w:t>
+        <w:t>Airfoil</w:t>
+      </w:r>
+      <w:proofErr w:type="spellEnd"/>
+      <w:r>
+        <w:rPr>
+          <w:rFonts w:ascii="Arial" w:hAnsi="Arial" w:cs="Arial"/>
+          <w:color w:val="000000" w:themeColor="text1"/>
+          <w:sz w:val="32"/>
+          <w:szCs w:val="32"/>
+          <w:shd w:val="clear" w:color="auto" w:fill="FFFFFF"/>
+          <w:lang w:val="en-GB"/>
+        </w:rPr>
+        <w:t xml:space="preserve"> selection</w:t>
       </w:r>
     </w:p>
     <w:p>
@@ -1547,7 +1697,27 @@
           <w:szCs w:val="28"/>
           <w:lang w:val="en-GB" w:bidi="ar-EG"/>
         </w:rPr>
-        <w:t xml:space="preserve"> than the camber of the airfoil)</w:t>
+        <w:t xml:space="preserve"> than the camber of the </w:t>
+      </w:r>
+      <w:proofErr w:type="spellStart"/>
+      <w:r>
+        <w:rPr>
+          <w:color w:val="000000" w:themeColor="text1"/>
+          <w:sz w:val="28"/>
+          <w:szCs w:val="28"/>
+          <w:lang w:val="en-GB" w:bidi="ar-EG"/>
+        </w:rPr>
+        <w:t>airfoil</w:t>
+      </w:r>
+      <w:proofErr w:type="spellEnd"/>
+      <w:r>
+        <w:rPr>
+          <w:color w:val="000000" w:themeColor="text1"/>
+          <w:sz w:val="28"/>
+          <w:szCs w:val="28"/>
+          <w:lang w:val="en-GB" w:bidi="ar-EG"/>
+        </w:rPr>
+        <w:t>)</w:t>
       </w:r>
     </w:p>
     <w:p>
@@ -1581,7 +1751,27 @@
           <w:szCs w:val="28"/>
           <w:lang w:val="en-GB" w:bidi="ar-EG"/>
         </w:rPr>
-        <w:t xml:space="preserve"> airfoils a</w:t>
+        <w:t xml:space="preserve"> </w:t>
+      </w:r>
+      <w:proofErr w:type="spellStart"/>
+      <w:r>
+        <w:rPr>
+          <w:color w:val="000000" w:themeColor="text1"/>
+          <w:sz w:val="28"/>
+          <w:szCs w:val="28"/>
+          <w:lang w:val="en-GB" w:bidi="ar-EG"/>
+        </w:rPr>
+        <w:t>airfoils</w:t>
+      </w:r>
+      <w:proofErr w:type="spellEnd"/>
+      <w:r>
+        <w:rPr>
+          <w:color w:val="000000" w:themeColor="text1"/>
+          <w:sz w:val="28"/>
+          <w:szCs w:val="28"/>
+          <w:lang w:val="en-GB" w:bidi="ar-EG"/>
+        </w:rPr>
+        <w:t xml:space="preserve"> a</w:t>
       </w:r>
       <w:r>
         <w:rPr>
@@ -1629,7 +1819,27 @@
           <w:szCs w:val="28"/>
           <w:lang w:val="en-GB" w:bidi="ar-EG"/>
         </w:rPr>
-        <w:t xml:space="preserve"> Airfoil </w:t>
+        <w:t xml:space="preserve"> </w:t>
+      </w:r>
+      <w:proofErr w:type="spellStart"/>
+      <w:r>
+        <w:rPr>
+          <w:color w:val="000000" w:themeColor="text1"/>
+          <w:sz w:val="28"/>
+          <w:szCs w:val="28"/>
+          <w:lang w:val="en-GB" w:bidi="ar-EG"/>
+        </w:rPr>
+        <w:t>Airfoil</w:t>
+      </w:r>
+      <w:proofErr w:type="spellEnd"/>
+      <w:r>
+        <w:rPr>
+          <w:color w:val="000000" w:themeColor="text1"/>
+          <w:sz w:val="28"/>
+          <w:szCs w:val="28"/>
+          <w:lang w:val="en-GB" w:bidi="ar-EG"/>
+        </w:rPr>
+        <w:t xml:space="preserve"> </w:t>
       </w:r>
       <w:r>
         <w:rPr>
@@ -1676,14 +1886,25 @@
         </w:rPr>
         <w:t xml:space="preserve">. </w:t>
       </w:r>
-      <w:r>
-        <w:rPr>
-          <w:color w:val="000000" w:themeColor="text1"/>
-          <w:sz w:val="28"/>
-          <w:szCs w:val="28"/>
-          <w:lang w:val="en-GB" w:bidi="ar-EG"/>
-        </w:rPr>
-        <w:t xml:space="preserve">xflr5 program has a </w:t>
+      <w:proofErr w:type="gramStart"/>
+      <w:r>
+        <w:rPr>
+          <w:color w:val="000000" w:themeColor="text1"/>
+          <w:sz w:val="28"/>
+          <w:szCs w:val="28"/>
+          <w:lang w:val="en-GB" w:bidi="ar-EG"/>
+        </w:rPr>
+        <w:t>xflr5</w:t>
+      </w:r>
+      <w:proofErr w:type="gramEnd"/>
+      <w:r>
+        <w:rPr>
+          <w:color w:val="000000" w:themeColor="text1"/>
+          <w:sz w:val="28"/>
+          <w:szCs w:val="28"/>
+          <w:lang w:val="en-GB" w:bidi="ar-EG"/>
+        </w:rPr>
+        <w:t xml:space="preserve"> program has a </w:t>
       </w:r>
       <w:r>
         <w:rPr>
@@ -1701,8 +1922,19 @@
           <w:szCs w:val="28"/>
           <w:lang w:val="en-GB" w:bidi="ar-EG"/>
         </w:rPr>
-        <w:t>library of NACA series, but another airfoils</w:t>
-      </w:r>
+        <w:t xml:space="preserve">library of NACA series, but another </w:t>
+      </w:r>
+      <w:proofErr w:type="spellStart"/>
+      <w:r>
+        <w:rPr>
+          <w:color w:val="000000" w:themeColor="text1"/>
+          <w:sz w:val="28"/>
+          <w:szCs w:val="28"/>
+          <w:lang w:val="en-GB" w:bidi="ar-EG"/>
+        </w:rPr>
+        <w:t>airfoils</w:t>
+      </w:r>
+      <w:proofErr w:type="spellEnd"/>
       <w:r>
         <w:rPr>
           <w:color w:val="000000" w:themeColor="text1"/>
@@ -1748,23 +1980,54 @@
         <w:lastRenderedPageBreak/>
         <w:t xml:space="preserve">First, </w:t>
       </w:r>
-      <w:r>
-        <w:rPr>
-          <w:color w:val="000000" w:themeColor="text1"/>
-          <w:sz w:val="28"/>
-          <w:szCs w:val="28"/>
-          <w:lang w:val="en-GB" w:bidi="ar-EG"/>
-        </w:rPr>
-        <w:t xml:space="preserve">airfoils that have high lift </w:t>
-      </w:r>
-      <w:r>
-        <w:rPr>
-          <w:color w:val="000000" w:themeColor="text1"/>
-          <w:sz w:val="28"/>
-          <w:szCs w:val="28"/>
-          <w:lang w:val="en-GB" w:bidi="ar-EG"/>
-        </w:rPr>
-        <w:t>and low Reynold number</w:t>
+      <w:proofErr w:type="spellStart"/>
+      <w:r>
+        <w:rPr>
+          <w:color w:val="000000" w:themeColor="text1"/>
+          <w:sz w:val="28"/>
+          <w:szCs w:val="28"/>
+          <w:lang w:val="en-GB" w:bidi="ar-EG"/>
+        </w:rPr>
+        <w:t>airfoils</w:t>
+      </w:r>
+      <w:proofErr w:type="spellEnd"/>
+      <w:r>
+        <w:rPr>
+          <w:color w:val="000000" w:themeColor="text1"/>
+          <w:sz w:val="28"/>
+          <w:szCs w:val="28"/>
+          <w:lang w:val="en-GB" w:bidi="ar-EG"/>
+        </w:rPr>
+        <w:t xml:space="preserve"> that have high lift </w:t>
+      </w:r>
+      <w:r>
+        <w:rPr>
+          <w:color w:val="000000" w:themeColor="text1"/>
+          <w:sz w:val="28"/>
+          <w:szCs w:val="28"/>
+          <w:lang w:val="en-GB" w:bidi="ar-EG"/>
+        </w:rPr>
+        <w:t xml:space="preserve">and low </w:t>
+      </w:r>
+      <w:proofErr w:type="spellStart"/>
+      <w:r>
+        <w:rPr>
+          <w:color w:val="000000" w:themeColor="text1"/>
+          <w:sz w:val="28"/>
+          <w:szCs w:val="28"/>
+          <w:lang w:val="en-GB" w:bidi="ar-EG"/>
+        </w:rPr>
+        <w:t>Reynold</w:t>
+      </w:r>
+      <w:proofErr w:type="spellEnd"/>
+      <w:r>
+        <w:rPr>
+          <w:color w:val="000000" w:themeColor="text1"/>
+          <w:sz w:val="28"/>
+          <w:szCs w:val="28"/>
+          <w:lang w:val="en-GB" w:bidi="ar-EG"/>
+        </w:rPr>
+        <w:t xml:space="preserve"> number</w:t>
       </w:r>
       <w:r>
         <w:rPr>
@@ -1818,7 +2081,27 @@
           <w:szCs w:val="28"/>
           <w:lang w:val="en-GB" w:bidi="ar-EG"/>
         </w:rPr>
-        <w:t xml:space="preserve"> suitable airfoil </w:t>
+        <w:t xml:space="preserve"> suitable </w:t>
+      </w:r>
+      <w:proofErr w:type="spellStart"/>
+      <w:r>
+        <w:rPr>
+          <w:color w:val="000000" w:themeColor="text1"/>
+          <w:sz w:val="28"/>
+          <w:szCs w:val="28"/>
+          <w:lang w:val="en-GB" w:bidi="ar-EG"/>
+        </w:rPr>
+        <w:t>airfoil</w:t>
+      </w:r>
+      <w:proofErr w:type="spellEnd"/>
+      <w:r>
+        <w:rPr>
+          <w:color w:val="000000" w:themeColor="text1"/>
+          <w:sz w:val="28"/>
+          <w:szCs w:val="28"/>
+          <w:lang w:val="en-GB" w:bidi="ar-EG"/>
+        </w:rPr>
+        <w:t xml:space="preserve"> </w:t>
       </w:r>
       <w:r>
         <w:rPr>
@@ -1845,8 +2128,19 @@
           <w:szCs w:val="28"/>
           <w:lang w:val="en-GB" w:bidi="ar-EG"/>
         </w:rPr>
-        <w:t>So the airfoils</w:t>
-      </w:r>
+        <w:t xml:space="preserve">So the </w:t>
+      </w:r>
+      <w:proofErr w:type="spellStart"/>
+      <w:r>
+        <w:rPr>
+          <w:color w:val="000000" w:themeColor="text1"/>
+          <w:sz w:val="28"/>
+          <w:szCs w:val="28"/>
+          <w:lang w:val="en-GB" w:bidi="ar-EG"/>
+        </w:rPr>
+        <w:t>airfoils</w:t>
+      </w:r>
+      <w:proofErr w:type="spellEnd"/>
       <w:r>
         <w:rPr>
           <w:color w:val="000000" w:themeColor="text1"/>
@@ -1938,7 +2232,6 @@
           <w:color w:val="000000" w:themeColor="text1"/>
           <w:sz w:val="28"/>
           <w:szCs w:val="28"/>
-          <w:lang w:val="en-GB" w:eastAsia="en-GB"/>
         </w:rPr>
         <w:drawing>
           <wp:anchor distT="0" distB="0" distL="114300" distR="114300" simplePos="0" relativeHeight="251608576" behindDoc="0" locked="0" layoutInCell="1" allowOverlap="1" wp14:anchorId="29C3AC79" wp14:editId="52BC54CE">
@@ -2012,8 +2305,19 @@
           <w:szCs w:val="28"/>
           <w:lang w:val="en-GB" w:bidi="ar-EG"/>
         </w:rPr>
-        <w:t xml:space="preserve"> two airfoils</w:t>
-      </w:r>
+        <w:t xml:space="preserve"> two </w:t>
+      </w:r>
+      <w:proofErr w:type="spellStart"/>
+      <w:r>
+        <w:rPr>
+          <w:color w:val="000000" w:themeColor="text1"/>
+          <w:sz w:val="28"/>
+          <w:szCs w:val="28"/>
+          <w:lang w:val="en-GB" w:bidi="ar-EG"/>
+        </w:rPr>
+        <w:t>airfoils</w:t>
+      </w:r>
+      <w:proofErr w:type="spellEnd"/>
       <w:r>
         <w:rPr>
           <w:color w:val="000000" w:themeColor="text1"/>
@@ -2071,7 +2375,6 @@
           <w:color w:val="000000" w:themeColor="text1"/>
           <w:sz w:val="28"/>
           <w:szCs w:val="28"/>
-          <w:lang w:val="en-GB" w:eastAsia="en-GB"/>
         </w:rPr>
         <w:lastRenderedPageBreak/>
         <w:drawing>
@@ -2221,15 +2524,34 @@
           <w:szCs w:val="28"/>
           <w:u w:val="single"/>
         </w:rPr>
-        <w:t>0 to -4</w:t>
-      </w:r>
-      <w:r>
-        <w:rPr>
-          <w:color w:val="000000" w:themeColor="text1"/>
-          <w:sz w:val="28"/>
-          <w:szCs w:val="28"/>
-        </w:rPr>
-        <w:t xml:space="preserve"> ) degree:</w:t>
+        <w:t>0 to -</w:t>
+      </w:r>
+      <w:proofErr w:type="gramStart"/>
+      <w:r>
+        <w:rPr>
+          <w:color w:val="000000" w:themeColor="text1"/>
+          <w:sz w:val="28"/>
+          <w:szCs w:val="28"/>
+          <w:u w:val="single"/>
+        </w:rPr>
+        <w:t>4</w:t>
+      </w:r>
+      <w:r>
+        <w:rPr>
+          <w:color w:val="000000" w:themeColor="text1"/>
+          <w:sz w:val="28"/>
+          <w:szCs w:val="28"/>
+        </w:rPr>
+        <w:t xml:space="preserve"> )</w:t>
+      </w:r>
+      <w:proofErr w:type="gramEnd"/>
+      <w:r>
+        <w:rPr>
+          <w:color w:val="000000" w:themeColor="text1"/>
+          <w:sz w:val="28"/>
+          <w:szCs w:val="28"/>
+        </w:rPr>
+        <w:t xml:space="preserve"> degree:</w:t>
       </w:r>
     </w:p>
     <w:p>
@@ -2249,7 +2571,6 @@
           <w:color w:val="000000" w:themeColor="text1"/>
           <w:sz w:val="28"/>
           <w:szCs w:val="28"/>
-          <w:lang w:val="en-GB" w:eastAsia="en-GB"/>
         </w:rPr>
         <w:drawing>
           <wp:anchor distT="0" distB="0" distL="114300" distR="114300" simplePos="0" relativeHeight="251612672" behindDoc="0" locked="0" layoutInCell="1" allowOverlap="1" wp14:anchorId="27B1F30A" wp14:editId="70C5820C">
@@ -2354,7 +2675,6 @@
           <w:color w:val="000000" w:themeColor="text1"/>
           <w:sz w:val="28"/>
           <w:szCs w:val="28"/>
-          <w:lang w:val="en-GB" w:eastAsia="en-GB"/>
         </w:rPr>
         <w:lastRenderedPageBreak/>
         <w:drawing>
@@ -2439,7 +2759,6 @@
           <w:color w:val="000000" w:themeColor="text1"/>
           <w:sz w:val="28"/>
           <w:szCs w:val="28"/>
-          <w:lang w:val="en-GB" w:eastAsia="en-GB"/>
         </w:rPr>
         <w:drawing>
           <wp:anchor distT="0" distB="0" distL="114300" distR="114300" simplePos="0" relativeHeight="251614720" behindDoc="0" locked="0" layoutInCell="1" allowOverlap="1" wp14:anchorId="2FE80FF5" wp14:editId="74B90557">
@@ -2505,7 +2824,29 @@
           <w:highlight w:val="yellow"/>
           <w:lang w:val="en-GB" w:bidi="ar-EG"/>
         </w:rPr>
-        <w:t>Polar graph of NACA0015 with difference Reylonds number</w:t>
+        <w:t xml:space="preserve">Polar graph of NACA0015 with difference </w:t>
+      </w:r>
+      <w:proofErr w:type="spellStart"/>
+      <w:r>
+        <w:rPr>
+          <w:color w:val="000000" w:themeColor="text1"/>
+          <w:sz w:val="28"/>
+          <w:szCs w:val="28"/>
+          <w:highlight w:val="yellow"/>
+          <w:lang w:val="en-GB" w:bidi="ar-EG"/>
+        </w:rPr>
+        <w:t>Reylonds</w:t>
+      </w:r>
+      <w:proofErr w:type="spellEnd"/>
+      <w:r>
+        <w:rPr>
+          <w:color w:val="000000" w:themeColor="text1"/>
+          <w:sz w:val="28"/>
+          <w:szCs w:val="28"/>
+          <w:highlight w:val="yellow"/>
+          <w:lang w:val="en-GB" w:bidi="ar-EG"/>
+        </w:rPr>
+        <w:t xml:space="preserve"> number</w:t>
       </w:r>
     </w:p>
     <w:p>
@@ -2526,7 +2867,29 @@
           <w:highlight w:val="yellow"/>
           <w:lang w:val="en-GB" w:bidi="ar-EG"/>
         </w:rPr>
-        <w:t>Polar graph of Eppler423 with difference Reylonds number</w:t>
+        <w:t xml:space="preserve">Polar graph of Eppler423 with difference </w:t>
+      </w:r>
+      <w:proofErr w:type="spellStart"/>
+      <w:r>
+        <w:rPr>
+          <w:color w:val="000000" w:themeColor="text1"/>
+          <w:sz w:val="28"/>
+          <w:szCs w:val="28"/>
+          <w:highlight w:val="yellow"/>
+          <w:lang w:val="en-GB" w:bidi="ar-EG"/>
+        </w:rPr>
+        <w:t>Reylonds</w:t>
+      </w:r>
+      <w:proofErr w:type="spellEnd"/>
+      <w:r>
+        <w:rPr>
+          <w:color w:val="000000" w:themeColor="text1"/>
+          <w:sz w:val="28"/>
+          <w:szCs w:val="28"/>
+          <w:highlight w:val="yellow"/>
+          <w:lang w:val="en-GB" w:bidi="ar-EG"/>
+        </w:rPr>
+        <w:t xml:space="preserve"> number</w:t>
       </w:r>
     </w:p>
     <w:p>
@@ -2574,7 +2937,6 @@
           <w:noProof/>
           <w:sz w:val="28"/>
           <w:szCs w:val="28"/>
-          <w:lang w:val="en-GB" w:eastAsia="en-GB"/>
         </w:rPr>
         <w:drawing>
           <wp:anchor distT="0" distB="0" distL="114300" distR="114300" simplePos="0" relativeHeight="251625984" behindDoc="0" locked="0" layoutInCell="1" allowOverlap="1" wp14:anchorId="3FA077FD" wp14:editId="0A27EEB8">
@@ -2657,7 +3019,16 @@
           <w:szCs w:val="28"/>
           <w:lang w:val="en-GB" w:bidi="ar-EG"/>
         </w:rPr>
-        <w:t xml:space="preserve"> airfoils</w:t>
+        <w:t xml:space="preserve"> </w:t>
+      </w:r>
+      <w:r>
+        <w:rPr>
+          <w:color w:val="000000" w:themeColor="text1"/>
+          <w:sz w:val="28"/>
+          <w:szCs w:val="28"/>
+          <w:lang w:val="en-GB" w:bidi="ar-EG"/>
+        </w:rPr>
+        <w:t>air foils</w:t>
       </w:r>
       <w:r>
         <w:rPr>
@@ -2891,7 +3262,6 @@
           <w:sz w:val="32"/>
           <w:szCs w:val="32"/>
           <w:shd w:val="clear" w:color="auto" w:fill="FFFFFF"/>
-          <w:lang w:val="en-GB" w:eastAsia="en-GB"/>
         </w:rPr>
         <w:drawing>
           <wp:anchor distT="0" distB="0" distL="114300" distR="114300" simplePos="0" relativeHeight="251631104" behindDoc="0" locked="0" layoutInCell="1" allowOverlap="1" wp14:anchorId="7E7029F4" wp14:editId="300680A2">
@@ -3099,7 +3469,6 @@
           <w:noProof/>
           <w:sz w:val="24"/>
           <w:szCs w:val="24"/>
-          <w:lang w:val="en-GB" w:eastAsia="en-GB"/>
         </w:rPr>
         <w:lastRenderedPageBreak/>
         <w:drawing>
@@ -3329,14 +3698,25 @@
         </w:rPr>
         <w:t xml:space="preserve">the </w:t>
       </w:r>
-      <w:r>
-        <w:rPr>
-          <w:color w:val="000000" w:themeColor="text1"/>
-          <w:sz w:val="28"/>
-          <w:szCs w:val="28"/>
-          <w:lang w:val="en-GB" w:bidi="ar-EG"/>
-        </w:rPr>
-        <w:t>airfoil design parameters (incidence angle, CG position, cruise speed and dimensions of wings)</w:t>
+      <w:proofErr w:type="spellStart"/>
+      <w:r>
+        <w:rPr>
+          <w:color w:val="000000" w:themeColor="text1"/>
+          <w:sz w:val="28"/>
+          <w:szCs w:val="28"/>
+          <w:lang w:val="en-GB" w:bidi="ar-EG"/>
+        </w:rPr>
+        <w:t>airfoil</w:t>
+      </w:r>
+      <w:proofErr w:type="spellEnd"/>
+      <w:r>
+        <w:rPr>
+          <w:color w:val="000000" w:themeColor="text1"/>
+          <w:sz w:val="28"/>
+          <w:szCs w:val="28"/>
+          <w:lang w:val="en-GB" w:bidi="ar-EG"/>
+        </w:rPr>
+        <w:t xml:space="preserve"> design parameters (incidence angle, CG position, cruise speed and dimensions of wings)</w:t>
       </w:r>
       <w:r>
         <w:rPr>
@@ -3951,7 +4331,6 @@
       <w:r>
         <w:rPr>
           <w:noProof/>
-          <w:lang w:val="en-GB" w:eastAsia="en-GB"/>
         </w:rPr>
         <w:lastRenderedPageBreak/>
         <w:drawing>
@@ -4091,7 +4470,6 @@
       <w:r>
         <w:rPr>
           <w:noProof/>
-          <w:lang w:val="en-GB" w:eastAsia="en-GB"/>
         </w:rPr>
         <w:drawing>
           <wp:anchor distT="0" distB="0" distL="114300" distR="114300" simplePos="0" relativeHeight="251660800" behindDoc="0" locked="0" layoutInCell="1" allowOverlap="1" wp14:anchorId="48916032" wp14:editId="0C24366F">
@@ -4166,9 +4544,7 @@
     </w:p>
     <w:p>
       <w:pPr>
-        <w:pStyle w:val="ListParagraph"/>
         <w:bidi w:val="0"/>
-        <w:ind w:left="284"/>
         <w:rPr>
           <w:sz w:val="28"/>
           <w:szCs w:val="28"/>
@@ -4182,7 +4558,31 @@
           <w:lang w:val="en-GB" w:bidi="ar-EG"/>
         </w:rPr>
         <w:lastRenderedPageBreak/>
-        <w:t>Quick comparison between 2 airfoils:</w:t>
+        <w:t xml:space="preserve"> C</w:t>
+      </w:r>
+      <w:r>
+        <w:rPr>
+          <w:sz w:val="28"/>
+          <w:szCs w:val="28"/>
+          <w:lang w:val="en-GB" w:bidi="ar-EG"/>
+        </w:rPr>
+        <w:t xml:space="preserve">omparison between 2 </w:t>
+      </w:r>
+      <w:r>
+        <w:rPr>
+          <w:sz w:val="28"/>
+          <w:szCs w:val="28"/>
+          <w:lang w:val="en-GB" w:bidi="ar-EG"/>
+        </w:rPr>
+        <w:t>air foils</w:t>
+      </w:r>
+      <w:r>
+        <w:rPr>
+          <w:sz w:val="28"/>
+          <w:szCs w:val="28"/>
+          <w:lang w:val="en-GB" w:bidi="ar-EG"/>
+        </w:rPr>
+        <w:t>:</w:t>
       </w:r>
     </w:p>
     <w:tbl>
@@ -5116,50 +5516,45 @@
                 <w:szCs w:val="28"/>
               </w:rPr>
             </w:pPr>
-            <w:r>
-              <w:rPr>
-                <w:rFonts w:ascii="Cambria Math" w:hAnsi="Cambria Math" w:cs="Cambria Math"/>
-                <w:color w:val="FFFFFF" w:themeColor="background1"/>
-                <w:sz w:val="28"/>
-                <w:szCs w:val="28"/>
-              </w:rPr>
-              <w:t>𝑿</w:t>
-            </w:r>
-            <w:r>
-              <w:rPr>
-                <w:rFonts w:ascii="Cambria Math" w:hAnsi="Cambria Math" w:cs="Cambria Math"/>
-                <w:color w:val="FFFFFF" w:themeColor="background1"/>
-                <w:sz w:val="28"/>
-                <w:szCs w:val="28"/>
-              </w:rPr>
-              <w:t>_</w:t>
-            </w:r>
-            <w:r>
-              <w:rPr>
-                <w:rFonts w:ascii="Cambria Math" w:hAnsi="Cambria Math" w:cs="Cambria Math"/>
-                <w:color w:val="FFFFFF" w:themeColor="background1"/>
-                <w:sz w:val="28"/>
-                <w:szCs w:val="28"/>
-              </w:rPr>
-              <w:t>𝑪</w:t>
-            </w:r>
-            <w:r>
-              <w:rPr>
-                <w:color w:val="FFFFFF" w:themeColor="background1"/>
-                <w:sz w:val="28"/>
-                <w:szCs w:val="28"/>
-              </w:rPr>
-              <w:t>.</w:t>
-            </w:r>
-            <w:r>
-              <w:rPr>
-                <w:rFonts w:ascii="Cambria Math" w:hAnsi="Cambria Math" w:cs="Cambria Math"/>
-                <w:color w:val="FFFFFF" w:themeColor="background1"/>
-                <w:sz w:val="28"/>
-                <w:szCs w:val="28"/>
-              </w:rPr>
-              <w:t>𝑮</w:t>
-            </w:r>
+            <m:oMathPara>
+              <m:oMath>
+                <m:sSub>
+                  <m:sSubPr>
+                    <m:ctrlPr>
+                      <w:rPr>
+                        <w:rFonts w:ascii="Cambria Math" w:hAnsi="Cambria Math"/>
+                        <w:i/>
+                        <w:color w:val="FFFFFF" w:themeColor="background1"/>
+                        <w:sz w:val="28"/>
+                        <w:szCs w:val="28"/>
+                      </w:rPr>
+                    </m:ctrlPr>
+                  </m:sSubPr>
+                  <m:e>
+                    <m:r>
+                      <w:rPr>
+                        <w:rFonts w:ascii="Cambria Math" w:hAnsi="Cambria Math"/>
+                        <w:color w:val="FFFFFF" w:themeColor="background1"/>
+                        <w:sz w:val="28"/>
+                        <w:szCs w:val="28"/>
+                      </w:rPr>
+                      <m:t>X</m:t>
+                    </m:r>
+                  </m:e>
+                  <m:sub>
+                    <m:r>
+                      <w:rPr>
+                        <w:rFonts w:ascii="Cambria Math" w:hAnsi="Cambria Math"/>
+                        <w:color w:val="FFFFFF" w:themeColor="background1"/>
+                        <w:sz w:val="28"/>
+                        <w:szCs w:val="28"/>
+                      </w:rPr>
+                      <m:t>cg</m:t>
+                    </m:r>
+                  </m:sub>
+                </m:sSub>
+              </m:oMath>
+            </m:oMathPara>
           </w:p>
         </w:tc>
         <w:tc>
@@ -5229,50 +5624,45 @@
                 <w:szCs w:val="28"/>
               </w:rPr>
             </w:pPr>
-            <w:r>
-              <w:rPr>
-                <w:rFonts w:ascii="Cambria Math" w:hAnsi="Cambria Math" w:cs="Cambria Math"/>
-                <w:color w:val="FFFFFF" w:themeColor="background1"/>
-                <w:sz w:val="28"/>
-                <w:szCs w:val="28"/>
-              </w:rPr>
-              <w:t>𝑿</w:t>
-            </w:r>
-            <w:r>
-              <w:rPr>
-                <w:rFonts w:ascii="Cambria Math" w:hAnsi="Cambria Math" w:cs="Cambria Math"/>
-                <w:color w:val="FFFFFF" w:themeColor="background1"/>
-                <w:sz w:val="28"/>
-                <w:szCs w:val="28"/>
-              </w:rPr>
-              <w:t>_</w:t>
-            </w:r>
-            <w:r>
-              <w:rPr>
-                <w:rFonts w:ascii="Cambria Math" w:hAnsi="Cambria Math" w:cs="Cambria Math"/>
-                <w:color w:val="FFFFFF" w:themeColor="background1"/>
-                <w:sz w:val="28"/>
-                <w:szCs w:val="28"/>
-              </w:rPr>
-              <w:t>𝑵</w:t>
-            </w:r>
-            <w:r>
-              <w:rPr>
-                <w:color w:val="FFFFFF" w:themeColor="background1"/>
-                <w:sz w:val="28"/>
-                <w:szCs w:val="28"/>
-              </w:rPr>
-              <w:t>.</w:t>
-            </w:r>
-            <w:r>
-              <w:rPr>
-                <w:rFonts w:ascii="Cambria Math" w:hAnsi="Cambria Math" w:cs="Cambria Math"/>
-                <w:color w:val="FFFFFF" w:themeColor="background1"/>
-                <w:sz w:val="28"/>
-                <w:szCs w:val="28"/>
-              </w:rPr>
-              <w:t>𝑷</w:t>
-            </w:r>
+            <m:oMathPara>
+              <m:oMath>
+                <m:sSub>
+                  <m:sSubPr>
+                    <m:ctrlPr>
+                      <w:rPr>
+                        <w:rFonts w:ascii="Cambria Math" w:hAnsi="Cambria Math"/>
+                        <w:i/>
+                        <w:color w:val="FFFFFF" w:themeColor="background1"/>
+                        <w:sz w:val="28"/>
+                        <w:szCs w:val="28"/>
+                      </w:rPr>
+                    </m:ctrlPr>
+                  </m:sSubPr>
+                  <m:e>
+                    <m:r>
+                      <w:rPr>
+                        <w:rFonts w:ascii="Cambria Math" w:hAnsi="Cambria Math"/>
+                        <w:color w:val="FFFFFF" w:themeColor="background1"/>
+                        <w:sz w:val="28"/>
+                        <w:szCs w:val="28"/>
+                      </w:rPr>
+                      <m:t>X</m:t>
+                    </m:r>
+                  </m:e>
+                  <m:sub>
+                    <m:r>
+                      <w:rPr>
+                        <w:rFonts w:ascii="Cambria Math" w:hAnsi="Cambria Math"/>
+                        <w:color w:val="FFFFFF" w:themeColor="background1"/>
+                        <w:sz w:val="28"/>
+                        <w:szCs w:val="28"/>
+                      </w:rPr>
+                      <m:t>Np</m:t>
+                    </m:r>
+                  </m:sub>
+                </m:sSub>
+              </m:oMath>
+            </m:oMathPara>
           </w:p>
         </w:tc>
         <w:tc>
@@ -5510,7 +5900,17 @@
           <w:szCs w:val="28"/>
           <w:lang w:bidi="ar-EG"/>
         </w:rPr>
-        <w:t>Before there is</w:t>
+        <w:t>First of all,</w:t>
+      </w:r>
+      <w:r>
+        <w:rPr>
+          <w:rFonts w:asciiTheme="minorHAnsi" w:hAnsiTheme="minorHAnsi" w:cstheme="minorBidi"/>
+          <w:color w:val="000000" w:themeColor="text1"/>
+          <w:sz w:val="28"/>
+          <w:szCs w:val="28"/>
+          <w:lang w:bidi="ar-EG"/>
+        </w:rPr>
+        <w:t xml:space="preserve"> there is</w:t>
       </w:r>
       <w:r>
         <w:rPr>
@@ -5566,7 +5966,48 @@
           <w:szCs w:val="28"/>
           <w:lang w:bidi="ar-EG"/>
         </w:rPr>
-        <w:t>Then now we can say the reason of vertical distance (Gap) between 2 wings that can affect the resulting vortex and vortex interactions that the wing spacing has a noticeable effect on the resultant flow field and aerodynamic forces, finally we selected this distance to prevent wings from weak as a wing spacing is decrease, vortex structure at last wing became elongated and spread due to interactions with the front wing.</w:t>
+        <w:t xml:space="preserve">Then now we can say the reason of vertical distance (Gap) between 2 wings that can affect the resulting vortex and vortex interactions that the wing spacing has a </w:t>
+      </w:r>
+      <w:r>
+        <w:rPr>
+          <w:rFonts w:asciiTheme="minorHAnsi" w:hAnsiTheme="minorHAnsi" w:cstheme="minorBidi"/>
+          <w:color w:val="000000" w:themeColor="text1"/>
+          <w:sz w:val="28"/>
+          <w:szCs w:val="28"/>
+          <w:lang w:bidi="ar-EG"/>
+        </w:rPr>
+        <w:t xml:space="preserve">significant </w:t>
+      </w:r>
+      <w:r>
+        <w:rPr>
+          <w:rFonts w:asciiTheme="minorHAnsi" w:hAnsiTheme="minorHAnsi" w:cstheme="minorBidi"/>
+          <w:color w:val="000000" w:themeColor="text1"/>
+          <w:sz w:val="28"/>
+          <w:szCs w:val="28"/>
+          <w:lang w:bidi="ar-EG"/>
+        </w:rPr>
+        <w:t>effect on the resultant flow field and aerodynamic forces, finally we selected this distance to prevent wings from</w:t>
+      </w:r>
+      <w:r>
+        <w:rPr>
+          <w:rFonts w:asciiTheme="minorHAnsi" w:hAnsiTheme="minorHAnsi" w:cstheme="minorBidi"/>
+          <w:color w:val="000000" w:themeColor="text1"/>
+          <w:sz w:val="28"/>
+          <w:szCs w:val="28"/>
+          <w:u w:val="single"/>
+          <w:lang w:bidi="ar-EG"/>
+        </w:rPr>
+        <w:t xml:space="preserve"> weak </w:t>
+      </w:r>
+      <w:r>
+        <w:rPr>
+          <w:rFonts w:asciiTheme="minorHAnsi" w:hAnsiTheme="minorHAnsi" w:cstheme="minorBidi"/>
+          <w:color w:val="000000" w:themeColor="text1"/>
+          <w:sz w:val="28"/>
+          <w:szCs w:val="28"/>
+          <w:lang w:bidi="ar-EG"/>
+        </w:rPr>
+        <w:t>as a wing spacing is decrease, vortex structure at last wing became elongated and spread due to interactions with the front wing.</w:t>
       </w:r>
     </w:p>
     <w:p>
@@ -5906,7 +6347,51 @@
           <w:szCs w:val="28"/>
           <w:lang w:bidi="ar-EG"/>
         </w:rPr>
-        <w:t>We find trim angle of attack at 5.1 degree, and we go to Fz VS Alpha graph get lift that carry aircraft we get Fz=28.8(N) at 5.1 degree, which carry 2.93 Kg maximum tack-off weight, all of calculations reference to 2.7 Kg maximum tack-off weight.</w:t>
+        <w:t xml:space="preserve">We find trim angle of attack at 5.1 degree, and we go to </w:t>
+      </w:r>
+      <w:proofErr w:type="spellStart"/>
+      <w:r>
+        <w:rPr>
+          <w:rFonts w:asciiTheme="minorHAnsi" w:hAnsiTheme="minorHAnsi" w:cstheme="minorBidi"/>
+          <w:color w:val="000000" w:themeColor="text1"/>
+          <w:sz w:val="28"/>
+          <w:szCs w:val="28"/>
+          <w:lang w:bidi="ar-EG"/>
+        </w:rPr>
+        <w:t>Fz</w:t>
+      </w:r>
+      <w:proofErr w:type="spellEnd"/>
+      <w:r>
+        <w:rPr>
+          <w:rFonts w:asciiTheme="minorHAnsi" w:hAnsiTheme="minorHAnsi" w:cstheme="minorBidi"/>
+          <w:color w:val="000000" w:themeColor="text1"/>
+          <w:sz w:val="28"/>
+          <w:szCs w:val="28"/>
+          <w:lang w:bidi="ar-EG"/>
+        </w:rPr>
+        <w:t xml:space="preserve"> VS Alpha graph get lift that carry aircraft we get </w:t>
+      </w:r>
+      <w:proofErr w:type="spellStart"/>
+      <w:r>
+        <w:rPr>
+          <w:rFonts w:asciiTheme="minorHAnsi" w:hAnsiTheme="minorHAnsi" w:cstheme="minorBidi"/>
+          <w:color w:val="000000" w:themeColor="text1"/>
+          <w:sz w:val="28"/>
+          <w:szCs w:val="28"/>
+          <w:lang w:bidi="ar-EG"/>
+        </w:rPr>
+        <w:t>Fz</w:t>
+      </w:r>
+      <w:proofErr w:type="spellEnd"/>
+      <w:r>
+        <w:rPr>
+          <w:rFonts w:asciiTheme="minorHAnsi" w:hAnsiTheme="minorHAnsi" w:cstheme="minorBidi"/>
+          <w:color w:val="000000" w:themeColor="text1"/>
+          <w:sz w:val="28"/>
+          <w:szCs w:val="28"/>
+          <w:lang w:bidi="ar-EG"/>
+        </w:rPr>
+        <w:t>=28.8(N) at 5.1 degree, which carry 2.93 Kg maximum tack-off weight, all of calculations reference to 2.7 Kg maximum tack-off weight.</w:t>
       </w:r>
     </w:p>
     <w:p>
@@ -6063,7 +6548,21 @@
           <w:sz w:val="32"/>
           <w:szCs w:val="32"/>
         </w:rPr>
-        <w:t>In this phase trying to put point of C.G. in the middle of the vehicle to equalize the value of moments resulting from two wings to optimize the (</w:t>
+        <w:t>In this phase C.G.</w:t>
+      </w:r>
+      <w:r>
+        <w:rPr>
+          <w:sz w:val="32"/>
+          <w:szCs w:val="32"/>
+        </w:rPr>
+        <w:t xml:space="preserve"> position is forced to be in</w:t>
+      </w:r>
+      <w:r>
+        <w:rPr>
+          <w:sz w:val="32"/>
+          <w:szCs w:val="32"/>
+        </w:rPr>
+        <w:t xml:space="preserve"> the middle of the vehicle to equalize the value of moments resulting from two wings to optimize the (</w:t>
       </w:r>
       <w:r>
         <w:rPr>
@@ -6094,7 +6593,21 @@
           <w:sz w:val="32"/>
           <w:szCs w:val="32"/>
         </w:rPr>
-        <w:t>) graph, PX4 requirements, easy to manufacturing and high accuracy results during assembly.</w:t>
+        <w:t>) graph, PX4 requirements</w:t>
+      </w:r>
+      <w:r>
+        <w:rPr>
+          <w:sz w:val="32"/>
+          <w:szCs w:val="32"/>
+        </w:rPr>
+        <w:t xml:space="preserve"> and control requirements</w:t>
+      </w:r>
+      <w:r>
+        <w:rPr>
+          <w:sz w:val="32"/>
+          <w:szCs w:val="32"/>
+        </w:rPr>
+        <w:t>, easy to manufacturing and high accuracy results during assembly.</w:t>
       </w:r>
     </w:p>
     <w:p>
@@ -6110,7 +6623,21 @@
           <w:sz w:val="32"/>
           <w:szCs w:val="32"/>
         </w:rPr>
-        <w:t xml:space="preserve">First making several trails with constraints of stability: </w:t>
+        <w:t>First</w:t>
+      </w:r>
+      <w:r>
+        <w:rPr>
+          <w:sz w:val="32"/>
+          <w:szCs w:val="32"/>
+        </w:rPr>
+        <w:t>,</w:t>
+      </w:r>
+      <w:r>
+        <w:rPr>
+          <w:sz w:val="32"/>
+          <w:szCs w:val="32"/>
+        </w:rPr>
+        <w:t xml:space="preserve"> making several trails with constraints of stability: </w:t>
       </w:r>
     </w:p>
     <w:p>
@@ -6144,7 +6671,39 @@
           <w:szCs w:val="28"/>
           <w:lang w:bidi="ar-EG"/>
         </w:rPr>
-        <w:t xml:space="preserve">Selected parameters which allowed to change them. </w:t>
+        <w:t xml:space="preserve">Select a set of parameters which can be </w:t>
+      </w:r>
+      <w:proofErr w:type="gramStart"/>
+      <w:r>
+        <w:rPr>
+          <w:rFonts w:asciiTheme="minorHAnsi" w:hAnsiTheme="minorHAnsi" w:cstheme="minorBidi"/>
+          <w:color w:val="000000" w:themeColor="text1"/>
+          <w:sz w:val="28"/>
+          <w:szCs w:val="28"/>
+          <w:lang w:bidi="ar-EG"/>
+        </w:rPr>
+        <w:t xml:space="preserve">optimized </w:t>
+      </w:r>
+      <w:r>
+        <w:rPr>
+          <w:rFonts w:asciiTheme="minorHAnsi" w:hAnsiTheme="minorHAnsi" w:cstheme="minorBidi"/>
+          <w:color w:val="000000" w:themeColor="text1"/>
+          <w:sz w:val="28"/>
+          <w:szCs w:val="28"/>
+          <w:lang w:bidi="ar-EG"/>
+        </w:rPr>
+        <w:t>.</w:t>
+      </w:r>
+      <w:proofErr w:type="gramEnd"/>
+      <w:r>
+        <w:rPr>
+          <w:rFonts w:asciiTheme="minorHAnsi" w:hAnsiTheme="minorHAnsi" w:cstheme="minorBidi"/>
+          <w:color w:val="000000" w:themeColor="text1"/>
+          <w:sz w:val="28"/>
+          <w:szCs w:val="28"/>
+          <w:lang w:bidi="ar-EG"/>
+        </w:rPr>
+        <w:t xml:space="preserve"> </w:t>
       </w:r>
     </w:p>
     <w:p>
@@ -6171,7 +6730,67 @@
           <w:szCs w:val="28"/>
           <w:lang w:bidi="ar-EG"/>
         </w:rPr>
-        <w:t xml:space="preserve"> Then set parameters constant and change one of them, to convert slope of stability from positive to negative slope. </w:t>
+        <w:t xml:space="preserve"> Then set </w:t>
+      </w:r>
+      <w:r>
+        <w:rPr>
+          <w:rFonts w:asciiTheme="minorHAnsi" w:hAnsiTheme="minorHAnsi" w:cstheme="minorBidi"/>
+          <w:color w:val="000000" w:themeColor="text1"/>
+          <w:sz w:val="28"/>
+          <w:szCs w:val="28"/>
+          <w:lang w:bidi="ar-EG"/>
+        </w:rPr>
+        <w:t xml:space="preserve">the </w:t>
+      </w:r>
+      <w:r>
+        <w:rPr>
+          <w:rFonts w:asciiTheme="minorHAnsi" w:hAnsiTheme="minorHAnsi" w:cstheme="minorBidi"/>
+          <w:color w:val="000000" w:themeColor="text1"/>
+          <w:sz w:val="28"/>
+          <w:szCs w:val="28"/>
+          <w:lang w:bidi="ar-EG"/>
+        </w:rPr>
+        <w:t>parameters</w:t>
+      </w:r>
+      <w:r>
+        <w:rPr>
+          <w:rFonts w:asciiTheme="minorHAnsi" w:hAnsiTheme="minorHAnsi" w:cstheme="minorBidi"/>
+          <w:color w:val="000000" w:themeColor="text1"/>
+          <w:sz w:val="28"/>
+          <w:szCs w:val="28"/>
+          <w:lang w:bidi="ar-EG"/>
+        </w:rPr>
+        <w:t xml:space="preserve"> to </w:t>
+      </w:r>
+      <w:r>
+        <w:rPr>
+          <w:rFonts w:asciiTheme="minorHAnsi" w:hAnsiTheme="minorHAnsi" w:cstheme="minorBidi"/>
+          <w:color w:val="000000" w:themeColor="text1"/>
+          <w:sz w:val="28"/>
+          <w:szCs w:val="28"/>
+          <w:lang w:bidi="ar-EG"/>
+        </w:rPr>
+        <w:t xml:space="preserve">constant </w:t>
+      </w:r>
+      <w:r>
+        <w:rPr>
+          <w:rFonts w:asciiTheme="minorHAnsi" w:hAnsiTheme="minorHAnsi" w:cstheme="minorBidi"/>
+          <w:color w:val="000000" w:themeColor="text1"/>
+          <w:sz w:val="28"/>
+          <w:szCs w:val="28"/>
+          <w:lang w:bidi="ar-EG"/>
+        </w:rPr>
+        <w:t>values and iterate with one variable, to modify</w:t>
+      </w:r>
+      <w:r>
+        <w:rPr>
+          <w:rFonts w:asciiTheme="minorHAnsi" w:hAnsiTheme="minorHAnsi" w:cstheme="minorBidi"/>
+          <w:color w:val="000000" w:themeColor="text1"/>
+          <w:sz w:val="28"/>
+          <w:szCs w:val="28"/>
+          <w:lang w:bidi="ar-EG"/>
+        </w:rPr>
+        <w:t xml:space="preserve"> slope of stability from positive to negative slope. </w:t>
       </w:r>
     </w:p>
     <w:p>
@@ -6841,7 +7460,21 @@
           <w:szCs w:val="28"/>
         </w:rPr>
         <w:lastRenderedPageBreak/>
-        <w:t>By trial and error after fail some trails we get the best configuration by change parameters:</w:t>
+        <w:t xml:space="preserve">By trial and error after fail some trails we get the best </w:t>
+      </w:r>
+      <w:r>
+        <w:rPr>
+          <w:sz w:val="28"/>
+          <w:szCs w:val="28"/>
+        </w:rPr>
+        <w:t>performance</w:t>
+      </w:r>
+      <w:r>
+        <w:rPr>
+          <w:sz w:val="28"/>
+          <w:szCs w:val="28"/>
+        </w:rPr>
+        <w:t xml:space="preserve"> by change parameters:</w:t>
       </w:r>
     </w:p>
     <w:p>
@@ -7902,6 +8535,7 @@
               </w:rPr>
               <w:t xml:space="preserve"> </w:t>
             </w:r>
+            <w:proofErr w:type="spellStart"/>
             <w:r>
               <w:rPr>
                 <w:b/>
@@ -7910,7 +8544,18 @@
                 <w:sz w:val="28"/>
                 <w:szCs w:val="28"/>
               </w:rPr>
-              <w:t>Reylonds number</w:t>
+              <w:t>Reylonds</w:t>
+            </w:r>
+            <w:proofErr w:type="spellEnd"/>
+            <w:r>
+              <w:rPr>
+                <w:b/>
+                <w:bCs/>
+                <w:color w:val="FFFFFF" w:themeColor="background1"/>
+                <w:sz w:val="28"/>
+                <w:szCs w:val="28"/>
+              </w:rPr>
+              <w:t xml:space="preserve"> number</w:t>
             </w:r>
           </w:p>
         </w:tc>
@@ -8012,7 +8657,6 @@
       <w:r>
         <w:rPr>
           <w:noProof/>
-          <w:lang w:val="en-GB" w:eastAsia="en-GB"/>
         </w:rPr>
         <w:drawing>
           <wp:anchor distT="0" distB="0" distL="114300" distR="114300" simplePos="0" relativeHeight="251650560" behindDoc="0" locked="0" layoutInCell="1" allowOverlap="1" wp14:anchorId="451D4C89" wp14:editId="100E0DCC">
@@ -8097,7 +8741,6 @@
           <w:noProof/>
           <w:sz w:val="28"/>
           <w:szCs w:val="28"/>
-          <w:lang w:val="en-GB" w:eastAsia="en-GB"/>
         </w:rPr>
         <w:drawing>
           <wp:anchor distT="0" distB="0" distL="114300" distR="114300" simplePos="0" relativeHeight="251653632" behindDoc="0" locked="0" layoutInCell="1" allowOverlap="1" wp14:anchorId="465D2808" wp14:editId="7ED584A2">
@@ -8162,8 +8805,19 @@
           <w:highlight w:val="yellow"/>
           <w:lang w:val="en-GB" w:bidi="ar-EG"/>
         </w:rPr>
-        <w:t>Pressure distribution along NACA0015 at certain angle of attack=(</w:t>
-      </w:r>
+        <w:t>Pressure distribution along NACA0015 at certain angle of attack</w:t>
+      </w:r>
+      <w:proofErr w:type="gramStart"/>
+      <w:r>
+        <w:rPr>
+          <w:sz w:val="28"/>
+          <w:szCs w:val="28"/>
+          <w:highlight w:val="yellow"/>
+          <w:lang w:val="en-GB" w:bidi="ar-EG"/>
+        </w:rPr>
+        <w:t>=(</w:t>
+      </w:r>
+      <w:proofErr w:type="gramEnd"/>
       <m:oMath>
         <m:sSup>
           <m:sSupPr>
@@ -8220,7 +8874,27 @@
           <w:highlight w:val="yellow"/>
           <w:lang w:val="en-GB" w:bidi="ar-EG"/>
         </w:rPr>
-        <w:t>And certain Reylonds number=100,000</w:t>
+        <w:t xml:space="preserve">And certain </w:t>
+      </w:r>
+      <w:proofErr w:type="spellStart"/>
+      <w:r>
+        <w:rPr>
+          <w:sz w:val="28"/>
+          <w:szCs w:val="28"/>
+          <w:highlight w:val="yellow"/>
+          <w:lang w:val="en-GB" w:bidi="ar-EG"/>
+        </w:rPr>
+        <w:t>Reylonds</w:t>
+      </w:r>
+      <w:proofErr w:type="spellEnd"/>
+      <w:r>
+        <w:rPr>
+          <w:sz w:val="28"/>
+          <w:szCs w:val="28"/>
+          <w:highlight w:val="yellow"/>
+          <w:lang w:val="en-GB" w:bidi="ar-EG"/>
+        </w:rPr>
+        <w:t xml:space="preserve"> number=100,000</w:t>
       </w:r>
     </w:p>
     <w:p>
@@ -8258,7 +8932,27 @@
           <w:highlight w:val="yellow"/>
           <w:lang w:val="en-GB" w:bidi="ar-EG"/>
         </w:rPr>
-        <w:t xml:space="preserve"> Reylonds number=100,000</w:t>
+        <w:t xml:space="preserve"> </w:t>
+      </w:r>
+      <w:proofErr w:type="spellStart"/>
+      <w:r>
+        <w:rPr>
+          <w:sz w:val="28"/>
+          <w:szCs w:val="28"/>
+          <w:highlight w:val="yellow"/>
+          <w:lang w:val="en-GB" w:bidi="ar-EG"/>
+        </w:rPr>
+        <w:t>Reylonds</w:t>
+      </w:r>
+      <w:proofErr w:type="spellEnd"/>
+      <w:r>
+        <w:rPr>
+          <w:sz w:val="28"/>
+          <w:szCs w:val="28"/>
+          <w:highlight w:val="yellow"/>
+          <w:lang w:val="en-GB" w:bidi="ar-EG"/>
+        </w:rPr>
+        <w:t xml:space="preserve"> number=100,000</w:t>
       </w:r>
     </w:p>
     <w:p>
@@ -8283,7 +8977,6 @@
         <w:rPr>
           <w:noProof/>
           <w:shd w:val="clear" w:color="auto" w:fill="FFFFFF"/>
-          <w:lang w:val="en-GB" w:eastAsia="en-GB"/>
         </w:rPr>
         <w:lastRenderedPageBreak/>
         <w:drawing>
@@ -8351,7 +9044,31 @@
           <w:shd w:val="clear" w:color="auto" w:fill="FFFFFF"/>
           <w:lang w:val="en-GB"/>
         </w:rPr>
-        <w:t>Lift Vs alpha:</w:t>
+        <w:t xml:space="preserve">Lift </w:t>
+      </w:r>
+      <w:proofErr w:type="spellStart"/>
+      <w:r>
+        <w:rPr>
+          <w:rFonts w:ascii="Arial" w:hAnsi="Arial" w:cs="Arial"/>
+          <w:color w:val="000000" w:themeColor="text1"/>
+          <w:sz w:val="28"/>
+          <w:szCs w:val="28"/>
+          <w:shd w:val="clear" w:color="auto" w:fill="FFFFFF"/>
+          <w:lang w:val="en-GB"/>
+        </w:rPr>
+        <w:t>Vs</w:t>
+      </w:r>
+      <w:proofErr w:type="spellEnd"/>
+      <w:r>
+        <w:rPr>
+          <w:rFonts w:ascii="Arial" w:hAnsi="Arial" w:cs="Arial"/>
+          <w:color w:val="000000" w:themeColor="text1"/>
+          <w:sz w:val="28"/>
+          <w:szCs w:val="28"/>
+          <w:shd w:val="clear" w:color="auto" w:fill="FFFFFF"/>
+          <w:lang w:val="en-GB"/>
+        </w:rPr>
+        <w:t xml:space="preserve"> alpha:</w:t>
       </w:r>
     </w:p>
     <w:p>
@@ -8392,7 +9109,7 @@
           <w:sz w:val="28"/>
           <w:szCs w:val="28"/>
           <w:shd w:val="clear" w:color="auto" w:fill="FFFFFF"/>
-          <w:lang w:eastAsia="en-GB"/>
+          <w:lang w:val="en-US"/>
         </w:rPr>
         <w:drawing>
           <wp:anchor distT="0" distB="0" distL="114300" distR="114300" simplePos="0" relativeHeight="251664896" behindDoc="0" locked="0" layoutInCell="1" allowOverlap="1" wp14:anchorId="52FFF524" wp14:editId="406C3C8C">
@@ -8458,7 +9175,29 @@
           <w:szCs w:val="28"/>
           <w:shd w:val="clear" w:color="auto" w:fill="FFFFFF"/>
         </w:rPr>
-        <w:t>Cm Vs alpha:</w:t>
+        <w:t xml:space="preserve">Cm </w:t>
+      </w:r>
+      <w:proofErr w:type="spellStart"/>
+      <w:r>
+        <w:rPr>
+          <w:rFonts w:ascii="Arial" w:hAnsi="Arial" w:cs="Arial"/>
+          <w:color w:val="000000" w:themeColor="text1"/>
+          <w:sz w:val="28"/>
+          <w:szCs w:val="28"/>
+          <w:shd w:val="clear" w:color="auto" w:fill="FFFFFF"/>
+        </w:rPr>
+        <w:t>Vs</w:t>
+      </w:r>
+      <w:proofErr w:type="spellEnd"/>
+      <w:r>
+        <w:rPr>
+          <w:rFonts w:ascii="Arial" w:hAnsi="Arial" w:cs="Arial"/>
+          <w:color w:val="000000" w:themeColor="text1"/>
+          <w:sz w:val="28"/>
+          <w:szCs w:val="28"/>
+          <w:shd w:val="clear" w:color="auto" w:fill="FFFFFF"/>
+        </w:rPr>
+        <w:t xml:space="preserve"> alpha:</w:t>
       </w:r>
     </w:p>
     <w:p>
@@ -8498,7 +9237,6 @@
           <w:noProof/>
           <w:sz w:val="28"/>
           <w:szCs w:val="28"/>
-          <w:lang w:val="en-GB" w:eastAsia="en-GB"/>
         </w:rPr>
         <w:lastRenderedPageBreak/>
         <w:drawing>
@@ -8557,6 +9295,7 @@
           </wp:anchor>
         </w:drawing>
       </w:r>
+      <w:proofErr w:type="spellStart"/>
       <w:r>
         <w:rPr>
           <w:rFonts w:ascii="Arial" w:hAnsi="Arial" w:cs="Arial"/>
@@ -8566,7 +9305,43 @@
           <w:shd w:val="clear" w:color="auto" w:fill="FFFFFF"/>
           <w:lang w:val="en-GB"/>
         </w:rPr>
-        <w:t>Cl Vs alpha:</w:t>
+        <w:t>Cl</w:t>
+      </w:r>
+      <w:proofErr w:type="spellEnd"/>
+      <w:r>
+        <w:rPr>
+          <w:rFonts w:ascii="Arial" w:hAnsi="Arial" w:cs="Arial"/>
+          <w:color w:val="000000" w:themeColor="text1"/>
+          <w:sz w:val="28"/>
+          <w:szCs w:val="28"/>
+          <w:shd w:val="clear" w:color="auto" w:fill="FFFFFF"/>
+          <w:lang w:val="en-GB"/>
+        </w:rPr>
+        <w:t xml:space="preserve"> </w:t>
+      </w:r>
+      <w:proofErr w:type="spellStart"/>
+      <w:r>
+        <w:rPr>
+          <w:rFonts w:ascii="Arial" w:hAnsi="Arial" w:cs="Arial"/>
+          <w:color w:val="000000" w:themeColor="text1"/>
+          <w:sz w:val="28"/>
+          <w:szCs w:val="28"/>
+          <w:shd w:val="clear" w:color="auto" w:fill="FFFFFF"/>
+          <w:lang w:val="en-GB"/>
+        </w:rPr>
+        <w:t>Vs</w:t>
+      </w:r>
+      <w:proofErr w:type="spellEnd"/>
+      <w:r>
+        <w:rPr>
+          <w:rFonts w:ascii="Arial" w:hAnsi="Arial" w:cs="Arial"/>
+          <w:color w:val="000000" w:themeColor="text1"/>
+          <w:sz w:val="28"/>
+          <w:szCs w:val="28"/>
+          <w:shd w:val="clear" w:color="auto" w:fill="FFFFFF"/>
+          <w:lang w:val="en-GB"/>
+        </w:rPr>
+        <w:t xml:space="preserve"> alpha:</w:t>
       </w:r>
     </w:p>
     <w:p>
@@ -8606,10 +9381,9 @@
           <w:sz w:val="28"/>
           <w:szCs w:val="28"/>
           <w:shd w:val="clear" w:color="auto" w:fill="FFFFFF"/>
-          <w:lang w:val="en-GB" w:eastAsia="en-GB"/>
         </w:rPr>
         <w:drawing>
-          <wp:anchor distT="0" distB="0" distL="114300" distR="114300" simplePos="0" relativeHeight="251671040" behindDoc="0" locked="0" layoutInCell="1" allowOverlap="1" wp14:anchorId="20EE1666" wp14:editId="68DE0B63">
+          <wp:anchor distT="0" distB="0" distL="114300" distR="114300" simplePos="0" relativeHeight="251657216" behindDoc="0" locked="0" layoutInCell="1" allowOverlap="1" wp14:anchorId="565505CC" wp14:editId="16CC48A4">
             <wp:simplePos x="0" y="0"/>
             <wp:positionH relativeFrom="margin">
               <wp:posOffset>-971550</wp:posOffset>
@@ -8664,17 +9438,120 @@
           </wp:anchor>
         </w:drawing>
       </w:r>
-      <w:r>
-        <w:rPr>
-          <w:rFonts w:ascii="Arial" w:hAnsi="Arial" w:cs="Arial"/>
-          <w:color w:val="000000" w:themeColor="text1"/>
-          <w:sz w:val="28"/>
-          <w:szCs w:val="28"/>
-          <w:shd w:val="clear" w:color="auto" w:fill="FFFFFF"/>
-          <w:lang w:val="en-GB"/>
-        </w:rPr>
-        <w:t>Cl/Cd Vs alpha</w:t>
-      </w:r>
+      <m:oMath>
+        <m:f>
+          <m:fPr>
+            <m:ctrlPr>
+              <w:rPr>
+                <w:rFonts w:ascii="Cambria Math" w:hAnsi="Cambria Math" w:cs="Arial"/>
+                <w:i/>
+                <w:color w:val="000000" w:themeColor="text1"/>
+                <w:sz w:val="28"/>
+                <w:szCs w:val="28"/>
+                <w:shd w:val="clear" w:color="auto" w:fill="FFFFFF"/>
+                <w:lang w:val="en-GB"/>
+              </w:rPr>
+            </m:ctrlPr>
+          </m:fPr>
+          <m:num>
+            <m:sSub>
+              <m:sSubPr>
+                <m:ctrlPr>
+                  <w:rPr>
+                    <w:rFonts w:ascii="Cambria Math" w:hAnsi="Cambria Math" w:cs="Arial"/>
+                    <w:i/>
+                    <w:color w:val="000000" w:themeColor="text1"/>
+                    <w:sz w:val="28"/>
+                    <w:szCs w:val="28"/>
+                    <w:shd w:val="clear" w:color="auto" w:fill="FFFFFF"/>
+                    <w:lang w:val="en-GB"/>
+                  </w:rPr>
+                </m:ctrlPr>
+              </m:sSubPr>
+              <m:e>
+                <m:r>
+                  <w:rPr>
+                    <w:rFonts w:ascii="Cambria Math" w:hAnsi="Cambria Math" w:cs="Arial"/>
+                    <w:color w:val="000000" w:themeColor="text1"/>
+                    <w:sz w:val="28"/>
+                    <w:szCs w:val="28"/>
+                    <w:shd w:val="clear" w:color="auto" w:fill="FFFFFF"/>
+                    <w:lang w:val="en-GB"/>
+                  </w:rPr>
+                  <m:t>C</m:t>
+                </m:r>
+              </m:e>
+              <m:sub>
+                <m:r>
+                  <w:rPr>
+                    <w:rFonts w:ascii="Cambria Math" w:hAnsi="Cambria Math" w:cs="Arial"/>
+                    <w:color w:val="000000" w:themeColor="text1"/>
+                    <w:sz w:val="28"/>
+                    <w:szCs w:val="28"/>
+                    <w:shd w:val="clear" w:color="auto" w:fill="FFFFFF"/>
+                    <w:lang w:val="en-GB"/>
+                  </w:rPr>
+                  <m:t>l</m:t>
+                </m:r>
+              </m:sub>
+            </m:sSub>
+          </m:num>
+          <m:den>
+            <m:sSub>
+              <m:sSubPr>
+                <m:ctrlPr>
+                  <w:rPr>
+                    <w:rFonts w:ascii="Cambria Math" w:hAnsi="Cambria Math" w:cs="Arial"/>
+                    <w:i/>
+                    <w:color w:val="000000" w:themeColor="text1"/>
+                    <w:sz w:val="28"/>
+                    <w:szCs w:val="28"/>
+                    <w:shd w:val="clear" w:color="auto" w:fill="FFFFFF"/>
+                    <w:lang w:val="en-GB"/>
+                  </w:rPr>
+                </m:ctrlPr>
+              </m:sSubPr>
+              <m:e>
+                <m:r>
+                  <w:rPr>
+                    <w:rFonts w:ascii="Cambria Math" w:hAnsi="Cambria Math" w:cs="Arial"/>
+                    <w:color w:val="000000" w:themeColor="text1"/>
+                    <w:sz w:val="28"/>
+                    <w:szCs w:val="28"/>
+                    <w:shd w:val="clear" w:color="auto" w:fill="FFFFFF"/>
+                    <w:lang w:val="en-GB"/>
+                  </w:rPr>
+                  <m:t>C</m:t>
+                </m:r>
+              </m:e>
+              <m:sub>
+                <m:r>
+                  <w:rPr>
+                    <w:rFonts w:ascii="Cambria Math" w:hAnsi="Cambria Math" w:cs="Arial"/>
+                    <w:color w:val="000000" w:themeColor="text1"/>
+                    <w:sz w:val="28"/>
+                    <w:szCs w:val="28"/>
+                    <w:shd w:val="clear" w:color="auto" w:fill="FFFFFF"/>
+                    <w:lang w:val="en-GB"/>
+                  </w:rPr>
+                  <m:t>d</m:t>
+                </m:r>
+              </m:sub>
+            </m:sSub>
+          </m:den>
+        </m:f>
+        <m:r>
+          <w:rPr>
+            <w:rFonts w:ascii="Cambria Math" w:hAnsi="Cambria Math" w:cs="Arial"/>
+            <w:color w:val="000000" w:themeColor="text1"/>
+            <w:sz w:val="28"/>
+            <w:szCs w:val="28"/>
+            <w:shd w:val="clear" w:color="auto" w:fill="FFFFFF"/>
+            <w:lang w:val="en-GB"/>
+          </w:rPr>
+          <m:t xml:space="preserve"> v.s </m:t>
+        </m:r>
+      </m:oMath>
       <w:r>
         <w:rPr>
           <w:rFonts w:ascii="Arial" w:hAnsi="Arial" w:cs="Arial"/>
@@ -8721,7 +9598,6 @@
           <w:sz w:val="28"/>
           <w:szCs w:val="28"/>
           <w:rtl/>
-          <w:lang w:val="en-GB" w:eastAsia="en-GB"/>
         </w:rPr>
         <w:lastRenderedPageBreak/>
         <w:drawing>
@@ -8780,6 +9656,7 @@
           </wp:anchor>
         </w:drawing>
       </w:r>
+      <w:proofErr w:type="spellStart"/>
       <w:r>
         <w:rPr>
           <w:rFonts w:ascii="Arial" w:hAnsi="Arial" w:cs="Arial"/>
@@ -8789,7 +9666,43 @@
           <w:shd w:val="clear" w:color="auto" w:fill="FFFFFF"/>
           <w:lang w:val="en-GB"/>
         </w:rPr>
-        <w:t>Cl^(3/2)/Cd Vs alpha:</w:t>
+        <w:t>Cl</w:t>
+      </w:r>
+      <w:proofErr w:type="spellEnd"/>
+      <w:r>
+        <w:rPr>
+          <w:rFonts w:ascii="Arial" w:hAnsi="Arial" w:cs="Arial"/>
+          <w:color w:val="000000" w:themeColor="text1"/>
+          <w:sz w:val="28"/>
+          <w:szCs w:val="28"/>
+          <w:shd w:val="clear" w:color="auto" w:fill="FFFFFF"/>
+          <w:lang w:val="en-GB"/>
+        </w:rPr>
+        <w:t xml:space="preserve">^(3/2)/Cd </w:t>
+      </w:r>
+      <w:proofErr w:type="spellStart"/>
+      <w:r>
+        <w:rPr>
+          <w:rFonts w:ascii="Arial" w:hAnsi="Arial" w:cs="Arial"/>
+          <w:color w:val="000000" w:themeColor="text1"/>
+          <w:sz w:val="28"/>
+          <w:szCs w:val="28"/>
+          <w:shd w:val="clear" w:color="auto" w:fill="FFFFFF"/>
+          <w:lang w:val="en-GB"/>
+        </w:rPr>
+        <w:t>Vs</w:t>
+      </w:r>
+      <w:proofErr w:type="spellEnd"/>
+      <w:r>
+        <w:rPr>
+          <w:rFonts w:ascii="Arial" w:hAnsi="Arial" w:cs="Arial"/>
+          <w:color w:val="000000" w:themeColor="text1"/>
+          <w:sz w:val="28"/>
+          <w:szCs w:val="28"/>
+          <w:shd w:val="clear" w:color="auto" w:fill="FFFFFF"/>
+          <w:lang w:val="en-GB"/>
+        </w:rPr>
+        <w:t xml:space="preserve"> alpha:</w:t>
       </w:r>
     </w:p>
     <w:p>
@@ -8821,7 +9734,55 @@
           <w:szCs w:val="28"/>
           <w:lang w:bidi="ar-EG"/>
         </w:rPr>
-        <w:t>Finally must check for results by focus on 2 important figures;</w:t>
+        <w:t xml:space="preserve">Finally </w:t>
+      </w:r>
+      <w:r>
+        <w:rPr>
+          <w:sz w:val="28"/>
+          <w:szCs w:val="28"/>
+          <w:lang w:bidi="ar-EG"/>
+        </w:rPr>
+        <w:t>a necessary</w:t>
+      </w:r>
+      <w:r>
+        <w:rPr>
+          <w:sz w:val="28"/>
+          <w:szCs w:val="28"/>
+          <w:lang w:bidi="ar-EG"/>
+        </w:rPr>
+        <w:t xml:space="preserve"> check for results by focus on </w:t>
+      </w:r>
+      <w:r>
+        <w:rPr>
+          <w:sz w:val="28"/>
+          <w:szCs w:val="28"/>
+          <w:lang w:bidi="ar-EG"/>
+        </w:rPr>
+        <w:t>two</w:t>
+      </w:r>
+      <w:r>
+        <w:rPr>
+          <w:sz w:val="28"/>
+          <w:szCs w:val="28"/>
+          <w:lang w:bidi="ar-EG"/>
+        </w:rPr>
+        <w:t xml:space="preserve"> important</w:t>
+      </w:r>
+      <w:r>
+        <w:rPr>
+          <w:sz w:val="28"/>
+          <w:szCs w:val="28"/>
+          <w:lang w:bidi="ar-EG"/>
+        </w:rPr>
+        <w:t xml:space="preserve"> curves</w:t>
+      </w:r>
+      <w:r>
+        <w:rPr>
+          <w:sz w:val="28"/>
+          <w:szCs w:val="28"/>
+          <w:lang w:bidi="ar-EG"/>
+        </w:rPr>
+        <w:t>,</w:t>
       </w:r>
     </w:p>
     <w:p>
@@ -8839,10 +9800,10 @@
           <w:noProof/>
           <w:sz w:val="28"/>
           <w:szCs w:val="28"/>
-          <w:lang w:eastAsia="en-GB"/>
+          <w:lang w:val="en-US"/>
         </w:rPr>
         <w:drawing>
-          <wp:anchor distT="0" distB="0" distL="114300" distR="114300" simplePos="0" relativeHeight="251673088" behindDoc="0" locked="0" layoutInCell="1" allowOverlap="1" wp14:anchorId="2188357E" wp14:editId="0178E550">
+          <wp:anchor distT="0" distB="0" distL="114300" distR="114300" simplePos="0" relativeHeight="251659264" behindDoc="0" locked="0" layoutInCell="1" allowOverlap="1" wp14:anchorId="2188357E" wp14:editId="0178E550">
             <wp:simplePos x="0" y="0"/>
             <wp:positionH relativeFrom="margin">
               <wp:posOffset>-962025</wp:posOffset>
@@ -8903,7 +9864,7 @@
           <w:szCs w:val="28"/>
           <w:lang w:bidi="ar-EG"/>
         </w:rPr>
-        <w:t>(longitudinal static stability and lift generated from airfoil)</w:t>
+        <w:t>(</w:t>
       </w:r>
       <w:r>
         <w:rPr>
@@ -8911,7 +9872,95 @@
           <w:szCs w:val="28"/>
           <w:lang w:bidi="ar-EG"/>
         </w:rPr>
-        <w:t xml:space="preserve"> ; slope of Cm Vs alpha must has negative slope, and the value of lift at trim angle of attack must be carry the weight of vehicle:</w:t>
+        <w:t>Longitudinal</w:t>
+      </w:r>
+      <w:r>
+        <w:rPr>
+          <w:sz w:val="28"/>
+          <w:szCs w:val="28"/>
+          <w:lang w:bidi="ar-EG"/>
+        </w:rPr>
+        <w:t xml:space="preserve"> static stability and lift generated from </w:t>
+      </w:r>
+      <w:proofErr w:type="spellStart"/>
+      <w:r>
+        <w:rPr>
+          <w:sz w:val="28"/>
+          <w:szCs w:val="28"/>
+          <w:lang w:bidi="ar-EG"/>
+        </w:rPr>
+        <w:t>air</w:t>
+      </w:r>
+      <w:bookmarkStart w:id="0" w:name="_GoBack"/>
+      <w:bookmarkEnd w:id="0"/>
+      <w:r>
+        <w:rPr>
+          <w:sz w:val="28"/>
+          <w:szCs w:val="28"/>
+          <w:lang w:bidi="ar-EG"/>
+        </w:rPr>
+        <w:t>foil</w:t>
+      </w:r>
+      <w:proofErr w:type="spellEnd"/>
+      <w:proofErr w:type="gramStart"/>
+      <w:r>
+        <w:rPr>
+          <w:sz w:val="28"/>
+          <w:szCs w:val="28"/>
+          <w:lang w:bidi="ar-EG"/>
+        </w:rPr>
+        <w:t>)</w:t>
+      </w:r>
+      <w:r>
+        <w:rPr>
+          <w:sz w:val="28"/>
+          <w:szCs w:val="28"/>
+          <w:lang w:bidi="ar-EG"/>
+        </w:rPr>
+        <w:t xml:space="preserve"> ;</w:t>
+      </w:r>
+      <w:proofErr w:type="gramEnd"/>
+      <w:r>
+        <w:rPr>
+          <w:sz w:val="28"/>
+          <w:szCs w:val="28"/>
+          <w:lang w:bidi="ar-EG"/>
+        </w:rPr>
+        <w:t xml:space="preserve"> slope of Cm </w:t>
+      </w:r>
+      <w:proofErr w:type="spellStart"/>
+      <w:r>
+        <w:rPr>
+          <w:sz w:val="28"/>
+          <w:szCs w:val="28"/>
+          <w:lang w:bidi="ar-EG"/>
+        </w:rPr>
+        <w:t>Vs</w:t>
+      </w:r>
+      <w:proofErr w:type="spellEnd"/>
+      <w:r>
+        <w:rPr>
+          <w:sz w:val="28"/>
+          <w:szCs w:val="28"/>
+          <w:lang w:bidi="ar-EG"/>
+        </w:rPr>
+        <w:t xml:space="preserve"> alpha must has negative </w:t>
+      </w:r>
+      <w:r>
+        <w:rPr>
+          <w:sz w:val="28"/>
+          <w:szCs w:val="28"/>
+          <w:lang w:bidi="ar-EG"/>
+        </w:rPr>
+        <w:t>value</w:t>
+      </w:r>
+      <w:r>
+        <w:rPr>
+          <w:sz w:val="28"/>
+          <w:szCs w:val="28"/>
+          <w:lang w:bidi="ar-EG"/>
+        </w:rPr>
+        <w:t>, and the value of lift at trim angle of attack must carry the weight of vehicle:</w:t>
       </w:r>
     </w:p>
     <w:p>
@@ -8950,6 +9999,78 @@
         <w:bidi w:val="0"/>
         <w:ind w:left="1080"/>
         <w:rPr>
+          <w:rFonts w:asciiTheme="majorBidi" w:hAnsiTheme="majorBidi" w:cstheme="majorBidi"/>
+          <w:color w:val="000000" w:themeColor="text1"/>
+          <w:sz w:val="28"/>
+          <w:szCs w:val="28"/>
+          <w:shd w:val="clear" w:color="auto" w:fill="FFFFFF"/>
+          <w:lang w:val="en-GB"/>
+        </w:rPr>
+      </w:pPr>
+      <w:r>
+        <w:rPr>
+          <w:rFonts w:asciiTheme="majorBidi" w:hAnsiTheme="majorBidi" w:cstheme="majorBidi"/>
+          <w:color w:val="000000" w:themeColor="text1"/>
+          <w:sz w:val="28"/>
+          <w:szCs w:val="28"/>
+          <w:shd w:val="clear" w:color="auto" w:fill="FFFFFF"/>
+          <w:lang w:val="en-GB"/>
+        </w:rPr>
+        <w:t xml:space="preserve">In this section longitudinal and lateral stability had been checked as the software use the stability derivatives of the model and get the TF to check the long period and short period for longitudinal motion and the different modes for lateral motion and here </w:t>
+      </w:r>
+      <w:r>
+        <w:rPr>
+          <w:rFonts w:asciiTheme="majorBidi" w:hAnsiTheme="majorBidi" w:cstheme="majorBidi"/>
+          <w:color w:val="000000" w:themeColor="text1"/>
+          <w:sz w:val="28"/>
+          <w:szCs w:val="28"/>
+          <w:shd w:val="clear" w:color="auto" w:fill="FFFFFF"/>
+          <w:lang w:val="en-GB"/>
+        </w:rPr>
+        <w:t xml:space="preserve">are </w:t>
+      </w:r>
+      <w:r>
+        <w:rPr>
+          <w:rFonts w:asciiTheme="majorBidi" w:hAnsiTheme="majorBidi" w:cstheme="majorBidi"/>
+          <w:color w:val="000000" w:themeColor="text1"/>
+          <w:sz w:val="28"/>
+          <w:szCs w:val="28"/>
+          <w:shd w:val="clear" w:color="auto" w:fill="FFFFFF"/>
+          <w:lang w:val="en-GB"/>
+        </w:rPr>
+        <w:t xml:space="preserve">the </w:t>
+      </w:r>
+      <w:r>
+        <w:rPr>
+          <w:rFonts w:asciiTheme="majorBidi" w:hAnsiTheme="majorBidi" w:cstheme="majorBidi"/>
+          <w:color w:val="000000" w:themeColor="text1"/>
+          <w:sz w:val="28"/>
+          <w:szCs w:val="28"/>
+          <w:shd w:val="clear" w:color="auto" w:fill="FFFFFF"/>
+          <w:lang w:val="en-GB"/>
+        </w:rPr>
+        <w:t xml:space="preserve">results </w:t>
+      </w:r>
+    </w:p>
+    <w:p>
+      <w:pPr>
+        <w:bidi w:val="0"/>
+        <w:rPr>
+          <w:rFonts w:asciiTheme="majorBidi" w:hAnsiTheme="majorBidi" w:cstheme="majorBidi"/>
+          <w:color w:val="000000" w:themeColor="text1"/>
+          <w:sz w:val="28"/>
+          <w:szCs w:val="28"/>
+          <w:shd w:val="clear" w:color="auto" w:fill="FFFFFF"/>
+          <w:lang w:val="en-GB"/>
+        </w:rPr>
+      </w:pPr>
+    </w:p>
+    <w:p>
+      <w:pPr>
+        <w:pStyle w:val="ListParagraph"/>
+        <w:bidi w:val="0"/>
+        <w:ind w:left="1080"/>
+        <w:rPr>
           <w:rFonts w:ascii="Calibri" w:hAnsi="Calibri" w:cs="Calibri"/>
           <w:color w:val="000000"/>
           <w:sz w:val="28"/>
@@ -8965,7 +10086,29 @@
           <w:szCs w:val="28"/>
           <w:lang w:val="en-GB" w:bidi="ar-EG"/>
         </w:rPr>
-        <w:t>We will illustrate this part by video its shown modes of longitudinal and lateral stability of plane by root locus and time response</w:t>
+        <w:t xml:space="preserve">We will illustrate this part by video its shown modes of </w:t>
+      </w:r>
+      <w:proofErr w:type="gramStart"/>
+      <w:r>
+        <w:rPr>
+          <w:rFonts w:ascii="Calibri" w:hAnsi="Calibri" w:cs="Calibri"/>
+          <w:color w:val="000000"/>
+          <w:sz w:val="28"/>
+          <w:szCs w:val="28"/>
+          <w:lang w:val="en-GB" w:bidi="ar-EG"/>
+        </w:rPr>
+        <w:t>longitudinal</w:t>
+      </w:r>
+      <w:proofErr w:type="gramEnd"/>
+      <w:r>
+        <w:rPr>
+          <w:rFonts w:ascii="Calibri" w:hAnsi="Calibri" w:cs="Calibri"/>
+          <w:color w:val="000000"/>
+          <w:sz w:val="28"/>
+          <w:szCs w:val="28"/>
+          <w:lang w:val="en-GB" w:bidi="ar-EG"/>
+        </w:rPr>
+        <w:t xml:space="preserve"> and lateral stability of plane by root locus and time response</w:t>
       </w:r>
     </w:p>
     <w:p>
@@ -9052,7 +10195,7 @@
       <w:r>
         <w:rPr>
           <w:noProof/>
-          <w:lang w:eastAsia="en-GB"/>
+          <w:lang w:val="en-US"/>
         </w:rPr>
         <w:drawing>
           <wp:anchor distT="0" distB="0" distL="114300" distR="114300" simplePos="0" relativeHeight="251676160" behindDoc="0" locked="0" layoutInCell="1" allowOverlap="1" wp14:anchorId="45889ACB" wp14:editId="24A73C75">
@@ -9112,10 +10255,33 @@
       </w:r>
       <w:r>
         <w:rPr>
-          <w:sz w:val="28"/>
-          <w:szCs w:val="28"/>
-        </w:rPr>
-        <w:t>Type3,4: motion around steady state flight</w:t>
+          <w:noProof/>
+          <w:lang w:val="en-US"/>
+        </w:rPr>
+        <w:t>hs</w:t>
+      </w:r>
+      <w:r>
+        <w:rPr>
+          <w:sz w:val="28"/>
+          <w:szCs w:val="28"/>
+        </w:rPr>
+        <w:t>Type3</w:t>
+      </w:r>
+      <w:proofErr w:type="gramStart"/>
+      <w:r>
+        <w:rPr>
+          <w:sz w:val="28"/>
+          <w:szCs w:val="28"/>
+        </w:rPr>
+        <w:t>,4</w:t>
+      </w:r>
+      <w:proofErr w:type="gramEnd"/>
+      <w:r>
+        <w:rPr>
+          <w:sz w:val="28"/>
+          <w:szCs w:val="28"/>
+        </w:rPr>
+        <w:t>: motion around steady state flight</w:t>
       </w:r>
       <w:r>
         <w:rPr>
@@ -9158,8 +10324,9 @@
       <w:r>
         <w:rPr>
           <w:noProof/>
-          <w:lang w:eastAsia="en-GB"/>
-        </w:rPr>
+          <w:lang w:val="en-US"/>
+        </w:rPr>
+        <w:lastRenderedPageBreak/>
         <w:drawing>
           <wp:anchor distT="0" distB="0" distL="114300" distR="114300" simplePos="0" relativeHeight="251681280" behindDoc="0" locked="0" layoutInCell="1" allowOverlap="1" wp14:anchorId="2E072DC4" wp14:editId="64738FA4">
             <wp:simplePos x="0" y="0"/>
@@ -10351,8 +11518,8 @@
           <w:noProof/>
           <w:sz w:val="28"/>
           <w:szCs w:val="28"/>
-          <w:lang w:val="en-GB" w:eastAsia="en-GB"/>
-        </w:rPr>
+        </w:rPr>
+        <w:lastRenderedPageBreak/>
         <w:drawing>
           <wp:anchor distT="0" distB="0" distL="114300" distR="114300" simplePos="0" relativeHeight="251682304" behindDoc="0" locked="0" layoutInCell="1" allowOverlap="1" wp14:anchorId="29FA9568" wp14:editId="0D426F35">
             <wp:simplePos x="0" y="0"/>
@@ -10455,6 +11622,7 @@
           <w:szCs w:val="28"/>
         </w:rPr>
       </w:pPr>
+      <w:proofErr w:type="gramStart"/>
       <w:r>
         <w:rPr>
           <w:rFonts w:asciiTheme="minorHAnsi" w:hAnsiTheme="minorHAnsi" w:cstheme="minorBidi"/>
@@ -10462,7 +11630,17 @@
           <w:sz w:val="28"/>
           <w:szCs w:val="28"/>
         </w:rPr>
-        <w:t>u: horizontal speed.</w:t>
+        <w:t>u</w:t>
+      </w:r>
+      <w:proofErr w:type="gramEnd"/>
+      <w:r>
+        <w:rPr>
+          <w:rFonts w:asciiTheme="minorHAnsi" w:hAnsiTheme="minorHAnsi" w:cstheme="minorBidi"/>
+          <w:color w:val="auto"/>
+          <w:sz w:val="28"/>
+          <w:szCs w:val="28"/>
+        </w:rPr>
+        <w:t>: horizontal speed.</w:t>
       </w:r>
     </w:p>
     <w:p>
@@ -10476,6 +11654,7 @@
           <w:szCs w:val="28"/>
         </w:rPr>
       </w:pPr>
+      <w:proofErr w:type="gramStart"/>
       <w:r>
         <w:rPr>
           <w:rFonts w:asciiTheme="minorHAnsi" w:hAnsiTheme="minorHAnsi" w:cstheme="minorBidi"/>
@@ -10483,7 +11662,17 @@
           <w:sz w:val="28"/>
           <w:szCs w:val="28"/>
         </w:rPr>
-        <w:t>w: vertical speed.</w:t>
+        <w:t>w</w:t>
+      </w:r>
+      <w:proofErr w:type="gramEnd"/>
+      <w:r>
+        <w:rPr>
+          <w:rFonts w:asciiTheme="minorHAnsi" w:hAnsiTheme="minorHAnsi" w:cstheme="minorBidi"/>
+          <w:color w:val="auto"/>
+          <w:sz w:val="28"/>
+          <w:szCs w:val="28"/>
+        </w:rPr>
+        <w:t>: vertical speed.</w:t>
       </w:r>
     </w:p>
     <w:p>
@@ -10497,6 +11686,7 @@
           <w:szCs w:val="28"/>
         </w:rPr>
       </w:pPr>
+      <w:proofErr w:type="gramStart"/>
       <w:r>
         <w:rPr>
           <w:rFonts w:asciiTheme="minorHAnsi" w:hAnsiTheme="minorHAnsi" w:cstheme="minorBidi"/>
@@ -10504,7 +11694,17 @@
           <w:sz w:val="28"/>
           <w:szCs w:val="28"/>
         </w:rPr>
-        <w:t>q: pitch rate.</w:t>
+        <w:t>q</w:t>
+      </w:r>
+      <w:proofErr w:type="gramEnd"/>
+      <w:r>
+        <w:rPr>
+          <w:rFonts w:asciiTheme="minorHAnsi" w:hAnsiTheme="minorHAnsi" w:cstheme="minorBidi"/>
+          <w:color w:val="auto"/>
+          <w:sz w:val="28"/>
+          <w:szCs w:val="28"/>
+        </w:rPr>
+        <w:t>: pitch rate.</w:t>
       </w:r>
     </w:p>
     <w:p>
@@ -10518,6 +11718,7 @@
           <w:szCs w:val="28"/>
         </w:rPr>
       </w:pPr>
+      <w:proofErr w:type="gramStart"/>
       <w:r>
         <w:rPr>
           <w:rFonts w:asciiTheme="minorHAnsi" w:hAnsiTheme="minorHAnsi" w:cstheme="minorBidi"/>
@@ -10525,7 +11726,17 @@
           <w:sz w:val="28"/>
           <w:szCs w:val="28"/>
         </w:rPr>
-        <w:t>theta: pitch angle.</w:t>
+        <w:t>theta</w:t>
+      </w:r>
+      <w:proofErr w:type="gramEnd"/>
+      <w:r>
+        <w:rPr>
+          <w:rFonts w:asciiTheme="minorHAnsi" w:hAnsiTheme="minorHAnsi" w:cstheme="minorBidi"/>
+          <w:color w:val="auto"/>
+          <w:sz w:val="28"/>
+          <w:szCs w:val="28"/>
+        </w:rPr>
+        <w:t>: pitch angle.</w:t>
       </w:r>
     </w:p>
     <w:p>
@@ -10542,7 +11753,6 @@
           <w:sz w:val="28"/>
           <w:szCs w:val="28"/>
         </w:rPr>
-        <w:lastRenderedPageBreak/>
         <w:t>We noticed that is heavy damped mode (quick mode), all parameters reached to zero at very small time.</w:t>
       </w:r>
     </w:p>
@@ -10562,8 +11772,9 @@
           <w:noProof/>
           <w:sz w:val="28"/>
           <w:szCs w:val="28"/>
-          <w:lang w:eastAsia="en-GB"/>
-        </w:rPr>
+          <w:lang w:val="en-US"/>
+        </w:rPr>
+        <w:lastRenderedPageBreak/>
         <w:drawing>
           <wp:anchor distT="0" distB="0" distL="114300" distR="114300" simplePos="0" relativeHeight="251689472" behindDoc="0" locked="0" layoutInCell="1" allowOverlap="1" wp14:anchorId="1966FC60" wp14:editId="1EECBA08">
             <wp:simplePos x="0" y="0"/>
@@ -10765,7 +11976,39 @@
           <w:sz w:val="28"/>
           <w:szCs w:val="28"/>
         </w:rPr>
-        <w:t xml:space="preserve">Type2,3: dutch roll mode. </w:t>
+        <w:t>Type2</w:t>
+      </w:r>
+      <w:proofErr w:type="gramStart"/>
+      <w:r>
+        <w:rPr>
+          <w:sz w:val="28"/>
+          <w:szCs w:val="28"/>
+        </w:rPr>
+        <w:t>,3</w:t>
+      </w:r>
+      <w:proofErr w:type="gramEnd"/>
+      <w:r>
+        <w:rPr>
+          <w:sz w:val="28"/>
+          <w:szCs w:val="28"/>
+        </w:rPr>
+        <w:t xml:space="preserve">: </w:t>
+      </w:r>
+      <w:proofErr w:type="spellStart"/>
+      <w:r>
+        <w:rPr>
+          <w:sz w:val="28"/>
+          <w:szCs w:val="28"/>
+        </w:rPr>
+        <w:t>dutch</w:t>
+      </w:r>
+      <w:proofErr w:type="spellEnd"/>
+      <w:r>
+        <w:rPr>
+          <w:sz w:val="28"/>
+          <w:szCs w:val="28"/>
+        </w:rPr>
+        <w:t xml:space="preserve"> roll mode. </w:t>
       </w:r>
     </w:p>
     <w:p>
@@ -10802,7 +12045,7 @@
           <w:noProof/>
           <w:sz w:val="28"/>
           <w:szCs w:val="28"/>
-          <w:lang w:eastAsia="en-GB"/>
+          <w:lang w:val="en-US"/>
         </w:rPr>
         <w:drawing>
           <wp:anchor distT="0" distB="0" distL="114300" distR="114300" simplePos="0" relativeHeight="251694592" behindDoc="0" locked="0" layoutInCell="1" allowOverlap="1" wp14:anchorId="78A145BD" wp14:editId="5DFD67C2">
@@ -10900,7 +12143,7 @@
           <w:noProof/>
           <w:sz w:val="28"/>
           <w:szCs w:val="28"/>
-          <w:lang w:eastAsia="en-GB"/>
+          <w:lang w:val="en-US"/>
         </w:rPr>
         <w:drawing>
           <wp:anchor distT="0" distB="0" distL="114300" distR="114300" simplePos="0" relativeHeight="251699712" behindDoc="0" locked="0" layoutInCell="1" allowOverlap="1" wp14:anchorId="58329921" wp14:editId="282979DB">
@@ -12273,7 +13516,7 @@
           <w:noProof/>
           <w:sz w:val="28"/>
           <w:szCs w:val="28"/>
-          <w:lang w:eastAsia="en-GB"/>
+          <w:lang w:val="en-US"/>
         </w:rPr>
         <w:drawing>
           <wp:anchor distT="0" distB="0" distL="114300" distR="114300" simplePos="0" relativeHeight="251700736" behindDoc="0" locked="0" layoutInCell="1" allowOverlap="1" wp14:anchorId="288258B5" wp14:editId="2B91E84E">
@@ -12386,6 +13629,7 @@
           <w:szCs w:val="28"/>
         </w:rPr>
       </w:pPr>
+      <w:proofErr w:type="gramStart"/>
       <w:r>
         <w:rPr>
           <w:rFonts w:asciiTheme="minorHAnsi" w:hAnsiTheme="minorHAnsi" w:cstheme="minorBidi"/>
@@ -12395,6 +13639,7 @@
         </w:rPr>
         <w:t>v</w:t>
       </w:r>
+      <w:proofErr w:type="gramEnd"/>
       <w:r>
         <w:rPr>
           <w:rFonts w:asciiTheme="minorHAnsi" w:hAnsiTheme="minorHAnsi" w:cstheme="minorBidi"/>
@@ -12413,8 +13658,6 @@
         </w:rPr>
         <w:t>trim</w:t>
       </w:r>
-      <w:bookmarkStart w:id="0" w:name="_GoBack"/>
-      <w:bookmarkEnd w:id="0"/>
       <w:r>
         <w:rPr>
           <w:rFonts w:asciiTheme="minorHAnsi" w:hAnsiTheme="minorHAnsi" w:cstheme="minorBidi"/>
@@ -12445,6 +13688,7 @@
           <w:szCs w:val="28"/>
         </w:rPr>
       </w:pPr>
+      <w:proofErr w:type="gramStart"/>
       <w:r>
         <w:rPr>
           <w:rFonts w:asciiTheme="minorHAnsi" w:hAnsiTheme="minorHAnsi" w:cstheme="minorBidi"/>
@@ -12454,6 +13698,7 @@
         </w:rPr>
         <w:t>p</w:t>
       </w:r>
+      <w:proofErr w:type="gramEnd"/>
       <w:r>
         <w:rPr>
           <w:rFonts w:asciiTheme="minorHAnsi" w:hAnsiTheme="minorHAnsi" w:cstheme="minorBidi"/>
@@ -12484,6 +13729,7 @@
           <w:szCs w:val="28"/>
         </w:rPr>
       </w:pPr>
+      <w:proofErr w:type="gramStart"/>
       <w:r>
         <w:rPr>
           <w:rFonts w:asciiTheme="minorHAnsi" w:hAnsiTheme="minorHAnsi" w:cstheme="minorBidi"/>
@@ -12493,6 +13739,7 @@
         </w:rPr>
         <w:t>r</w:t>
       </w:r>
+      <w:proofErr w:type="gramEnd"/>
       <w:r>
         <w:rPr>
           <w:rFonts w:asciiTheme="minorHAnsi" w:hAnsiTheme="minorHAnsi" w:cstheme="minorBidi"/>
@@ -12523,6 +13770,7 @@
           <w:szCs w:val="28"/>
         </w:rPr>
       </w:pPr>
+      <w:proofErr w:type="gramStart"/>
       <w:r>
         <w:rPr>
           <w:rFonts w:asciiTheme="minorHAnsi" w:hAnsiTheme="minorHAnsi" w:cstheme="minorBidi"/>
@@ -12530,7 +13778,17 @@
           <w:sz w:val="28"/>
           <w:szCs w:val="28"/>
         </w:rPr>
-        <w:t>phi: bank angle.</w:t>
+        <w:t>phi</w:t>
+      </w:r>
+      <w:proofErr w:type="gramEnd"/>
+      <w:r>
+        <w:rPr>
+          <w:rFonts w:asciiTheme="minorHAnsi" w:hAnsiTheme="minorHAnsi" w:cstheme="minorBidi"/>
+          <w:color w:val="auto"/>
+          <w:sz w:val="28"/>
+          <w:szCs w:val="28"/>
+        </w:rPr>
+        <w:t>: bank angle.</w:t>
       </w:r>
     </w:p>
     <w:p>
@@ -12589,12 +13847,21 @@
                 <w:szCs w:val="28"/>
               </w:rPr>
             </w:pPr>
-            <w:r>
-              <w:rPr>
-                <w:sz w:val="28"/>
-                <w:szCs w:val="28"/>
-              </w:rPr>
-              <w:t xml:space="preserve">CXu = </w:t>
+            <w:proofErr w:type="spellStart"/>
+            <w:r>
+              <w:rPr>
+                <w:sz w:val="28"/>
+                <w:szCs w:val="28"/>
+              </w:rPr>
+              <w:t>CXu</w:t>
+            </w:r>
+            <w:proofErr w:type="spellEnd"/>
+            <w:r>
+              <w:rPr>
+                <w:sz w:val="28"/>
+                <w:szCs w:val="28"/>
+              </w:rPr>
+              <w:t xml:space="preserve"> = </w:t>
             </w:r>
             <w:r>
               <w:rPr>
@@ -12618,12 +13885,21 @@
                 <w:szCs w:val="28"/>
               </w:rPr>
             </w:pPr>
-            <w:r>
-              <w:rPr>
-                <w:sz w:val="28"/>
-                <w:szCs w:val="28"/>
-              </w:rPr>
-              <w:t xml:space="preserve">CYb = </w:t>
+            <w:proofErr w:type="spellStart"/>
+            <w:r>
+              <w:rPr>
+                <w:sz w:val="28"/>
+                <w:szCs w:val="28"/>
+              </w:rPr>
+              <w:t>CYb</w:t>
+            </w:r>
+            <w:proofErr w:type="spellEnd"/>
+            <w:r>
+              <w:rPr>
+                <w:sz w:val="28"/>
+                <w:szCs w:val="28"/>
+              </w:rPr>
+              <w:t xml:space="preserve"> = </w:t>
             </w:r>
             <w:r>
               <w:rPr>
@@ -12653,12 +13929,21 @@
                 <w:szCs w:val="28"/>
               </w:rPr>
             </w:pPr>
-            <w:r>
-              <w:rPr>
-                <w:sz w:val="28"/>
-                <w:szCs w:val="28"/>
-              </w:rPr>
-              <w:t xml:space="preserve">CLu = </w:t>
+            <w:proofErr w:type="spellStart"/>
+            <w:r>
+              <w:rPr>
+                <w:sz w:val="28"/>
+                <w:szCs w:val="28"/>
+              </w:rPr>
+              <w:t>CLu</w:t>
+            </w:r>
+            <w:proofErr w:type="spellEnd"/>
+            <w:r>
+              <w:rPr>
+                <w:sz w:val="28"/>
+                <w:szCs w:val="28"/>
+              </w:rPr>
+              <w:t xml:space="preserve"> = </w:t>
             </w:r>
             <w:r>
               <w:rPr>
@@ -12682,12 +13967,21 @@
                 <w:szCs w:val="28"/>
               </w:rPr>
             </w:pPr>
-            <w:r>
-              <w:rPr>
-                <w:sz w:val="28"/>
-                <w:szCs w:val="28"/>
-              </w:rPr>
-              <w:t xml:space="preserve">Clb = </w:t>
+            <w:proofErr w:type="spellStart"/>
+            <w:r>
+              <w:rPr>
+                <w:sz w:val="28"/>
+                <w:szCs w:val="28"/>
+              </w:rPr>
+              <w:t>Clb</w:t>
+            </w:r>
+            <w:proofErr w:type="spellEnd"/>
+            <w:r>
+              <w:rPr>
+                <w:sz w:val="28"/>
+                <w:szCs w:val="28"/>
+              </w:rPr>
+              <w:t xml:space="preserve"> = </w:t>
             </w:r>
             <w:r>
               <w:rPr>
@@ -12717,12 +14011,21 @@
                 <w:szCs w:val="28"/>
               </w:rPr>
             </w:pPr>
-            <w:r>
-              <w:rPr>
-                <w:sz w:val="28"/>
-                <w:szCs w:val="28"/>
-              </w:rPr>
-              <w:t xml:space="preserve">Cmu = </w:t>
+            <w:proofErr w:type="spellStart"/>
+            <w:r>
+              <w:rPr>
+                <w:sz w:val="28"/>
+                <w:szCs w:val="28"/>
+              </w:rPr>
+              <w:t>Cmu</w:t>
+            </w:r>
+            <w:proofErr w:type="spellEnd"/>
+            <w:r>
+              <w:rPr>
+                <w:sz w:val="28"/>
+                <w:szCs w:val="28"/>
+              </w:rPr>
+              <w:t xml:space="preserve"> = </w:t>
             </w:r>
             <w:r>
               <w:rPr>
@@ -12746,12 +14049,21 @@
                 <w:szCs w:val="28"/>
               </w:rPr>
             </w:pPr>
-            <w:r>
-              <w:rPr>
-                <w:sz w:val="28"/>
-                <w:szCs w:val="28"/>
-              </w:rPr>
-              <w:t xml:space="preserve">Cnb = </w:t>
+            <w:proofErr w:type="spellStart"/>
+            <w:r>
+              <w:rPr>
+                <w:sz w:val="28"/>
+                <w:szCs w:val="28"/>
+              </w:rPr>
+              <w:t>Cnb</w:t>
+            </w:r>
+            <w:proofErr w:type="spellEnd"/>
+            <w:r>
+              <w:rPr>
+                <w:sz w:val="28"/>
+                <w:szCs w:val="28"/>
+              </w:rPr>
+              <w:t xml:space="preserve"> = </w:t>
             </w:r>
             <w:r>
               <w:rPr>
@@ -12781,12 +14093,21 @@
                 <w:szCs w:val="28"/>
               </w:rPr>
             </w:pPr>
-            <w:r>
-              <w:rPr>
-                <w:sz w:val="28"/>
-                <w:szCs w:val="28"/>
-              </w:rPr>
-              <w:t xml:space="preserve">CXa = </w:t>
+            <w:proofErr w:type="spellStart"/>
+            <w:r>
+              <w:rPr>
+                <w:sz w:val="28"/>
+                <w:szCs w:val="28"/>
+              </w:rPr>
+              <w:t>CXa</w:t>
+            </w:r>
+            <w:proofErr w:type="spellEnd"/>
+            <w:r>
+              <w:rPr>
+                <w:sz w:val="28"/>
+                <w:szCs w:val="28"/>
+              </w:rPr>
+              <w:t xml:space="preserve"> = </w:t>
             </w:r>
             <w:r>
               <w:rPr>
@@ -12810,12 +14131,21 @@
                 <w:szCs w:val="28"/>
               </w:rPr>
             </w:pPr>
-            <w:r>
-              <w:rPr>
-                <w:sz w:val="28"/>
-                <w:szCs w:val="28"/>
-              </w:rPr>
-              <w:t xml:space="preserve">CYp = </w:t>
+            <w:proofErr w:type="spellStart"/>
+            <w:r>
+              <w:rPr>
+                <w:sz w:val="28"/>
+                <w:szCs w:val="28"/>
+              </w:rPr>
+              <w:t>CYp</w:t>
+            </w:r>
+            <w:proofErr w:type="spellEnd"/>
+            <w:r>
+              <w:rPr>
+                <w:sz w:val="28"/>
+                <w:szCs w:val="28"/>
+              </w:rPr>
+              <w:t xml:space="preserve"> = </w:t>
             </w:r>
             <w:r>
               <w:rPr>
@@ -12845,12 +14175,21 @@
                 <w:szCs w:val="28"/>
               </w:rPr>
             </w:pPr>
-            <w:r>
-              <w:rPr>
-                <w:sz w:val="28"/>
-                <w:szCs w:val="28"/>
-              </w:rPr>
-              <w:t xml:space="preserve">CLa = </w:t>
+            <w:proofErr w:type="spellStart"/>
+            <w:r>
+              <w:rPr>
+                <w:sz w:val="28"/>
+                <w:szCs w:val="28"/>
+              </w:rPr>
+              <w:t>CLa</w:t>
+            </w:r>
+            <w:proofErr w:type="spellEnd"/>
+            <w:r>
+              <w:rPr>
+                <w:sz w:val="28"/>
+                <w:szCs w:val="28"/>
+              </w:rPr>
+              <w:t xml:space="preserve"> = </w:t>
             </w:r>
             <w:r>
               <w:rPr>
@@ -12874,12 +14213,21 @@
                 <w:szCs w:val="28"/>
               </w:rPr>
             </w:pPr>
-            <w:r>
-              <w:rPr>
-                <w:sz w:val="28"/>
-                <w:szCs w:val="28"/>
-              </w:rPr>
-              <w:t xml:space="preserve">Clp = </w:t>
+            <w:proofErr w:type="spellStart"/>
+            <w:r>
+              <w:rPr>
+                <w:sz w:val="28"/>
+                <w:szCs w:val="28"/>
+              </w:rPr>
+              <w:t>Clp</w:t>
+            </w:r>
+            <w:proofErr w:type="spellEnd"/>
+            <w:r>
+              <w:rPr>
+                <w:sz w:val="28"/>
+                <w:szCs w:val="28"/>
+              </w:rPr>
+              <w:t xml:space="preserve"> = </w:t>
             </w:r>
             <w:r>
               <w:rPr>
@@ -12909,12 +14257,21 @@
                 <w:szCs w:val="28"/>
               </w:rPr>
             </w:pPr>
-            <w:r>
-              <w:rPr>
-                <w:sz w:val="28"/>
-                <w:szCs w:val="28"/>
-              </w:rPr>
-              <w:t xml:space="preserve">Cma </w:t>
+            <w:proofErr w:type="spellStart"/>
+            <w:r>
+              <w:rPr>
+                <w:sz w:val="28"/>
+                <w:szCs w:val="28"/>
+              </w:rPr>
+              <w:t>Cma</w:t>
+            </w:r>
+            <w:proofErr w:type="spellEnd"/>
+            <w:r>
+              <w:rPr>
+                <w:sz w:val="28"/>
+                <w:szCs w:val="28"/>
+              </w:rPr>
+              <w:t xml:space="preserve"> </w:t>
             </w:r>
             <w:r>
               <w:rPr>
@@ -12945,12 +14302,21 @@
                 <w:szCs w:val="28"/>
               </w:rPr>
             </w:pPr>
-            <w:r>
-              <w:rPr>
-                <w:sz w:val="28"/>
-                <w:szCs w:val="28"/>
-              </w:rPr>
-              <w:t xml:space="preserve">Cnp = </w:t>
+            <w:proofErr w:type="spellStart"/>
+            <w:r>
+              <w:rPr>
+                <w:sz w:val="28"/>
+                <w:szCs w:val="28"/>
+              </w:rPr>
+              <w:t>Cnp</w:t>
+            </w:r>
+            <w:proofErr w:type="spellEnd"/>
+            <w:r>
+              <w:rPr>
+                <w:sz w:val="28"/>
+                <w:szCs w:val="28"/>
+              </w:rPr>
+              <w:t xml:space="preserve"> = </w:t>
             </w:r>
             <w:r>
               <w:rPr>
@@ -12980,12 +14346,21 @@
                 <w:szCs w:val="28"/>
               </w:rPr>
             </w:pPr>
-            <w:r>
-              <w:rPr>
-                <w:sz w:val="28"/>
-                <w:szCs w:val="28"/>
-              </w:rPr>
-              <w:t xml:space="preserve">CXq = </w:t>
+            <w:proofErr w:type="spellStart"/>
+            <w:r>
+              <w:rPr>
+                <w:sz w:val="28"/>
+                <w:szCs w:val="28"/>
+              </w:rPr>
+              <w:t>CXq</w:t>
+            </w:r>
+            <w:proofErr w:type="spellEnd"/>
+            <w:r>
+              <w:rPr>
+                <w:sz w:val="28"/>
+                <w:szCs w:val="28"/>
+              </w:rPr>
+              <w:t xml:space="preserve"> = </w:t>
             </w:r>
             <w:r>
               <w:rPr>
@@ -13009,12 +14384,21 @@
                 <w:szCs w:val="28"/>
               </w:rPr>
             </w:pPr>
-            <w:r>
-              <w:rPr>
-                <w:sz w:val="28"/>
-                <w:szCs w:val="28"/>
-              </w:rPr>
-              <w:t xml:space="preserve">CYr </w:t>
+            <w:proofErr w:type="spellStart"/>
+            <w:r>
+              <w:rPr>
+                <w:sz w:val="28"/>
+                <w:szCs w:val="28"/>
+              </w:rPr>
+              <w:t>CYr</w:t>
+            </w:r>
+            <w:proofErr w:type="spellEnd"/>
+            <w:r>
+              <w:rPr>
+                <w:sz w:val="28"/>
+                <w:szCs w:val="28"/>
+              </w:rPr>
+              <w:t xml:space="preserve"> </w:t>
             </w:r>
             <w:r>
               <w:rPr>
@@ -13051,12 +14435,21 @@
                 <w:szCs w:val="28"/>
               </w:rPr>
             </w:pPr>
-            <w:r>
-              <w:rPr>
-                <w:sz w:val="28"/>
-                <w:szCs w:val="28"/>
-              </w:rPr>
-              <w:t xml:space="preserve">CLq </w:t>
+            <w:proofErr w:type="spellStart"/>
+            <w:r>
+              <w:rPr>
+                <w:sz w:val="28"/>
+                <w:szCs w:val="28"/>
+              </w:rPr>
+              <w:t>CLq</w:t>
+            </w:r>
+            <w:proofErr w:type="spellEnd"/>
+            <w:r>
+              <w:rPr>
+                <w:sz w:val="28"/>
+                <w:szCs w:val="28"/>
+              </w:rPr>
+              <w:t xml:space="preserve"> </w:t>
             </w:r>
             <w:r>
               <w:rPr>
@@ -13087,12 +14480,21 @@
                 <w:szCs w:val="28"/>
               </w:rPr>
             </w:pPr>
-            <w:r>
-              <w:rPr>
-                <w:sz w:val="28"/>
-                <w:szCs w:val="28"/>
-              </w:rPr>
-              <w:t xml:space="preserve">Clr = </w:t>
+            <w:proofErr w:type="spellStart"/>
+            <w:r>
+              <w:rPr>
+                <w:sz w:val="28"/>
+                <w:szCs w:val="28"/>
+              </w:rPr>
+              <w:t>Clr</w:t>
+            </w:r>
+            <w:proofErr w:type="spellEnd"/>
+            <w:r>
+              <w:rPr>
+                <w:sz w:val="28"/>
+                <w:szCs w:val="28"/>
+              </w:rPr>
+              <w:t xml:space="preserve"> = </w:t>
             </w:r>
             <w:r>
               <w:rPr>
@@ -13122,12 +14524,21 @@
                 <w:szCs w:val="28"/>
               </w:rPr>
             </w:pPr>
-            <w:r>
-              <w:rPr>
-                <w:sz w:val="28"/>
-                <w:szCs w:val="28"/>
-              </w:rPr>
-              <w:t xml:space="preserve">Cmq </w:t>
+            <w:proofErr w:type="spellStart"/>
+            <w:r>
+              <w:rPr>
+                <w:sz w:val="28"/>
+                <w:szCs w:val="28"/>
+              </w:rPr>
+              <w:t>Cmq</w:t>
+            </w:r>
+            <w:proofErr w:type="spellEnd"/>
+            <w:r>
+              <w:rPr>
+                <w:sz w:val="28"/>
+                <w:szCs w:val="28"/>
+              </w:rPr>
+              <w:t xml:space="preserve"> </w:t>
             </w:r>
             <w:r>
               <w:rPr>
@@ -13158,12 +14569,21 @@
                 <w:szCs w:val="28"/>
               </w:rPr>
             </w:pPr>
-            <w:r>
-              <w:rPr>
-                <w:sz w:val="28"/>
-                <w:szCs w:val="28"/>
-              </w:rPr>
-              <w:t xml:space="preserve">Cnr = </w:t>
+            <w:proofErr w:type="spellStart"/>
+            <w:r>
+              <w:rPr>
+                <w:sz w:val="28"/>
+                <w:szCs w:val="28"/>
+              </w:rPr>
+              <w:t>Cnr</w:t>
+            </w:r>
+            <w:proofErr w:type="spellEnd"/>
+            <w:r>
+              <w:rPr>
+                <w:sz w:val="28"/>
+                <w:szCs w:val="28"/>
+              </w:rPr>
+              <w:t xml:space="preserve"> = </w:t>
             </w:r>
             <w:r>
               <w:rPr>
@@ -13199,8 +14619,8 @@
 </file>
 
 <file path=word/numbering.xml><?xml version="1.0" encoding="utf-8"?>
-<w:numbering xmlns:wpc="http://schemas.microsoft.com/office/word/2010/wordprocessingCanvas" xmlns:cx="http://schemas.microsoft.com/office/drawing/2014/chartex" xmlns:mc="http://schemas.openxmlformats.org/markup-compatibility/2006" xmlns:o="urn:schemas-microsoft-com:office:office" xmlns:r="http://schemas.openxmlformats.org/officeDocument/2006/relationships" xmlns:m="http://schemas.openxmlformats.org/officeDocument/2006/math" xmlns:v="urn:schemas-microsoft-com:vml" xmlns:wp14="http://schemas.microsoft.com/office/word/2010/wordprocessingDrawing" xmlns:wp="http://schemas.openxmlformats.org/drawingml/2006/wordprocessingDrawing" xmlns:w10="urn:schemas-microsoft-com:office:word" xmlns:w="http://schemas.openxmlformats.org/wordprocessingml/2006/main" xmlns:w14="http://schemas.microsoft.com/office/word/2010/wordml" xmlns:w15="http://schemas.microsoft.com/office/word/2012/wordml" xmlns:w16se="http://schemas.microsoft.com/office/word/2015/wordml/symex" xmlns:wpg="http://schemas.microsoft.com/office/word/2010/wordprocessingGroup" xmlns:wpi="http://schemas.microsoft.com/office/word/2010/wordprocessingInk" xmlns:wne="http://schemas.microsoft.com/office/word/2006/wordml" xmlns:wps="http://schemas.microsoft.com/office/word/2010/wordprocessingShape" mc:Ignorable="w14 w15 w16se wp14">
-  <w:abstractNum w:abstractNumId="0" w15:restartNumberingAfterBreak="0">
+<w:numbering xmlns:wpc="http://schemas.microsoft.com/office/word/2010/wordprocessingCanvas" xmlns:mc="http://schemas.openxmlformats.org/markup-compatibility/2006" xmlns:o="urn:schemas-microsoft-com:office:office" xmlns:r="http://schemas.openxmlformats.org/officeDocument/2006/relationships" xmlns:m="http://schemas.openxmlformats.org/officeDocument/2006/math" xmlns:v="urn:schemas-microsoft-com:vml" xmlns:wp14="http://schemas.microsoft.com/office/word/2010/wordprocessingDrawing" xmlns:wp="http://schemas.openxmlformats.org/drawingml/2006/wordprocessingDrawing" xmlns:w10="urn:schemas-microsoft-com:office:word" xmlns:w="http://schemas.openxmlformats.org/wordprocessingml/2006/main" xmlns:w14="http://schemas.microsoft.com/office/word/2010/wordml" xmlns:w15="http://schemas.microsoft.com/office/word/2012/wordml" xmlns:wpg="http://schemas.microsoft.com/office/word/2010/wordprocessingGroup" xmlns:wpi="http://schemas.microsoft.com/office/word/2010/wordprocessingInk" xmlns:wne="http://schemas.microsoft.com/office/word/2006/wordml" xmlns:wps="http://schemas.microsoft.com/office/word/2010/wordprocessingShape" mc:Ignorable="w14 w15 wp14">
+  <w:abstractNum w:abstractNumId="0">
     <w:nsid w:val="04AE3E53"/>
     <w:multiLevelType w:val="hybridMultilevel"/>
     <w:tmpl w:val="22405B10"/>
@@ -13289,7 +14709,7 @@
       </w:pPr>
     </w:lvl>
   </w:abstractNum>
-  <w:abstractNum w:abstractNumId="1" w15:restartNumberingAfterBreak="0">
+  <w:abstractNum w:abstractNumId="1">
     <w:nsid w:val="0684163C"/>
     <w:multiLevelType w:val="hybridMultilevel"/>
     <w:tmpl w:val="CD665CA2"/>
@@ -13378,7 +14798,7 @@
       </w:pPr>
     </w:lvl>
   </w:abstractNum>
-  <w:abstractNum w:abstractNumId="2" w15:restartNumberingAfterBreak="0">
+  <w:abstractNum w:abstractNumId="2">
     <w:nsid w:val="134873C5"/>
     <w:multiLevelType w:val="multilevel"/>
     <w:tmpl w:val="294A682E"/>
@@ -13491,7 +14911,7 @@
       </w:rPr>
     </w:lvl>
   </w:abstractNum>
-  <w:abstractNum w:abstractNumId="3" w15:restartNumberingAfterBreak="0">
+  <w:abstractNum w:abstractNumId="3">
     <w:nsid w:val="298633F6"/>
     <w:multiLevelType w:val="hybridMultilevel"/>
     <w:tmpl w:val="8370F5C8"/>
@@ -13580,7 +15000,7 @@
       </w:pPr>
     </w:lvl>
   </w:abstractNum>
-  <w:abstractNum w:abstractNumId="4" w15:restartNumberingAfterBreak="0">
+  <w:abstractNum w:abstractNumId="4">
     <w:nsid w:val="2C045C98"/>
     <w:multiLevelType w:val="hybridMultilevel"/>
     <w:tmpl w:val="26DE9F8E"/>
@@ -13670,7 +15090,7 @@
       </w:pPr>
     </w:lvl>
   </w:abstractNum>
-  <w:abstractNum w:abstractNumId="5" w15:restartNumberingAfterBreak="0">
+  <w:abstractNum w:abstractNumId="5">
     <w:nsid w:val="3A494861"/>
     <w:multiLevelType w:val="hybridMultilevel"/>
     <w:tmpl w:val="E02ECB4E"/>
@@ -13782,7 +15202,7 @@
       </w:rPr>
     </w:lvl>
   </w:abstractNum>
-  <w:abstractNum w:abstractNumId="6" w15:restartNumberingAfterBreak="0">
+  <w:abstractNum w:abstractNumId="6">
     <w:nsid w:val="3DBC0515"/>
     <w:multiLevelType w:val="hybridMultilevel"/>
     <w:tmpl w:val="7414AB7C"/>
@@ -13873,7 +15293,7 @@
       </w:pPr>
     </w:lvl>
   </w:abstractNum>
-  <w:abstractNum w:abstractNumId="7" w15:restartNumberingAfterBreak="0">
+  <w:abstractNum w:abstractNumId="7">
     <w:nsid w:val="3ED36274"/>
     <w:multiLevelType w:val="hybridMultilevel"/>
     <w:tmpl w:val="26DE9F8E"/>
@@ -13963,7 +15383,7 @@
       </w:pPr>
     </w:lvl>
   </w:abstractNum>
-  <w:abstractNum w:abstractNumId="8" w15:restartNumberingAfterBreak="0">
+  <w:abstractNum w:abstractNumId="8">
     <w:nsid w:val="40DD2A7D"/>
     <w:multiLevelType w:val="multilevel"/>
     <w:tmpl w:val="7FEA9C58"/>
@@ -14079,7 +15499,7 @@
       </w:pPr>
     </w:lvl>
   </w:abstractNum>
-  <w:abstractNum w:abstractNumId="9" w15:restartNumberingAfterBreak="0">
+  <w:abstractNum w:abstractNumId="9">
     <w:nsid w:val="45465D9F"/>
     <w:multiLevelType w:val="hybridMultilevel"/>
     <w:tmpl w:val="325EA53E"/>
@@ -14168,7 +15588,7 @@
       </w:pPr>
     </w:lvl>
   </w:abstractNum>
-  <w:abstractNum w:abstractNumId="10" w15:restartNumberingAfterBreak="0">
+  <w:abstractNum w:abstractNumId="10">
     <w:nsid w:val="4703750C"/>
     <w:multiLevelType w:val="hybridMultilevel"/>
     <w:tmpl w:val="6680AB84"/>
@@ -14257,7 +15677,7 @@
       </w:pPr>
     </w:lvl>
   </w:abstractNum>
-  <w:abstractNum w:abstractNumId="11" w15:restartNumberingAfterBreak="0">
+  <w:abstractNum w:abstractNumId="11">
     <w:nsid w:val="470B45DA"/>
     <w:multiLevelType w:val="hybridMultilevel"/>
     <w:tmpl w:val="9378D68E"/>
@@ -14346,7 +15766,7 @@
       </w:pPr>
     </w:lvl>
   </w:abstractNum>
-  <w:abstractNum w:abstractNumId="12" w15:restartNumberingAfterBreak="0">
+  <w:abstractNum w:abstractNumId="12">
     <w:nsid w:val="48052F7F"/>
     <w:multiLevelType w:val="hybridMultilevel"/>
     <w:tmpl w:val="90A806E6"/>
@@ -14435,7 +15855,7 @@
       </w:pPr>
     </w:lvl>
   </w:abstractNum>
-  <w:abstractNum w:abstractNumId="13" w15:restartNumberingAfterBreak="0">
+  <w:abstractNum w:abstractNumId="13">
     <w:nsid w:val="4E9562A3"/>
     <w:multiLevelType w:val="multilevel"/>
     <w:tmpl w:val="294A682E"/>
@@ -14548,7 +15968,7 @@
       </w:rPr>
     </w:lvl>
   </w:abstractNum>
-  <w:abstractNum w:abstractNumId="14" w15:restartNumberingAfterBreak="0">
+  <w:abstractNum w:abstractNumId="14">
     <w:nsid w:val="522110C1"/>
     <w:multiLevelType w:val="multilevel"/>
     <w:tmpl w:val="D004C14C"/>
@@ -14661,7 +16081,7 @@
       </w:rPr>
     </w:lvl>
   </w:abstractNum>
-  <w:abstractNum w:abstractNumId="15" w15:restartNumberingAfterBreak="0">
+  <w:abstractNum w:abstractNumId="15">
     <w:nsid w:val="5B1F6BB6"/>
     <w:multiLevelType w:val="hybridMultilevel"/>
     <w:tmpl w:val="739CA26C"/>
@@ -14750,7 +16170,7 @@
       </w:pPr>
     </w:lvl>
   </w:abstractNum>
-  <w:abstractNum w:abstractNumId="16" w15:restartNumberingAfterBreak="0">
+  <w:abstractNum w:abstractNumId="16">
     <w:nsid w:val="6D367A59"/>
     <w:multiLevelType w:val="hybridMultilevel"/>
     <w:tmpl w:val="C3F07A94"/>
@@ -14840,7 +16260,7 @@
       </w:pPr>
     </w:lvl>
   </w:abstractNum>
-  <w:abstractNum w:abstractNumId="17" w15:restartNumberingAfterBreak="0">
+  <w:abstractNum w:abstractNumId="17">
     <w:nsid w:val="70955031"/>
     <w:multiLevelType w:val="hybridMultilevel"/>
     <w:tmpl w:val="90A806E6"/>
@@ -14929,7 +16349,7 @@
       </w:pPr>
     </w:lvl>
   </w:abstractNum>
-  <w:abstractNum w:abstractNumId="18" w15:restartNumberingAfterBreak="0">
+  <w:abstractNum w:abstractNumId="18">
     <w:nsid w:val="7F5659E0"/>
     <w:multiLevelType w:val="hybridMultilevel"/>
     <w:tmpl w:val="90A806E6"/>
@@ -15079,7 +16499,7 @@
 </file>
 
 <file path=word/styles.xml><?xml version="1.0" encoding="utf-8"?>
-<w:styles xmlns:mc="http://schemas.openxmlformats.org/markup-compatibility/2006" xmlns:r="http://schemas.openxmlformats.org/officeDocument/2006/relationships" xmlns:w="http://schemas.openxmlformats.org/wordprocessingml/2006/main" xmlns:w14="http://schemas.microsoft.com/office/word/2010/wordml" xmlns:w15="http://schemas.microsoft.com/office/word/2012/wordml" xmlns:w16se="http://schemas.microsoft.com/office/word/2015/wordml/symex" mc:Ignorable="w14 w15 w16se">
+<w:styles xmlns:mc="http://schemas.openxmlformats.org/markup-compatibility/2006" xmlns:r="http://schemas.openxmlformats.org/officeDocument/2006/relationships" xmlns:w="http://schemas.openxmlformats.org/wordprocessingml/2006/main" xmlns:w14="http://schemas.microsoft.com/office/word/2010/wordml" xmlns:w15="http://schemas.microsoft.com/office/word/2012/wordml" mc:Ignorable="w14 w15">
   <w:docDefaults>
     <w:rPrDefault>
       <w:rPr>
@@ -15576,6 +16996,7 @@
       <w:spacing w:after="0" w:line="240" w:lineRule="auto"/>
     </w:pPr>
     <w:tblPr>
+      <w:tblInd w:w="0" w:type="dxa"/>
       <w:tblBorders>
         <w:top w:val="single" w:sz="4" w:space="0" w:color="auto"/>
         <w:left w:val="single" w:sz="4" w:space="0" w:color="auto"/>
@@ -15584,7 +17005,23 @@
         <w:insideH w:val="single" w:sz="4" w:space="0" w:color="auto"/>
         <w:insideV w:val="single" w:sz="4" w:space="0" w:color="auto"/>
       </w:tblBorders>
+      <w:tblCellMar>
+        <w:top w:w="0" w:type="dxa"/>
+        <w:left w:w="108" w:type="dxa"/>
+        <w:bottom w:w="0" w:type="dxa"/>
+        <w:right w:w="108" w:type="dxa"/>
+      </w:tblCellMar>
     </w:tblPr>
+  </w:style>
+  <w:style w:type="character" w:styleId="PlaceholderText">
+    <w:name w:val="Placeholder Text"/>
+    <w:basedOn w:val="DefaultParagraphFont"/>
+    <w:uiPriority w:val="99"/>
+    <w:semiHidden/>
+    <w:rsid w:val="00C55143"/>
+    <w:rPr>
+      <w:color w:val="808080"/>
+    </w:rPr>
   </w:style>
 </w:styles>
 </file>
@@ -15879,7 +17316,7 @@
 </file>
 
 <file path=customXml/itemProps1.xml><?xml version="1.0" encoding="utf-8"?>
-<ds:datastoreItem xmlns:ds="http://schemas.openxmlformats.org/officeDocument/2006/customXml" ds:itemID="{C82B4F95-1AC8-4365-BCBB-AE4C26FE0B27}">
+<ds:datastoreItem xmlns:ds="http://schemas.openxmlformats.org/officeDocument/2006/customXml" ds:itemID="{81D152DE-E0EC-4844-BAD2-55A3EAF0624D}">
   <ds:schemaRefs>
     <ds:schemaRef ds:uri="http://schemas.openxmlformats.org/officeDocument/2006/bibliography"/>
   </ds:schemaRefs>

--- a/documentation/Chapters/ch2 Design/Documentation3-modi.docx
+++ b/documentation/Chapters/ch2 Design/Documentation3-modi.docx
@@ -1,6 +1,6 @@
 
 <file path=word/document.xml><?xml version="1.0" encoding="utf-8"?>
-<w:document xmlns:wpc="http://schemas.microsoft.com/office/word/2010/wordprocessingCanvas" xmlns:mc="http://schemas.openxmlformats.org/markup-compatibility/2006" xmlns:o="urn:schemas-microsoft-com:office:office" xmlns:r="http://schemas.openxmlformats.org/officeDocument/2006/relationships" xmlns:m="http://schemas.openxmlformats.org/officeDocument/2006/math" xmlns:v="urn:schemas-microsoft-com:vml" xmlns:wp14="http://schemas.microsoft.com/office/word/2010/wordprocessingDrawing" xmlns:wp="http://schemas.openxmlformats.org/drawingml/2006/wordprocessingDrawing" xmlns:w10="urn:schemas-microsoft-com:office:word" xmlns:w="http://schemas.openxmlformats.org/wordprocessingml/2006/main" xmlns:w14="http://schemas.microsoft.com/office/word/2010/wordml" xmlns:w15="http://schemas.microsoft.com/office/word/2012/wordml" xmlns:wpg="http://schemas.microsoft.com/office/word/2010/wordprocessingGroup" xmlns:wpi="http://schemas.microsoft.com/office/word/2010/wordprocessingInk" xmlns:wne="http://schemas.microsoft.com/office/word/2006/wordml" xmlns:wps="http://schemas.microsoft.com/office/word/2010/wordprocessingShape" mc:Ignorable="w14 w15 wp14">
+<w:document xmlns:wpc="http://schemas.microsoft.com/office/word/2010/wordprocessingCanvas" xmlns:cx="http://schemas.microsoft.com/office/drawing/2014/chartex" xmlns:mc="http://schemas.openxmlformats.org/markup-compatibility/2006" xmlns:o="urn:schemas-microsoft-com:office:office" xmlns:r="http://schemas.openxmlformats.org/officeDocument/2006/relationships" xmlns:m="http://schemas.openxmlformats.org/officeDocument/2006/math" xmlns:v="urn:schemas-microsoft-com:vml" xmlns:wp14="http://schemas.microsoft.com/office/word/2010/wordprocessingDrawing" xmlns:wp="http://schemas.openxmlformats.org/drawingml/2006/wordprocessingDrawing" xmlns:w10="urn:schemas-microsoft-com:office:word" xmlns:w="http://schemas.openxmlformats.org/wordprocessingml/2006/main" xmlns:w14="http://schemas.microsoft.com/office/word/2010/wordml" xmlns:w15="http://schemas.microsoft.com/office/word/2012/wordml" xmlns:w16se="http://schemas.microsoft.com/office/word/2015/wordml/symex" xmlns:wpg="http://schemas.microsoft.com/office/word/2010/wordprocessingGroup" xmlns:wpi="http://schemas.microsoft.com/office/word/2010/wordprocessingInk" xmlns:wne="http://schemas.microsoft.com/office/word/2006/wordml" xmlns:wps="http://schemas.microsoft.com/office/word/2010/wordprocessingShape" mc:Ignorable="w14 w15 w16se wp14">
   <w:body>
     <w:p>
       <w:pPr>
@@ -308,29 +308,7 @@
           <w:szCs w:val="28"/>
           <w:lang w:val="en-GB" w:bidi="ar-EG"/>
         </w:rPr>
-        <w:t xml:space="preserve">Max. </w:t>
-      </w:r>
-      <w:proofErr w:type="spellStart"/>
-      <w:proofErr w:type="gramStart"/>
-      <w:r>
-        <w:rPr>
-          <w:color w:val="000000" w:themeColor="text1"/>
-          <w:sz w:val="28"/>
-          <w:szCs w:val="28"/>
-          <w:lang w:val="en-GB" w:bidi="ar-EG"/>
-        </w:rPr>
-        <w:t>takeoff</w:t>
-      </w:r>
-      <w:proofErr w:type="spellEnd"/>
-      <w:proofErr w:type="gramEnd"/>
-      <w:r>
-        <w:rPr>
-          <w:color w:val="000000" w:themeColor="text1"/>
-          <w:sz w:val="28"/>
-          <w:szCs w:val="28"/>
-          <w:lang w:val="en-GB" w:bidi="ar-EG"/>
-        </w:rPr>
-        <w:t xml:space="preserve"> weight about 3 Kg.</w:t>
+        <w:t>Max. takeoff weight about 3 Kg.</w:t>
       </w:r>
     </w:p>
     <w:p>
@@ -380,19 +358,8 @@
           <w:szCs w:val="28"/>
           <w:lang w:val="en-GB" w:bidi="ar-EG"/>
         </w:rPr>
-        <w:t xml:space="preserve">Max. </w:t>
-      </w:r>
-      <w:proofErr w:type="gramStart"/>
-      <w:r>
-        <w:rPr>
-          <w:color w:val="000000" w:themeColor="text1"/>
-          <w:sz w:val="28"/>
-          <w:szCs w:val="28"/>
-          <w:lang w:val="en-GB" w:bidi="ar-EG"/>
-        </w:rPr>
-        <w:t>width</w:t>
-      </w:r>
-      <w:proofErr w:type="gramEnd"/>
+        <w:t>Max. width</w:t>
+      </w:r>
       <w:r>
         <w:rPr>
           <w:color w:val="000000" w:themeColor="text1"/>
@@ -681,7 +648,6 @@
         </w:rPr>
         <w:t xml:space="preserve"> starting from </w:t>
       </w:r>
-      <w:proofErr w:type="spellStart"/>
       <w:r>
         <w:rPr>
           <w:rFonts w:asciiTheme="minorHAnsi" w:eastAsiaTheme="minorHAnsi" w:hAnsiTheme="minorHAnsi" w:cstheme="minorBidi"/>
@@ -704,20 +670,7 @@
           <w:szCs w:val="28"/>
           <w:lang w:eastAsia="en-US" w:bidi="ar-EG"/>
         </w:rPr>
-        <w:t>foil</w:t>
-      </w:r>
-      <w:proofErr w:type="spellEnd"/>
-      <w:r>
-        <w:rPr>
-          <w:rFonts w:asciiTheme="minorHAnsi" w:eastAsiaTheme="minorHAnsi" w:hAnsiTheme="minorHAnsi" w:cstheme="minorBidi"/>
-          <w:b w:val="0"/>
-          <w:bCs w:val="0"/>
-          <w:color w:val="000000" w:themeColor="text1"/>
-          <w:sz w:val="28"/>
-          <w:szCs w:val="28"/>
-          <w:lang w:eastAsia="en-US" w:bidi="ar-EG"/>
-        </w:rPr>
-        <w:t xml:space="preserve"> design to the stability analysis of the complete plane</w:t>
+        <w:t>foil design to the stability analysis of the complete plane</w:t>
       </w:r>
       <w:r>
         <w:rPr>
@@ -919,27 +872,7 @@
           <w:szCs w:val="28"/>
           <w:lang w:val="en-GB" w:bidi="ar-EG"/>
         </w:rPr>
-        <w:t xml:space="preserve"> it has two independent source of lift (two wings) to be able to manage the </w:t>
-      </w:r>
-      <w:proofErr w:type="spellStart"/>
-      <w:r>
-        <w:rPr>
-          <w:color w:val="000000" w:themeColor="text1"/>
-          <w:sz w:val="28"/>
-          <w:szCs w:val="28"/>
-          <w:lang w:val="en-GB" w:bidi="ar-EG"/>
-        </w:rPr>
-        <w:t>takeoff</w:t>
-      </w:r>
-      <w:proofErr w:type="spellEnd"/>
-      <w:r>
-        <w:rPr>
-          <w:color w:val="000000" w:themeColor="text1"/>
-          <w:sz w:val="28"/>
-          <w:szCs w:val="28"/>
-          <w:lang w:val="en-GB" w:bidi="ar-EG"/>
-        </w:rPr>
-        <w:t xml:space="preserve"> weight.</w:t>
+        <w:t xml:space="preserve"> it has two independent source of lift (two wings) to be able to manage the takeoff weight.</w:t>
       </w:r>
     </w:p>
     <w:p>
@@ -1052,19 +985,8 @@
           <w:szCs w:val="28"/>
           <w:lang w:val="en-GB" w:bidi="ar-EG"/>
         </w:rPr>
-        <w:t xml:space="preserve">The distance between main wing and second wing at a position </w:t>
-      </w:r>
-      <w:proofErr w:type="gramStart"/>
-      <w:r>
-        <w:rPr>
-          <w:color w:val="000000" w:themeColor="text1"/>
-          <w:sz w:val="28"/>
-          <w:szCs w:val="28"/>
-          <w:lang w:val="en-GB" w:bidi="ar-EG"/>
-        </w:rPr>
-        <w:t xml:space="preserve">of </w:t>
-      </w:r>
-      <w:proofErr w:type="gramEnd"/>
+        <w:t xml:space="preserve">The distance between main wing and second wing at a position of </w:t>
+      </w:r>
       <m:oMath>
         <m:f>
           <m:fPr>
@@ -1233,7 +1155,6 @@
           <w:lang w:bidi="ar-EG"/>
         </w:rPr>
       </w:pPr>
-      <w:proofErr w:type="spellStart"/>
       <w:r>
         <w:rPr>
           <w:rFonts w:ascii="Arial" w:hAnsi="Arial" w:cs="Arial"/>
@@ -1243,19 +1164,7 @@
           <w:shd w:val="clear" w:color="auto" w:fill="FFFFFF"/>
           <w:lang w:bidi="ar-EG"/>
         </w:rPr>
-        <w:t>Decalage</w:t>
-      </w:r>
-      <w:proofErr w:type="spellEnd"/>
-      <w:r>
-        <w:rPr>
-          <w:rFonts w:ascii="Arial" w:hAnsi="Arial" w:cs="Arial"/>
-          <w:color w:val="000000" w:themeColor="text1"/>
-          <w:sz w:val="28"/>
-          <w:szCs w:val="28"/>
-          <w:shd w:val="clear" w:color="auto" w:fill="FFFFFF"/>
-          <w:lang w:bidi="ar-EG"/>
-        </w:rPr>
-        <w:t xml:space="preserve"> (</w:t>
+        <w:t>Decalage (</w:t>
       </w:r>
       <m:oMath>
         <m:r>
@@ -1403,6 +1312,7 @@
         <w:rPr>
           <w:noProof/>
           <w:color w:val="000000" w:themeColor="text1"/>
+          <w:lang w:val="en-GB" w:eastAsia="en-GB"/>
         </w:rPr>
         <w:drawing>
           <wp:anchor distT="0" distB="0" distL="114300" distR="114300" simplePos="0" relativeHeight="251605504" behindDoc="0" locked="0" layoutInCell="1" allowOverlap="1" wp14:anchorId="518C91CF" wp14:editId="18C29EEC">
@@ -1526,7 +1436,6 @@
           <w:lang w:val="en-GB"/>
         </w:rPr>
       </w:pPr>
-      <w:proofErr w:type="spellStart"/>
       <w:r>
         <w:rPr>
           <w:rFonts w:ascii="Arial" w:hAnsi="Arial" w:cs="Arial"/>
@@ -1536,19 +1445,7 @@
           <w:shd w:val="clear" w:color="auto" w:fill="FFFFFF"/>
           <w:lang w:val="en-GB"/>
         </w:rPr>
-        <w:t>Airfoil</w:t>
-      </w:r>
-      <w:proofErr w:type="spellEnd"/>
-      <w:r>
-        <w:rPr>
-          <w:rFonts w:ascii="Arial" w:hAnsi="Arial" w:cs="Arial"/>
-          <w:color w:val="000000" w:themeColor="text1"/>
-          <w:sz w:val="32"/>
-          <w:szCs w:val="32"/>
-          <w:shd w:val="clear" w:color="auto" w:fill="FFFFFF"/>
-          <w:lang w:val="en-GB"/>
-        </w:rPr>
-        <w:t xml:space="preserve"> selection</w:t>
+        <w:t>Airfoil selection</w:t>
       </w:r>
     </w:p>
     <w:p>
@@ -1697,27 +1594,7 @@
           <w:szCs w:val="28"/>
           <w:lang w:val="en-GB" w:bidi="ar-EG"/>
         </w:rPr>
-        <w:t xml:space="preserve"> than the camber of the </w:t>
-      </w:r>
-      <w:proofErr w:type="spellStart"/>
-      <w:r>
-        <w:rPr>
-          <w:color w:val="000000" w:themeColor="text1"/>
-          <w:sz w:val="28"/>
-          <w:szCs w:val="28"/>
-          <w:lang w:val="en-GB" w:bidi="ar-EG"/>
-        </w:rPr>
-        <w:t>airfoil</w:t>
-      </w:r>
-      <w:proofErr w:type="spellEnd"/>
-      <w:r>
-        <w:rPr>
-          <w:color w:val="000000" w:themeColor="text1"/>
-          <w:sz w:val="28"/>
-          <w:szCs w:val="28"/>
-          <w:lang w:val="en-GB" w:bidi="ar-EG"/>
-        </w:rPr>
-        <w:t>)</w:t>
+        <w:t xml:space="preserve"> than the camber of the airfoil)</w:t>
       </w:r>
     </w:p>
     <w:p>
@@ -1751,27 +1628,7 @@
           <w:szCs w:val="28"/>
           <w:lang w:val="en-GB" w:bidi="ar-EG"/>
         </w:rPr>
-        <w:t xml:space="preserve"> </w:t>
-      </w:r>
-      <w:proofErr w:type="spellStart"/>
-      <w:r>
-        <w:rPr>
-          <w:color w:val="000000" w:themeColor="text1"/>
-          <w:sz w:val="28"/>
-          <w:szCs w:val="28"/>
-          <w:lang w:val="en-GB" w:bidi="ar-EG"/>
-        </w:rPr>
-        <w:t>airfoils</w:t>
-      </w:r>
-      <w:proofErr w:type="spellEnd"/>
-      <w:r>
-        <w:rPr>
-          <w:color w:val="000000" w:themeColor="text1"/>
-          <w:sz w:val="28"/>
-          <w:szCs w:val="28"/>
-          <w:lang w:val="en-GB" w:bidi="ar-EG"/>
-        </w:rPr>
-        <w:t xml:space="preserve"> a</w:t>
+        <w:t xml:space="preserve"> airfoils a</w:t>
       </w:r>
       <w:r>
         <w:rPr>
@@ -1819,46 +1676,26 @@
           <w:szCs w:val="28"/>
           <w:lang w:val="en-GB" w:bidi="ar-EG"/>
         </w:rPr>
+        <w:t xml:space="preserve"> Airfoil </w:t>
+      </w:r>
+      <w:r>
+        <w:rPr>
+          <w:color w:val="000000" w:themeColor="text1"/>
+          <w:sz w:val="28"/>
+          <w:szCs w:val="28"/>
+          <w:lang w:val="en-GB" w:bidi="ar-EG"/>
+        </w:rPr>
+        <w:t>should</w:t>
+      </w:r>
+      <w:r>
+        <w:rPr>
+          <w:color w:val="000000" w:themeColor="text1"/>
+          <w:sz w:val="28"/>
+          <w:szCs w:val="28"/>
+          <w:lang w:val="en-GB" w:bidi="ar-EG"/>
+        </w:rPr>
         <w:t xml:space="preserve"> </w:t>
       </w:r>
-      <w:proofErr w:type="spellStart"/>
-      <w:r>
-        <w:rPr>
-          <w:color w:val="000000" w:themeColor="text1"/>
-          <w:sz w:val="28"/>
-          <w:szCs w:val="28"/>
-          <w:lang w:val="en-GB" w:bidi="ar-EG"/>
-        </w:rPr>
-        <w:t>Airfoil</w:t>
-      </w:r>
-      <w:proofErr w:type="spellEnd"/>
-      <w:r>
-        <w:rPr>
-          <w:color w:val="000000" w:themeColor="text1"/>
-          <w:sz w:val="28"/>
-          <w:szCs w:val="28"/>
-          <w:lang w:val="en-GB" w:bidi="ar-EG"/>
-        </w:rPr>
-        <w:t xml:space="preserve"> </w:t>
-      </w:r>
-      <w:r>
-        <w:rPr>
-          <w:color w:val="000000" w:themeColor="text1"/>
-          <w:sz w:val="28"/>
-          <w:szCs w:val="28"/>
-          <w:lang w:val="en-GB" w:bidi="ar-EG"/>
-        </w:rPr>
-        <w:t>should</w:t>
-      </w:r>
-      <w:r>
-        <w:rPr>
-          <w:color w:val="000000" w:themeColor="text1"/>
-          <w:sz w:val="28"/>
-          <w:szCs w:val="28"/>
-          <w:lang w:val="en-GB" w:bidi="ar-EG"/>
-        </w:rPr>
-        <w:t xml:space="preserve"> </w:t>
-      </w:r>
       <w:r>
         <w:rPr>
           <w:color w:val="000000" w:themeColor="text1"/>
@@ -1886,25 +1723,14 @@
         </w:rPr>
         <w:t xml:space="preserve">. </w:t>
       </w:r>
-      <w:proofErr w:type="gramStart"/>
-      <w:r>
-        <w:rPr>
-          <w:color w:val="000000" w:themeColor="text1"/>
-          <w:sz w:val="28"/>
-          <w:szCs w:val="28"/>
-          <w:lang w:val="en-GB" w:bidi="ar-EG"/>
-        </w:rPr>
-        <w:t>xflr5</w:t>
-      </w:r>
-      <w:proofErr w:type="gramEnd"/>
-      <w:r>
-        <w:rPr>
-          <w:color w:val="000000" w:themeColor="text1"/>
-          <w:sz w:val="28"/>
-          <w:szCs w:val="28"/>
-          <w:lang w:val="en-GB" w:bidi="ar-EG"/>
-        </w:rPr>
-        <w:t xml:space="preserve"> program has a </w:t>
+      <w:r>
+        <w:rPr>
+          <w:color w:val="000000" w:themeColor="text1"/>
+          <w:sz w:val="28"/>
+          <w:szCs w:val="28"/>
+          <w:lang w:val="en-GB" w:bidi="ar-EG"/>
+        </w:rPr>
+        <w:t xml:space="preserve">xflr5 program has a </w:t>
       </w:r>
       <w:r>
         <w:rPr>
@@ -1922,19 +1748,8 @@
           <w:szCs w:val="28"/>
           <w:lang w:val="en-GB" w:bidi="ar-EG"/>
         </w:rPr>
-        <w:t xml:space="preserve">library of NACA series, but another </w:t>
-      </w:r>
-      <w:proofErr w:type="spellStart"/>
-      <w:r>
-        <w:rPr>
-          <w:color w:val="000000" w:themeColor="text1"/>
-          <w:sz w:val="28"/>
-          <w:szCs w:val="28"/>
-          <w:lang w:val="en-GB" w:bidi="ar-EG"/>
-        </w:rPr>
-        <w:t>airfoils</w:t>
-      </w:r>
-      <w:proofErr w:type="spellEnd"/>
+        <w:t>library of NACA series, but another airfoils</w:t>
+      </w:r>
       <w:r>
         <w:rPr>
           <w:color w:val="000000" w:themeColor="text1"/>
@@ -1980,54 +1795,23 @@
         <w:lastRenderedPageBreak/>
         <w:t xml:space="preserve">First, </w:t>
       </w:r>
-      <w:proofErr w:type="spellStart"/>
-      <w:r>
-        <w:rPr>
-          <w:color w:val="000000" w:themeColor="text1"/>
-          <w:sz w:val="28"/>
-          <w:szCs w:val="28"/>
-          <w:lang w:val="en-GB" w:bidi="ar-EG"/>
-        </w:rPr>
-        <w:t>airfoils</w:t>
-      </w:r>
-      <w:proofErr w:type="spellEnd"/>
-      <w:r>
-        <w:rPr>
-          <w:color w:val="000000" w:themeColor="text1"/>
-          <w:sz w:val="28"/>
-          <w:szCs w:val="28"/>
-          <w:lang w:val="en-GB" w:bidi="ar-EG"/>
-        </w:rPr>
-        <w:t xml:space="preserve"> that have high lift </w:t>
-      </w:r>
-      <w:r>
-        <w:rPr>
-          <w:color w:val="000000" w:themeColor="text1"/>
-          <w:sz w:val="28"/>
-          <w:szCs w:val="28"/>
-          <w:lang w:val="en-GB" w:bidi="ar-EG"/>
-        </w:rPr>
-        <w:t xml:space="preserve">and low </w:t>
-      </w:r>
-      <w:proofErr w:type="spellStart"/>
-      <w:r>
-        <w:rPr>
-          <w:color w:val="000000" w:themeColor="text1"/>
-          <w:sz w:val="28"/>
-          <w:szCs w:val="28"/>
-          <w:lang w:val="en-GB" w:bidi="ar-EG"/>
-        </w:rPr>
-        <w:t>Reynold</w:t>
-      </w:r>
-      <w:proofErr w:type="spellEnd"/>
-      <w:r>
-        <w:rPr>
-          <w:color w:val="000000" w:themeColor="text1"/>
-          <w:sz w:val="28"/>
-          <w:szCs w:val="28"/>
-          <w:lang w:val="en-GB" w:bidi="ar-EG"/>
-        </w:rPr>
-        <w:t xml:space="preserve"> number</w:t>
+      <w:r>
+        <w:rPr>
+          <w:color w:val="000000" w:themeColor="text1"/>
+          <w:sz w:val="28"/>
+          <w:szCs w:val="28"/>
+          <w:lang w:val="en-GB" w:bidi="ar-EG"/>
+        </w:rPr>
+        <w:t xml:space="preserve">airfoils that have high lift </w:t>
+      </w:r>
+      <w:r>
+        <w:rPr>
+          <w:color w:val="000000" w:themeColor="text1"/>
+          <w:sz w:val="28"/>
+          <w:szCs w:val="28"/>
+          <w:lang w:val="en-GB" w:bidi="ar-EG"/>
+        </w:rPr>
+        <w:t>and low Reynold number</w:t>
       </w:r>
       <w:r>
         <w:rPr>
@@ -2081,27 +1865,7 @@
           <w:szCs w:val="28"/>
           <w:lang w:val="en-GB" w:bidi="ar-EG"/>
         </w:rPr>
-        <w:t xml:space="preserve"> suitable </w:t>
-      </w:r>
-      <w:proofErr w:type="spellStart"/>
-      <w:r>
-        <w:rPr>
-          <w:color w:val="000000" w:themeColor="text1"/>
-          <w:sz w:val="28"/>
-          <w:szCs w:val="28"/>
-          <w:lang w:val="en-GB" w:bidi="ar-EG"/>
-        </w:rPr>
-        <w:t>airfoil</w:t>
-      </w:r>
-      <w:proofErr w:type="spellEnd"/>
-      <w:r>
-        <w:rPr>
-          <w:color w:val="000000" w:themeColor="text1"/>
-          <w:sz w:val="28"/>
-          <w:szCs w:val="28"/>
-          <w:lang w:val="en-GB" w:bidi="ar-EG"/>
-        </w:rPr>
-        <w:t xml:space="preserve"> </w:t>
+        <w:t xml:space="preserve"> suitable airfoil </w:t>
       </w:r>
       <w:r>
         <w:rPr>
@@ -2128,19 +1892,8 @@
           <w:szCs w:val="28"/>
           <w:lang w:val="en-GB" w:bidi="ar-EG"/>
         </w:rPr>
-        <w:t xml:space="preserve">So the </w:t>
-      </w:r>
-      <w:proofErr w:type="spellStart"/>
-      <w:r>
-        <w:rPr>
-          <w:color w:val="000000" w:themeColor="text1"/>
-          <w:sz w:val="28"/>
-          <w:szCs w:val="28"/>
-          <w:lang w:val="en-GB" w:bidi="ar-EG"/>
-        </w:rPr>
-        <w:t>airfoils</w:t>
-      </w:r>
-      <w:proofErr w:type="spellEnd"/>
+        <w:t>So the airfoils</w:t>
+      </w:r>
       <w:r>
         <w:rPr>
           <w:color w:val="000000" w:themeColor="text1"/>
@@ -2232,6 +1985,7 @@
           <w:color w:val="000000" w:themeColor="text1"/>
           <w:sz w:val="28"/>
           <w:szCs w:val="28"/>
+          <w:lang w:val="en-GB" w:eastAsia="en-GB"/>
         </w:rPr>
         <w:drawing>
           <wp:anchor distT="0" distB="0" distL="114300" distR="114300" simplePos="0" relativeHeight="251608576" behindDoc="0" locked="0" layoutInCell="1" allowOverlap="1" wp14:anchorId="29C3AC79" wp14:editId="52BC54CE">
@@ -2305,19 +2059,8 @@
           <w:szCs w:val="28"/>
           <w:lang w:val="en-GB" w:bidi="ar-EG"/>
         </w:rPr>
-        <w:t xml:space="preserve"> two </w:t>
-      </w:r>
-      <w:proofErr w:type="spellStart"/>
-      <w:r>
-        <w:rPr>
-          <w:color w:val="000000" w:themeColor="text1"/>
-          <w:sz w:val="28"/>
-          <w:szCs w:val="28"/>
-          <w:lang w:val="en-GB" w:bidi="ar-EG"/>
-        </w:rPr>
-        <w:t>airfoils</w:t>
-      </w:r>
-      <w:proofErr w:type="spellEnd"/>
+        <w:t xml:space="preserve"> two airfoils</w:t>
+      </w:r>
       <w:r>
         <w:rPr>
           <w:color w:val="000000" w:themeColor="text1"/>
@@ -2375,6 +2118,7 @@
           <w:color w:val="000000" w:themeColor="text1"/>
           <w:sz w:val="28"/>
           <w:szCs w:val="28"/>
+          <w:lang w:val="en-GB" w:eastAsia="en-GB"/>
         </w:rPr>
         <w:lastRenderedPageBreak/>
         <w:drawing>
@@ -2524,34 +2268,15 @@
           <w:szCs w:val="28"/>
           <w:u w:val="single"/>
         </w:rPr>
-        <w:t>0 to -</w:t>
-      </w:r>
-      <w:proofErr w:type="gramStart"/>
-      <w:r>
-        <w:rPr>
-          <w:color w:val="000000" w:themeColor="text1"/>
-          <w:sz w:val="28"/>
-          <w:szCs w:val="28"/>
-          <w:u w:val="single"/>
-        </w:rPr>
-        <w:t>4</w:t>
-      </w:r>
-      <w:r>
-        <w:rPr>
-          <w:color w:val="000000" w:themeColor="text1"/>
-          <w:sz w:val="28"/>
-          <w:szCs w:val="28"/>
-        </w:rPr>
-        <w:t xml:space="preserve"> )</w:t>
-      </w:r>
-      <w:proofErr w:type="gramEnd"/>
-      <w:r>
-        <w:rPr>
-          <w:color w:val="000000" w:themeColor="text1"/>
-          <w:sz w:val="28"/>
-          <w:szCs w:val="28"/>
-        </w:rPr>
-        <w:t xml:space="preserve"> degree:</w:t>
+        <w:t>0 to -4</w:t>
+      </w:r>
+      <w:r>
+        <w:rPr>
+          <w:color w:val="000000" w:themeColor="text1"/>
+          <w:sz w:val="28"/>
+          <w:szCs w:val="28"/>
+        </w:rPr>
+        <w:t xml:space="preserve"> ) degree:</w:t>
       </w:r>
     </w:p>
     <w:p>
@@ -2571,6 +2296,7 @@
           <w:color w:val="000000" w:themeColor="text1"/>
           <w:sz w:val="28"/>
           <w:szCs w:val="28"/>
+          <w:lang w:val="en-GB" w:eastAsia="en-GB"/>
         </w:rPr>
         <w:drawing>
           <wp:anchor distT="0" distB="0" distL="114300" distR="114300" simplePos="0" relativeHeight="251612672" behindDoc="0" locked="0" layoutInCell="1" allowOverlap="1" wp14:anchorId="27B1F30A" wp14:editId="70C5820C">
@@ -2675,6 +2401,7 @@
           <w:color w:val="000000" w:themeColor="text1"/>
           <w:sz w:val="28"/>
           <w:szCs w:val="28"/>
+          <w:lang w:val="en-GB" w:eastAsia="en-GB"/>
         </w:rPr>
         <w:lastRenderedPageBreak/>
         <w:drawing>
@@ -2759,6 +2486,7 @@
           <w:color w:val="000000" w:themeColor="text1"/>
           <w:sz w:val="28"/>
           <w:szCs w:val="28"/>
+          <w:lang w:val="en-GB" w:eastAsia="en-GB"/>
         </w:rPr>
         <w:drawing>
           <wp:anchor distT="0" distB="0" distL="114300" distR="114300" simplePos="0" relativeHeight="251614720" behindDoc="0" locked="0" layoutInCell="1" allowOverlap="1" wp14:anchorId="2FE80FF5" wp14:editId="74B90557">
@@ -2824,9 +2552,19 @@
           <w:highlight w:val="yellow"/>
           <w:lang w:val="en-GB" w:bidi="ar-EG"/>
         </w:rPr>
-        <w:t xml:space="preserve">Polar graph of NACA0015 with difference </w:t>
-      </w:r>
-      <w:proofErr w:type="spellStart"/>
+        <w:t>Polar graph of NACA0015 with difference Reylonds number</w:t>
+      </w:r>
+    </w:p>
+    <w:p>
+      <w:pPr>
+        <w:bidi w:val="0"/>
+        <w:rPr>
+          <w:color w:val="000000" w:themeColor="text1"/>
+          <w:sz w:val="28"/>
+          <w:szCs w:val="28"/>
+          <w:lang w:val="en-GB" w:bidi="ar-EG"/>
+        </w:rPr>
+      </w:pPr>
       <w:r>
         <w:rPr>
           <w:color w:val="000000" w:themeColor="text1"/>
@@ -2835,61 +2573,7 @@
           <w:highlight w:val="yellow"/>
           <w:lang w:val="en-GB" w:bidi="ar-EG"/>
         </w:rPr>
-        <w:t>Reylonds</w:t>
-      </w:r>
-      <w:proofErr w:type="spellEnd"/>
-      <w:r>
-        <w:rPr>
-          <w:color w:val="000000" w:themeColor="text1"/>
-          <w:sz w:val="28"/>
-          <w:szCs w:val="28"/>
-          <w:highlight w:val="yellow"/>
-          <w:lang w:val="en-GB" w:bidi="ar-EG"/>
-        </w:rPr>
-        <w:t xml:space="preserve"> number</w:t>
-      </w:r>
-    </w:p>
-    <w:p>
-      <w:pPr>
-        <w:bidi w:val="0"/>
-        <w:rPr>
-          <w:color w:val="000000" w:themeColor="text1"/>
-          <w:sz w:val="28"/>
-          <w:szCs w:val="28"/>
-          <w:lang w:val="en-GB" w:bidi="ar-EG"/>
-        </w:rPr>
-      </w:pPr>
-      <w:r>
-        <w:rPr>
-          <w:color w:val="000000" w:themeColor="text1"/>
-          <w:sz w:val="28"/>
-          <w:szCs w:val="28"/>
-          <w:highlight w:val="yellow"/>
-          <w:lang w:val="en-GB" w:bidi="ar-EG"/>
-        </w:rPr>
-        <w:t xml:space="preserve">Polar graph of Eppler423 with difference </w:t>
-      </w:r>
-      <w:proofErr w:type="spellStart"/>
-      <w:r>
-        <w:rPr>
-          <w:color w:val="000000" w:themeColor="text1"/>
-          <w:sz w:val="28"/>
-          <w:szCs w:val="28"/>
-          <w:highlight w:val="yellow"/>
-          <w:lang w:val="en-GB" w:bidi="ar-EG"/>
-        </w:rPr>
-        <w:t>Reylonds</w:t>
-      </w:r>
-      <w:proofErr w:type="spellEnd"/>
-      <w:r>
-        <w:rPr>
-          <w:color w:val="000000" w:themeColor="text1"/>
-          <w:sz w:val="28"/>
-          <w:szCs w:val="28"/>
-          <w:highlight w:val="yellow"/>
-          <w:lang w:val="en-GB" w:bidi="ar-EG"/>
-        </w:rPr>
-        <w:t xml:space="preserve"> number</w:t>
+        <w:t>Polar graph of Eppler423 with difference Reylonds number</w:t>
       </w:r>
     </w:p>
     <w:p>
@@ -2937,6 +2621,7 @@
           <w:noProof/>
           <w:sz w:val="28"/>
           <w:szCs w:val="28"/>
+          <w:lang w:val="en-GB" w:eastAsia="en-GB"/>
         </w:rPr>
         <w:drawing>
           <wp:anchor distT="0" distB="0" distL="114300" distR="114300" simplePos="0" relativeHeight="251625984" behindDoc="0" locked="0" layoutInCell="1" allowOverlap="1" wp14:anchorId="3FA077FD" wp14:editId="0A27EEB8">
@@ -3262,6 +2947,7 @@
           <w:sz w:val="32"/>
           <w:szCs w:val="32"/>
           <w:shd w:val="clear" w:color="auto" w:fill="FFFFFF"/>
+          <w:lang w:val="en-GB" w:eastAsia="en-GB"/>
         </w:rPr>
         <w:drawing>
           <wp:anchor distT="0" distB="0" distL="114300" distR="114300" simplePos="0" relativeHeight="251631104" behindDoc="0" locked="0" layoutInCell="1" allowOverlap="1" wp14:anchorId="7E7029F4" wp14:editId="300680A2">
@@ -3469,6 +3155,7 @@
           <w:noProof/>
           <w:sz w:val="24"/>
           <w:szCs w:val="24"/>
+          <w:lang w:val="en-GB" w:eastAsia="en-GB"/>
         </w:rPr>
         <w:lastRenderedPageBreak/>
         <w:drawing>
@@ -3698,25 +3385,14 @@
         </w:rPr>
         <w:t xml:space="preserve">the </w:t>
       </w:r>
-      <w:proofErr w:type="spellStart"/>
-      <w:r>
-        <w:rPr>
-          <w:color w:val="000000" w:themeColor="text1"/>
-          <w:sz w:val="28"/>
-          <w:szCs w:val="28"/>
-          <w:lang w:val="en-GB" w:bidi="ar-EG"/>
-        </w:rPr>
-        <w:t>airfoil</w:t>
-      </w:r>
-      <w:proofErr w:type="spellEnd"/>
-      <w:r>
-        <w:rPr>
-          <w:color w:val="000000" w:themeColor="text1"/>
-          <w:sz w:val="28"/>
-          <w:szCs w:val="28"/>
-          <w:lang w:val="en-GB" w:bidi="ar-EG"/>
-        </w:rPr>
-        <w:t xml:space="preserve"> design parameters (incidence angle, CG position, cruise speed and dimensions of wings)</w:t>
+      <w:r>
+        <w:rPr>
+          <w:color w:val="000000" w:themeColor="text1"/>
+          <w:sz w:val="28"/>
+          <w:szCs w:val="28"/>
+          <w:lang w:val="en-GB" w:bidi="ar-EG"/>
+        </w:rPr>
+        <w:t>airfoil design parameters (incidence angle, CG position, cruise speed and dimensions of wings)</w:t>
       </w:r>
       <w:r>
         <w:rPr>
@@ -4331,6 +4007,7 @@
       <w:r>
         <w:rPr>
           <w:noProof/>
+          <w:lang w:val="en-GB" w:eastAsia="en-GB"/>
         </w:rPr>
         <w:lastRenderedPageBreak/>
         <w:drawing>
@@ -4470,6 +4147,7 @@
       <w:r>
         <w:rPr>
           <w:noProof/>
+          <w:lang w:val="en-GB" w:eastAsia="en-GB"/>
         </w:rPr>
         <w:drawing>
           <wp:anchor distT="0" distB="0" distL="114300" distR="114300" simplePos="0" relativeHeight="251660800" behindDoc="0" locked="0" layoutInCell="1" allowOverlap="1" wp14:anchorId="48916032" wp14:editId="0C24366F">
@@ -8089,7 +7767,14 @@
                 <w:sz w:val="28"/>
                 <w:szCs w:val="28"/>
               </w:rPr>
-              <w:t>3 degree</w:t>
+              <w:t>9</w:t>
+            </w:r>
+            <w:r>
+              <w:rPr>
+                <w:sz w:val="28"/>
+                <w:szCs w:val="28"/>
+              </w:rPr>
+              <w:t xml:space="preserve"> degree</w:t>
             </w:r>
           </w:p>
         </w:tc>
@@ -8144,7 +7829,14 @@
                 <w:sz w:val="28"/>
                 <w:szCs w:val="28"/>
               </w:rPr>
-              <w:t>2 degree</w:t>
+              <w:t>8</w:t>
+            </w:r>
+            <w:r>
+              <w:rPr>
+                <w:sz w:val="28"/>
+                <w:szCs w:val="28"/>
+              </w:rPr>
+              <w:t xml:space="preserve"> degree</w:t>
             </w:r>
           </w:p>
         </w:tc>
@@ -8199,7 +7891,14 @@
                 <w:sz w:val="28"/>
                 <w:szCs w:val="28"/>
               </w:rPr>
-              <w:t>6.7 degree</w:t>
+              <w:t>0.3</w:t>
+            </w:r>
+            <w:r>
+              <w:rPr>
+                <w:sz w:val="28"/>
+                <w:szCs w:val="28"/>
+              </w:rPr>
+              <w:t xml:space="preserve"> degree</w:t>
             </w:r>
           </w:p>
         </w:tc>
@@ -8535,7 +8234,6 @@
               </w:rPr>
               <w:t xml:space="preserve"> </w:t>
             </w:r>
-            <w:proofErr w:type="spellStart"/>
             <w:r>
               <w:rPr>
                 <w:b/>
@@ -8544,18 +8242,7 @@
                 <w:sz w:val="28"/>
                 <w:szCs w:val="28"/>
               </w:rPr>
-              <w:t>Reylonds</w:t>
-            </w:r>
-            <w:proofErr w:type="spellEnd"/>
-            <w:r>
-              <w:rPr>
-                <w:b/>
-                <w:bCs/>
-                <w:color w:val="FFFFFF" w:themeColor="background1"/>
-                <w:sz w:val="28"/>
-                <w:szCs w:val="28"/>
-              </w:rPr>
-              <w:t xml:space="preserve"> number</w:t>
+              <w:t>Reylonds number</w:t>
             </w:r>
           </w:p>
         </w:tc>
@@ -8656,30 +8343,37 @@
       </w:pPr>
       <w:r>
         <w:rPr>
-          <w:noProof/>
+          <w:rFonts w:ascii="Arial" w:hAnsi="Arial" w:cs="Arial"/>
+          <w:color w:val="000000" w:themeColor="text1"/>
+          <w:sz w:val="32"/>
+          <w:szCs w:val="32"/>
+          <w:shd w:val="clear" w:color="auto" w:fill="FFFFFF"/>
+          <w:lang w:val="en-GB"/>
         </w:rPr>
         <w:drawing>
-          <wp:anchor distT="0" distB="0" distL="114300" distR="114300" simplePos="0" relativeHeight="251650560" behindDoc="0" locked="0" layoutInCell="1" allowOverlap="1" wp14:anchorId="451D4C89" wp14:editId="100E0DCC">
+          <wp:anchor distT="0" distB="0" distL="114300" distR="114300" simplePos="0" relativeHeight="251656704" behindDoc="0" locked="0" layoutInCell="1" allowOverlap="1" wp14:anchorId="0556E7AB" wp14:editId="720248EF">
             <wp:simplePos x="0" y="0"/>
             <wp:positionH relativeFrom="margin">
-              <wp:posOffset>-781050</wp:posOffset>
+              <wp:posOffset>-438150</wp:posOffset>
             </wp:positionH>
             <wp:positionV relativeFrom="margin">
-              <wp:posOffset>668655</wp:posOffset>
+              <wp:posOffset>704850</wp:posOffset>
             </wp:positionV>
-            <wp:extent cx="6829425" cy="3714750"/>
+            <wp:extent cx="6391275" cy="3238500"/>
             <wp:effectExtent l="0" t="0" r="9525" b="0"/>
             <wp:wrapSquare wrapText="bothSides"/>
-            <wp:docPr id="5" name="Picture 5"/>
+            <wp:docPr id="5" name="Content Placeholder 4"/>
             <wp:cNvGraphicFramePr>
-              <a:graphicFrameLocks xmlns:a="http://schemas.openxmlformats.org/drawingml/2006/main" noChangeAspect="1"/>
+              <a:graphicFrameLocks xmlns:a="http://schemas.openxmlformats.org/drawingml/2006/main" noGrp="1" noChangeAspect="1"/>
             </wp:cNvGraphicFramePr>
             <a:graphic xmlns:a="http://schemas.openxmlformats.org/drawingml/2006/main">
               <a:graphicData uri="http://schemas.openxmlformats.org/drawingml/2006/picture">
                 <pic:pic xmlns:pic="http://schemas.openxmlformats.org/drawingml/2006/picture">
                   <pic:nvPicPr>
-                    <pic:cNvPr id="5" name="Cp-distirbution2.png"/>
-                    <pic:cNvPicPr/>
+                    <pic:cNvPr id="5" name="Content Placeholder 4"/>
+                    <pic:cNvPicPr>
+                      <a:picLocks noGrp="1" noChangeAspect="1"/>
+                    </pic:cNvPicPr>
                   </pic:nvPicPr>
                   <pic:blipFill>
                     <a:blip r:embed="rId17">
@@ -8696,7 +8390,7 @@
                   <pic:spPr>
                     <a:xfrm>
                       <a:off x="0" y="0"/>
-                      <a:ext cx="6829425" cy="3714750"/>
+                      <a:ext cx="6391275" cy="3238500"/>
                     </a:xfrm>
                     <a:prstGeom prst="rect">
                       <a:avLst/>
@@ -8728,6 +8422,21 @@
     </w:p>
     <w:p>
       <w:pPr>
+        <w:pStyle w:val="ListParagraph"/>
+        <w:bidi w:val="0"/>
+        <w:ind w:left="2160"/>
+        <w:rPr>
+          <w:rFonts w:ascii="Arial" w:hAnsi="Arial" w:cs="Arial"/>
+          <w:color w:val="000000" w:themeColor="text1"/>
+          <w:sz w:val="32"/>
+          <w:szCs w:val="32"/>
+          <w:shd w:val="clear" w:color="auto" w:fill="FFFFFF"/>
+          <w:lang w:val="en-GB"/>
+        </w:rPr>
+      </w:pPr>
+    </w:p>
+    <w:p>
+      <w:pPr>
         <w:bidi w:val="0"/>
         <w:ind w:left="1134" w:hanging="992"/>
         <w:rPr>
@@ -8738,23 +8447,23 @@
       </w:pPr>
       <w:r>
         <w:rPr>
-          <w:noProof/>
-          <w:sz w:val="28"/>
-          <w:szCs w:val="28"/>
+          <w:sz w:val="28"/>
+          <w:szCs w:val="28"/>
+          <w:lang w:val="en-GB" w:bidi="ar-EG"/>
         </w:rPr>
         <w:drawing>
-          <wp:anchor distT="0" distB="0" distL="114300" distR="114300" simplePos="0" relativeHeight="251653632" behindDoc="0" locked="0" layoutInCell="1" allowOverlap="1" wp14:anchorId="465D2808" wp14:editId="7ED584A2">
+          <wp:anchor distT="0" distB="0" distL="114300" distR="114300" simplePos="0" relativeHeight="251658752" behindDoc="0" locked="0" layoutInCell="1" allowOverlap="1" wp14:anchorId="5C5E3892" wp14:editId="25AD1188">
             <wp:simplePos x="0" y="0"/>
             <wp:positionH relativeFrom="margin">
-              <wp:posOffset>-923925</wp:posOffset>
+              <wp:posOffset>-485775</wp:posOffset>
             </wp:positionH>
             <wp:positionV relativeFrom="margin">
-              <wp:posOffset>5029200</wp:posOffset>
+              <wp:posOffset>4981575</wp:posOffset>
             </wp:positionV>
-            <wp:extent cx="7038975" cy="3419475"/>
-            <wp:effectExtent l="0" t="0" r="9525" b="9525"/>
+            <wp:extent cx="6238875" cy="3486150"/>
+            <wp:effectExtent l="0" t="0" r="9525" b="0"/>
             <wp:wrapSquare wrapText="bothSides"/>
-            <wp:docPr id="9" name="Picture 9"/>
+            <wp:docPr id="3" name="Picture 2"/>
             <wp:cNvGraphicFramePr>
               <a:graphicFrameLocks xmlns:a="http://schemas.openxmlformats.org/drawingml/2006/main" noChangeAspect="1"/>
             </wp:cNvGraphicFramePr>
@@ -8762,8 +8471,10 @@
               <a:graphicData uri="http://schemas.openxmlformats.org/drawingml/2006/picture">
                 <pic:pic xmlns:pic="http://schemas.openxmlformats.org/drawingml/2006/picture">
                   <pic:nvPicPr>
-                    <pic:cNvPr id="9" name="foil analysis.png"/>
-                    <pic:cNvPicPr/>
+                    <pic:cNvPr id="3" name="Picture 2"/>
+                    <pic:cNvPicPr>
+                      <a:picLocks noChangeAspect="1"/>
+                    </pic:cNvPicPr>
                   </pic:nvPicPr>
                   <pic:blipFill>
                     <a:blip r:embed="rId18">
@@ -8780,7 +8491,7 @@
                   <pic:spPr>
                     <a:xfrm>
                       <a:off x="0" y="0"/>
-                      <a:ext cx="7038975" cy="3419475"/>
+                      <a:ext cx="6238875" cy="3486150"/>
                     </a:xfrm>
                     <a:prstGeom prst="rect">
                       <a:avLst/>
@@ -8805,19 +8516,8 @@
           <w:highlight w:val="yellow"/>
           <w:lang w:val="en-GB" w:bidi="ar-EG"/>
         </w:rPr>
-        <w:t>Pressure distribution along NACA0015 at certain angle of attack</w:t>
-      </w:r>
-      <w:proofErr w:type="gramStart"/>
-      <w:r>
-        <w:rPr>
-          <w:sz w:val="28"/>
-          <w:szCs w:val="28"/>
-          <w:highlight w:val="yellow"/>
-          <w:lang w:val="en-GB" w:bidi="ar-EG"/>
-        </w:rPr>
-        <w:t>=(</w:t>
-      </w:r>
-      <w:proofErr w:type="gramEnd"/>
+        <w:t>Pressure distribution along NACA0015 at certain angle of attack=(</w:t>
+      </w:r>
       <m:oMath>
         <m:sSup>
           <m:sSupPr>
@@ -8874,19 +8574,19 @@
           <w:highlight w:val="yellow"/>
           <w:lang w:val="en-GB" w:bidi="ar-EG"/>
         </w:rPr>
-        <w:t xml:space="preserve">And certain </w:t>
-      </w:r>
-      <w:proofErr w:type="spellStart"/>
-      <w:r>
+        <w:t>And certain Reylonds number=100,000</w:t>
+      </w:r>
+    </w:p>
+    <w:p>
+      <w:pPr>
+        <w:bidi w:val="0"/>
         <w:rPr>
           <w:sz w:val="28"/>
           <w:szCs w:val="28"/>
           <w:highlight w:val="yellow"/>
           <w:lang w:val="en-GB" w:bidi="ar-EG"/>
         </w:rPr>
-        <w:t>Reylonds</w:t>
-      </w:r>
-      <w:proofErr w:type="spellEnd"/>
+      </w:pPr>
       <w:r>
         <w:rPr>
           <w:sz w:val="28"/>
@@ -8894,19 +8594,17 @@
           <w:highlight w:val="yellow"/>
           <w:lang w:val="en-GB" w:bidi="ar-EG"/>
         </w:rPr>
-        <w:t xml:space="preserve"> number=100,000</w:t>
-      </w:r>
-    </w:p>
-    <w:p>
-      <w:pPr>
-        <w:bidi w:val="0"/>
+        <w:t xml:space="preserve">Polar graph of NACA0015 </w:t>
+      </w:r>
+      <w:r>
         <w:rPr>
           <w:sz w:val="28"/>
           <w:szCs w:val="28"/>
           <w:highlight w:val="yellow"/>
           <w:lang w:val="en-GB" w:bidi="ar-EG"/>
         </w:rPr>
-      </w:pPr>
+        <w:t>at a certain</w:t>
+      </w:r>
       <w:r>
         <w:rPr>
           <w:sz w:val="28"/>
@@ -8914,45 +8612,7 @@
           <w:highlight w:val="yellow"/>
           <w:lang w:val="en-GB" w:bidi="ar-EG"/>
         </w:rPr>
-        <w:t xml:space="preserve">Polar graph of NACA0015 </w:t>
-      </w:r>
-      <w:r>
-        <w:rPr>
-          <w:sz w:val="28"/>
-          <w:szCs w:val="28"/>
-          <w:highlight w:val="yellow"/>
-          <w:lang w:val="en-GB" w:bidi="ar-EG"/>
-        </w:rPr>
-        <w:t>at a certain</w:t>
-      </w:r>
-      <w:r>
-        <w:rPr>
-          <w:sz w:val="28"/>
-          <w:szCs w:val="28"/>
-          <w:highlight w:val="yellow"/>
-          <w:lang w:val="en-GB" w:bidi="ar-EG"/>
-        </w:rPr>
-        <w:t xml:space="preserve"> </w:t>
-      </w:r>
-      <w:proofErr w:type="spellStart"/>
-      <w:r>
-        <w:rPr>
-          <w:sz w:val="28"/>
-          <w:szCs w:val="28"/>
-          <w:highlight w:val="yellow"/>
-          <w:lang w:val="en-GB" w:bidi="ar-EG"/>
-        </w:rPr>
-        <w:t>Reylonds</w:t>
-      </w:r>
-      <w:proofErr w:type="spellEnd"/>
-      <w:r>
-        <w:rPr>
-          <w:sz w:val="28"/>
-          <w:szCs w:val="28"/>
-          <w:highlight w:val="yellow"/>
-          <w:lang w:val="en-GB" w:bidi="ar-EG"/>
-        </w:rPr>
-        <w:t xml:space="preserve"> number=100,000</w:t>
+        <w:t xml:space="preserve"> Reylonds number=100,000</w:t>
       </w:r>
     </w:p>
     <w:p>
@@ -8975,32 +8635,38 @@
       </w:pPr>
       <w:r>
         <w:rPr>
-          <w:noProof/>
+          <w:rFonts w:ascii="Arial" w:hAnsi="Arial" w:cs="Arial"/>
+          <w:color w:val="000000" w:themeColor="text1"/>
+          <w:sz w:val="28"/>
+          <w:szCs w:val="28"/>
           <w:shd w:val="clear" w:color="auto" w:fill="FFFFFF"/>
+          <w:lang w:val="en-GB"/>
         </w:rPr>
         <w:lastRenderedPageBreak/>
         <w:drawing>
-          <wp:anchor distT="0" distB="0" distL="114300" distR="114300" simplePos="0" relativeHeight="251659776" behindDoc="0" locked="0" layoutInCell="1" allowOverlap="1" wp14:anchorId="204B61CF" wp14:editId="06F417D9">
+          <wp:anchor distT="0" distB="0" distL="114300" distR="114300" simplePos="0" relativeHeight="251661824" behindDoc="0" locked="0" layoutInCell="1" allowOverlap="1" wp14:anchorId="6FD775BC" wp14:editId="37CCAD0D">
             <wp:simplePos x="0" y="0"/>
             <wp:positionH relativeFrom="margin">
-              <wp:posOffset>-971550</wp:posOffset>
+              <wp:posOffset>-190500</wp:posOffset>
             </wp:positionH>
             <wp:positionV relativeFrom="margin">
-              <wp:posOffset>457200</wp:posOffset>
+              <wp:posOffset>390525</wp:posOffset>
             </wp:positionV>
-            <wp:extent cx="7134225" cy="3676650"/>
-            <wp:effectExtent l="0" t="0" r="9525" b="0"/>
+            <wp:extent cx="6134100" cy="3352800"/>
+            <wp:effectExtent l="0" t="0" r="0" b="0"/>
             <wp:wrapSquare wrapText="bothSides"/>
-            <wp:docPr id="15" name="Picture 15"/>
+            <wp:docPr id="7" name="Content Placeholder 4"/>
             <wp:cNvGraphicFramePr>
-              <a:graphicFrameLocks xmlns:a="http://schemas.openxmlformats.org/drawingml/2006/main" noChangeAspect="1"/>
+              <a:graphicFrameLocks xmlns:a="http://schemas.openxmlformats.org/drawingml/2006/main" noGrp="1" noChangeAspect="1"/>
             </wp:cNvGraphicFramePr>
             <a:graphic xmlns:a="http://schemas.openxmlformats.org/drawingml/2006/main">
               <a:graphicData uri="http://schemas.openxmlformats.org/drawingml/2006/picture">
                 <pic:pic xmlns:pic="http://schemas.openxmlformats.org/drawingml/2006/picture">
                   <pic:nvPicPr>
-                    <pic:cNvPr id="15" name="lift.png"/>
-                    <pic:cNvPicPr/>
+                    <pic:cNvPr id="5" name="Content Placeholder 4"/>
+                    <pic:cNvPicPr>
+                      <a:picLocks noGrp="1" noChangeAspect="1"/>
+                    </pic:cNvPicPr>
                   </pic:nvPicPr>
                   <pic:blipFill>
                     <a:blip r:embed="rId19">
@@ -9017,7 +8683,7 @@
                   <pic:spPr>
                     <a:xfrm>
                       <a:off x="0" y="0"/>
-                      <a:ext cx="7134225" cy="3676650"/>
+                      <a:ext cx="6134100" cy="3352800"/>
                     </a:xfrm>
                     <a:prstGeom prst="rect">
                       <a:avLst/>
@@ -9044,10 +8710,14 @@
           <w:shd w:val="clear" w:color="auto" w:fill="FFFFFF"/>
           <w:lang w:val="en-GB"/>
         </w:rPr>
-        <w:t xml:space="preserve">Lift </w:t>
-      </w:r>
-      <w:proofErr w:type="spellStart"/>
-      <w:r>
+        <w:t>Lift Vs alpha:</w:t>
+      </w:r>
+    </w:p>
+    <w:p>
+      <w:pPr>
+        <w:pStyle w:val="ListParagraph"/>
+        <w:bidi w:val="0"/>
+        <w:ind w:left="1701"/>
         <w:rPr>
           <w:rFonts w:ascii="Arial" w:hAnsi="Arial" w:cs="Arial"/>
           <w:color w:val="000000" w:themeColor="text1"/>
@@ -9056,20 +8726,7 @@
           <w:shd w:val="clear" w:color="auto" w:fill="FFFFFF"/>
           <w:lang w:val="en-GB"/>
         </w:rPr>
-        <w:t>Vs</w:t>
-      </w:r>
-      <w:proofErr w:type="spellEnd"/>
-      <w:r>
-        <w:rPr>
-          <w:rFonts w:ascii="Arial" w:hAnsi="Arial" w:cs="Arial"/>
-          <w:color w:val="000000" w:themeColor="text1"/>
-          <w:sz w:val="28"/>
-          <w:szCs w:val="28"/>
-          <w:shd w:val="clear" w:color="auto" w:fill="FFFFFF"/>
-          <w:lang w:val="en-GB"/>
-        </w:rPr>
-        <w:t xml:space="preserve"> alpha:</w:t>
-      </w:r>
+      </w:pPr>
     </w:p>
     <w:p>
       <w:pPr>
@@ -9104,7 +8761,47 @@
       <w:r>
         <w:rPr>
           <w:rFonts w:ascii="Arial" w:hAnsi="Arial" w:cs="Arial"/>
-          <w:noProof/>
+          <w:color w:val="000000" w:themeColor="text1"/>
+          <w:sz w:val="28"/>
+          <w:szCs w:val="28"/>
+          <w:shd w:val="clear" w:color="auto" w:fill="FFFFFF"/>
+        </w:rPr>
+        <w:t>Cm Vs alpha:</w:t>
+      </w:r>
+    </w:p>
+    <w:p>
+      <w:pPr>
+        <w:pStyle w:val="Default"/>
+        <w:tabs>
+          <w:tab w:val="left" w:pos="1701"/>
+        </w:tabs>
+        <w:ind w:left="1701"/>
+        <w:rPr>
+          <w:rFonts w:ascii="Arial" w:hAnsi="Arial" w:cs="Arial"/>
+          <w:color w:val="000000" w:themeColor="text1"/>
+          <w:sz w:val="28"/>
+          <w:szCs w:val="28"/>
+          <w:shd w:val="clear" w:color="auto" w:fill="FFFFFF"/>
+        </w:rPr>
+      </w:pPr>
+    </w:p>
+    <w:p>
+      <w:pPr>
+        <w:pStyle w:val="Default"/>
+        <w:tabs>
+          <w:tab w:val="left" w:pos="1701"/>
+        </w:tabs>
+        <w:rPr>
+          <w:rFonts w:ascii="Arial" w:hAnsi="Arial" w:cs="Arial"/>
+          <w:color w:val="000000" w:themeColor="text1"/>
+          <w:sz w:val="28"/>
+          <w:szCs w:val="28"/>
+          <w:shd w:val="clear" w:color="auto" w:fill="FFFFFF"/>
+        </w:rPr>
+      </w:pPr>
+      <w:r>
+        <w:rPr>
+          <w:rFonts w:ascii="Arial" w:hAnsi="Arial" w:cs="Arial"/>
           <w:color w:val="000000" w:themeColor="text1"/>
           <w:sz w:val="28"/>
           <w:szCs w:val="28"/>
@@ -9112,18 +8809,18 @@
           <w:lang w:val="en-US"/>
         </w:rPr>
         <w:drawing>
-          <wp:anchor distT="0" distB="0" distL="114300" distR="114300" simplePos="0" relativeHeight="251664896" behindDoc="0" locked="0" layoutInCell="1" allowOverlap="1" wp14:anchorId="52FFF524" wp14:editId="406C3C8C">
+          <wp:anchor distT="0" distB="0" distL="114300" distR="114300" simplePos="0" relativeHeight="251664896" behindDoc="0" locked="0" layoutInCell="1" allowOverlap="1" wp14:anchorId="03B92669" wp14:editId="71032E4B">
             <wp:simplePos x="0" y="0"/>
             <wp:positionH relativeFrom="margin">
-              <wp:posOffset>-981075</wp:posOffset>
+              <wp:posOffset>-152400</wp:posOffset>
             </wp:positionH>
             <wp:positionV relativeFrom="margin">
-              <wp:posOffset>4962525</wp:posOffset>
+              <wp:posOffset>4999990</wp:posOffset>
             </wp:positionV>
-            <wp:extent cx="7229475" cy="3676650"/>
-            <wp:effectExtent l="0" t="0" r="9525" b="0"/>
+            <wp:extent cx="5934075" cy="3571875"/>
+            <wp:effectExtent l="0" t="0" r="9525" b="9525"/>
             <wp:wrapSquare wrapText="bothSides"/>
-            <wp:docPr id="16" name="Picture 16"/>
+            <wp:docPr id="10" name="Picture 3"/>
             <wp:cNvGraphicFramePr>
               <a:graphicFrameLocks xmlns:a="http://schemas.openxmlformats.org/drawingml/2006/main" noChangeAspect="1"/>
             </wp:cNvGraphicFramePr>
@@ -9131,8 +8828,10 @@
               <a:graphicData uri="http://schemas.openxmlformats.org/drawingml/2006/picture">
                 <pic:pic xmlns:pic="http://schemas.openxmlformats.org/drawingml/2006/picture">
                   <pic:nvPicPr>
-                    <pic:cNvPr id="16" name="Cm-alpha.png"/>
-                    <pic:cNvPicPr/>
+                    <pic:cNvPr id="4" name="Picture 3"/>
+                    <pic:cNvPicPr>
+                      <a:picLocks noChangeAspect="1"/>
+                    </pic:cNvPicPr>
                   </pic:nvPicPr>
                   <pic:blipFill>
                     <a:blip r:embed="rId20">
@@ -9149,7 +8848,7 @@
                   <pic:spPr>
                     <a:xfrm>
                       <a:off x="0" y="0"/>
-                      <a:ext cx="7229475" cy="3676650"/>
+                      <a:ext cx="5934075" cy="3571875"/>
                     </a:xfrm>
                     <a:prstGeom prst="rect">
                       <a:avLst/>
@@ -9167,53 +8866,6 @@
           </wp:anchor>
         </w:drawing>
       </w:r>
-      <w:r>
-        <w:rPr>
-          <w:rFonts w:ascii="Arial" w:hAnsi="Arial" w:cs="Arial"/>
-          <w:color w:val="000000" w:themeColor="text1"/>
-          <w:sz w:val="28"/>
-          <w:szCs w:val="28"/>
-          <w:shd w:val="clear" w:color="auto" w:fill="FFFFFF"/>
-        </w:rPr>
-        <w:t xml:space="preserve">Cm </w:t>
-      </w:r>
-      <w:proofErr w:type="spellStart"/>
-      <w:r>
-        <w:rPr>
-          <w:rFonts w:ascii="Arial" w:hAnsi="Arial" w:cs="Arial"/>
-          <w:color w:val="000000" w:themeColor="text1"/>
-          <w:sz w:val="28"/>
-          <w:szCs w:val="28"/>
-          <w:shd w:val="clear" w:color="auto" w:fill="FFFFFF"/>
-        </w:rPr>
-        <w:t>Vs</w:t>
-      </w:r>
-      <w:proofErr w:type="spellEnd"/>
-      <w:r>
-        <w:rPr>
-          <w:rFonts w:ascii="Arial" w:hAnsi="Arial" w:cs="Arial"/>
-          <w:color w:val="000000" w:themeColor="text1"/>
-          <w:sz w:val="28"/>
-          <w:szCs w:val="28"/>
-          <w:shd w:val="clear" w:color="auto" w:fill="FFFFFF"/>
-        </w:rPr>
-        <w:t xml:space="preserve"> alpha:</w:t>
-      </w:r>
-    </w:p>
-    <w:p>
-      <w:pPr>
-        <w:pStyle w:val="Default"/>
-        <w:tabs>
-          <w:tab w:val="left" w:pos="1701"/>
-        </w:tabs>
-        <w:rPr>
-          <w:rFonts w:ascii="Arial" w:hAnsi="Arial" w:cs="Arial"/>
-          <w:color w:val="000000" w:themeColor="text1"/>
-          <w:sz w:val="28"/>
-          <w:szCs w:val="28"/>
-          <w:shd w:val="clear" w:color="auto" w:fill="FFFFFF"/>
-        </w:rPr>
-      </w:pPr>
     </w:p>
     <w:p>
       <w:pPr>
@@ -9234,24 +8886,27 @@
       </w:pPr>
       <w:r>
         <w:rPr>
-          <w:noProof/>
-          <w:sz w:val="28"/>
-          <w:szCs w:val="28"/>
+          <w:rFonts w:ascii="Arial" w:hAnsi="Arial" w:cs="Arial"/>
+          <w:color w:val="000000" w:themeColor="text1"/>
+          <w:sz w:val="28"/>
+          <w:szCs w:val="28"/>
+          <w:shd w:val="clear" w:color="auto" w:fill="FFFFFF"/>
+          <w:lang w:val="en-GB"/>
         </w:rPr>
         <w:lastRenderedPageBreak/>
         <w:drawing>
-          <wp:anchor distT="0" distB="0" distL="114300" distR="114300" simplePos="0" relativeHeight="251668992" behindDoc="0" locked="0" layoutInCell="1" allowOverlap="1" wp14:anchorId="7DE22194" wp14:editId="672F26B2">
+          <wp:anchor distT="0" distB="0" distL="114300" distR="114300" simplePos="0" relativeHeight="251665920" behindDoc="0" locked="0" layoutInCell="1" allowOverlap="1" wp14:anchorId="2094EE6D" wp14:editId="0C8B85AC">
             <wp:simplePos x="0" y="0"/>
             <wp:positionH relativeFrom="margin">
-              <wp:posOffset>-876300</wp:posOffset>
+              <wp:posOffset>-666750</wp:posOffset>
             </wp:positionH>
             <wp:positionV relativeFrom="margin">
-              <wp:posOffset>468630</wp:posOffset>
+              <wp:posOffset>456565</wp:posOffset>
             </wp:positionV>
-            <wp:extent cx="7019925" cy="3362325"/>
+            <wp:extent cx="6391275" cy="3343275"/>
             <wp:effectExtent l="0" t="0" r="9525" b="9525"/>
             <wp:wrapSquare wrapText="bothSides"/>
-            <wp:docPr id="17" name="Picture 17"/>
+            <wp:docPr id="11" name="Picture 3"/>
             <wp:cNvGraphicFramePr>
               <a:graphicFrameLocks xmlns:a="http://schemas.openxmlformats.org/drawingml/2006/main" noChangeAspect="1"/>
             </wp:cNvGraphicFramePr>
@@ -9259,8 +8914,10 @@
               <a:graphicData uri="http://schemas.openxmlformats.org/drawingml/2006/picture">
                 <pic:pic xmlns:pic="http://schemas.openxmlformats.org/drawingml/2006/picture">
                   <pic:nvPicPr>
-                    <pic:cNvPr id="17" name="Cl-alpha.png"/>
-                    <pic:cNvPicPr/>
+                    <pic:cNvPr id="4" name="Picture 3"/>
+                    <pic:cNvPicPr>
+                      <a:picLocks noChangeAspect="1"/>
+                    </pic:cNvPicPr>
                   </pic:nvPicPr>
                   <pic:blipFill>
                     <a:blip r:embed="rId21">
@@ -9277,7 +8934,7 @@
                   <pic:spPr>
                     <a:xfrm>
                       <a:off x="0" y="0"/>
-                      <a:ext cx="7019925" cy="3362325"/>
+                      <a:ext cx="6391275" cy="3343275"/>
                     </a:xfrm>
                     <a:prstGeom prst="rect">
                       <a:avLst/>
@@ -9295,7 +8952,6 @@
           </wp:anchor>
         </w:drawing>
       </w:r>
-      <w:proofErr w:type="spellStart"/>
       <w:r>
         <w:rPr>
           <w:rFonts w:ascii="Arial" w:hAnsi="Arial" w:cs="Arial"/>
@@ -9305,10 +8961,14 @@
           <w:shd w:val="clear" w:color="auto" w:fill="FFFFFF"/>
           <w:lang w:val="en-GB"/>
         </w:rPr>
-        <w:t>Cl</w:t>
-      </w:r>
-      <w:proofErr w:type="spellEnd"/>
-      <w:r>
+        <w:t>Cl Vs alpha:</w:t>
+      </w:r>
+    </w:p>
+    <w:p>
+      <w:pPr>
+        <w:pStyle w:val="ListParagraph"/>
+        <w:bidi w:val="0"/>
+        <w:ind w:left="2160"/>
         <w:rPr>
           <w:rFonts w:ascii="Arial" w:hAnsi="Arial" w:cs="Arial"/>
           <w:color w:val="000000" w:themeColor="text1"/>
@@ -9317,32 +8977,7 @@
           <w:shd w:val="clear" w:color="auto" w:fill="FFFFFF"/>
           <w:lang w:val="en-GB"/>
         </w:rPr>
-        <w:t xml:space="preserve"> </w:t>
-      </w:r>
-      <w:proofErr w:type="spellStart"/>
-      <w:r>
-        <w:rPr>
-          <w:rFonts w:ascii="Arial" w:hAnsi="Arial" w:cs="Arial"/>
-          <w:color w:val="000000" w:themeColor="text1"/>
-          <w:sz w:val="28"/>
-          <w:szCs w:val="28"/>
-          <w:shd w:val="clear" w:color="auto" w:fill="FFFFFF"/>
-          <w:lang w:val="en-GB"/>
-        </w:rPr>
-        <w:t>Vs</w:t>
-      </w:r>
-      <w:proofErr w:type="spellEnd"/>
-      <w:r>
-        <w:rPr>
-          <w:rFonts w:ascii="Arial" w:hAnsi="Arial" w:cs="Arial"/>
-          <w:color w:val="000000" w:themeColor="text1"/>
-          <w:sz w:val="28"/>
-          <w:szCs w:val="28"/>
-          <w:shd w:val="clear" w:color="auto" w:fill="FFFFFF"/>
-          <w:lang w:val="en-GB"/>
-        </w:rPr>
-        <w:t xml:space="preserve"> alpha:</w:t>
-      </w:r>
+      </w:pPr>
     </w:p>
     <w:p>
       <w:pPr>
@@ -9376,25 +9011,51 @@
       <w:r>
         <w:rPr>
           <w:rFonts w:ascii="Arial" w:hAnsi="Arial" w:cs="Arial"/>
-          <w:noProof/>
           <w:color w:val="000000" w:themeColor="text1"/>
           <w:sz w:val="28"/>
           <w:szCs w:val="28"/>
           <w:shd w:val="clear" w:color="auto" w:fill="FFFFFF"/>
+          <w:lang w:val="en-GB"/>
+        </w:rPr>
+        <w:t>Cl/Cd Vs alpha:</w:t>
+      </w:r>
+    </w:p>
+    <w:p>
+      <w:pPr>
+        <w:pStyle w:val="ListParagraph"/>
+        <w:bidi w:val="0"/>
+        <w:ind w:left="2160"/>
+        <w:rPr>
+          <w:rFonts w:ascii="Arial" w:hAnsi="Arial" w:cs="Arial"/>
+          <w:color w:val="000000" w:themeColor="text1"/>
+          <w:sz w:val="28"/>
+          <w:szCs w:val="28"/>
+          <w:shd w:val="clear" w:color="auto" w:fill="FFFFFF"/>
+          <w:lang w:val="en-GB"/>
+        </w:rPr>
+      </w:pPr>
+      <w:r>
+        <w:rPr>
+          <w:rFonts w:ascii="Arial" w:hAnsi="Arial" w:cs="Arial"/>
+          <w:color w:val="000000" w:themeColor="text1"/>
+          <w:sz w:val="28"/>
+          <w:szCs w:val="28"/>
+          <w:shd w:val="clear" w:color="auto" w:fill="FFFFFF"/>
+          <w:lang w:val="en-GB"/>
         </w:rPr>
         <w:drawing>
-          <wp:anchor distT="0" distB="0" distL="114300" distR="114300" simplePos="0" relativeHeight="251657216" behindDoc="0" locked="0" layoutInCell="1" allowOverlap="1" wp14:anchorId="565505CC" wp14:editId="16CC48A4">
+          <wp:anchor distT="0" distB="0" distL="114300" distR="114300" simplePos="0" relativeHeight="251667968" behindDoc="0" locked="0" layoutInCell="1" allowOverlap="1" wp14:anchorId="0E419255" wp14:editId="04979230">
             <wp:simplePos x="0" y="0"/>
             <wp:positionH relativeFrom="margin">
-              <wp:posOffset>-971550</wp:posOffset>
+              <wp:posOffset>-771525</wp:posOffset>
             </wp:positionH>
             <wp:positionV relativeFrom="margin">
-              <wp:posOffset>4522470</wp:posOffset>
+              <wp:posOffset>4810125</wp:posOffset>
             </wp:positionV>
-            <wp:extent cx="7267575" cy="3905250"/>
-            <wp:effectExtent l="0" t="0" r="9525" b="0"/>
+            <wp:extent cx="6572250" cy="3638550"/>
+            <wp:effectExtent l="0" t="0" r="0" b="0"/>
             <wp:wrapSquare wrapText="bothSides"/>
-            <wp:docPr id="18" name="Picture 18"/>
+            <wp:docPr id="13" name="Picture 3"/>
             <wp:cNvGraphicFramePr>
               <a:graphicFrameLocks xmlns:a="http://schemas.openxmlformats.org/drawingml/2006/main" noChangeAspect="1"/>
             </wp:cNvGraphicFramePr>
@@ -9402,8 +9063,10 @@
               <a:graphicData uri="http://schemas.openxmlformats.org/drawingml/2006/picture">
                 <pic:pic xmlns:pic="http://schemas.openxmlformats.org/drawingml/2006/picture">
                   <pic:nvPicPr>
-                    <pic:cNvPr id="18" name="3.png"/>
-                    <pic:cNvPicPr/>
+                    <pic:cNvPr id="4" name="Picture 3"/>
+                    <pic:cNvPicPr>
+                      <a:picLocks noChangeAspect="1"/>
+                    </pic:cNvPicPr>
                   </pic:nvPicPr>
                   <pic:blipFill>
                     <a:blip r:embed="rId22">
@@ -9420,7 +9083,7 @@
                   <pic:spPr>
                     <a:xfrm>
                       <a:off x="0" y="0"/>
-                      <a:ext cx="7267575" cy="3905250"/>
+                      <a:ext cx="6572250" cy="3638550"/>
                     </a:xfrm>
                     <a:prstGeom prst="rect">
                       <a:avLst/>
@@ -9438,131 +9101,6 @@
           </wp:anchor>
         </w:drawing>
       </w:r>
-      <m:oMath>
-        <m:f>
-          <m:fPr>
-            <m:ctrlPr>
-              <w:rPr>
-                <w:rFonts w:ascii="Cambria Math" w:hAnsi="Cambria Math" w:cs="Arial"/>
-                <w:i/>
-                <w:color w:val="000000" w:themeColor="text1"/>
-                <w:sz w:val="28"/>
-                <w:szCs w:val="28"/>
-                <w:shd w:val="clear" w:color="auto" w:fill="FFFFFF"/>
-                <w:lang w:val="en-GB"/>
-              </w:rPr>
-            </m:ctrlPr>
-          </m:fPr>
-          <m:num>
-            <m:sSub>
-              <m:sSubPr>
-                <m:ctrlPr>
-                  <w:rPr>
-                    <w:rFonts w:ascii="Cambria Math" w:hAnsi="Cambria Math" w:cs="Arial"/>
-                    <w:i/>
-                    <w:color w:val="000000" w:themeColor="text1"/>
-                    <w:sz w:val="28"/>
-                    <w:szCs w:val="28"/>
-                    <w:shd w:val="clear" w:color="auto" w:fill="FFFFFF"/>
-                    <w:lang w:val="en-GB"/>
-                  </w:rPr>
-                </m:ctrlPr>
-              </m:sSubPr>
-              <m:e>
-                <m:r>
-                  <w:rPr>
-                    <w:rFonts w:ascii="Cambria Math" w:hAnsi="Cambria Math" w:cs="Arial"/>
-                    <w:color w:val="000000" w:themeColor="text1"/>
-                    <w:sz w:val="28"/>
-                    <w:szCs w:val="28"/>
-                    <w:shd w:val="clear" w:color="auto" w:fill="FFFFFF"/>
-                    <w:lang w:val="en-GB"/>
-                  </w:rPr>
-                  <m:t>C</m:t>
-                </m:r>
-              </m:e>
-              <m:sub>
-                <m:r>
-                  <w:rPr>
-                    <w:rFonts w:ascii="Cambria Math" w:hAnsi="Cambria Math" w:cs="Arial"/>
-                    <w:color w:val="000000" w:themeColor="text1"/>
-                    <w:sz w:val="28"/>
-                    <w:szCs w:val="28"/>
-                    <w:shd w:val="clear" w:color="auto" w:fill="FFFFFF"/>
-                    <w:lang w:val="en-GB"/>
-                  </w:rPr>
-                  <m:t>l</m:t>
-                </m:r>
-              </m:sub>
-            </m:sSub>
-          </m:num>
-          <m:den>
-            <m:sSub>
-              <m:sSubPr>
-                <m:ctrlPr>
-                  <w:rPr>
-                    <w:rFonts w:ascii="Cambria Math" w:hAnsi="Cambria Math" w:cs="Arial"/>
-                    <w:i/>
-                    <w:color w:val="000000" w:themeColor="text1"/>
-                    <w:sz w:val="28"/>
-                    <w:szCs w:val="28"/>
-                    <w:shd w:val="clear" w:color="auto" w:fill="FFFFFF"/>
-                    <w:lang w:val="en-GB"/>
-                  </w:rPr>
-                </m:ctrlPr>
-              </m:sSubPr>
-              <m:e>
-                <m:r>
-                  <w:rPr>
-                    <w:rFonts w:ascii="Cambria Math" w:hAnsi="Cambria Math" w:cs="Arial"/>
-                    <w:color w:val="000000" w:themeColor="text1"/>
-                    <w:sz w:val="28"/>
-                    <w:szCs w:val="28"/>
-                    <w:shd w:val="clear" w:color="auto" w:fill="FFFFFF"/>
-                    <w:lang w:val="en-GB"/>
-                  </w:rPr>
-                  <m:t>C</m:t>
-                </m:r>
-              </m:e>
-              <m:sub>
-                <m:r>
-                  <w:rPr>
-                    <w:rFonts w:ascii="Cambria Math" w:hAnsi="Cambria Math" w:cs="Arial"/>
-                    <w:color w:val="000000" w:themeColor="text1"/>
-                    <w:sz w:val="28"/>
-                    <w:szCs w:val="28"/>
-                    <w:shd w:val="clear" w:color="auto" w:fill="FFFFFF"/>
-                    <w:lang w:val="en-GB"/>
-                  </w:rPr>
-                  <m:t>d</m:t>
-                </m:r>
-              </m:sub>
-            </m:sSub>
-          </m:den>
-        </m:f>
-        <m:r>
-          <w:rPr>
-            <w:rFonts w:ascii="Cambria Math" w:hAnsi="Cambria Math" w:cs="Arial"/>
-            <w:color w:val="000000" w:themeColor="text1"/>
-            <w:sz w:val="28"/>
-            <w:szCs w:val="28"/>
-            <w:shd w:val="clear" w:color="auto" w:fill="FFFFFF"/>
-            <w:lang w:val="en-GB"/>
-          </w:rPr>
-          <m:t xml:space="preserve"> v.s </m:t>
-        </m:r>
-      </m:oMath>
-      <w:r>
-        <w:rPr>
-          <w:rFonts w:ascii="Arial" w:hAnsi="Arial" w:cs="Arial"/>
-          <w:color w:val="000000" w:themeColor="text1"/>
-          <w:sz w:val="28"/>
-          <w:szCs w:val="28"/>
-          <w:shd w:val="clear" w:color="auto" w:fill="FFFFFF"/>
-          <w:lang w:val="en-GB"/>
-        </w:rPr>
-        <w:t>:</w:t>
-      </w:r>
     </w:p>
     <w:p>
       <w:pPr>
@@ -9593,26 +9131,27 @@
       </w:pPr>
       <w:r>
         <w:rPr>
-          <w:rFonts w:hint="cs"/>
-          <w:noProof/>
-          <w:sz w:val="28"/>
-          <w:szCs w:val="28"/>
-          <w:rtl/>
+          <w:rFonts w:ascii="Arial" w:hAnsi="Arial" w:cs="Arial"/>
+          <w:color w:val="000000" w:themeColor="text1"/>
+          <w:sz w:val="28"/>
+          <w:szCs w:val="28"/>
+          <w:shd w:val="clear" w:color="auto" w:fill="FFFFFF"/>
+          <w:lang w:val="en-GB"/>
         </w:rPr>
         <w:lastRenderedPageBreak/>
         <w:drawing>
-          <wp:anchor distT="0" distB="0" distL="114300" distR="114300" simplePos="0" relativeHeight="251672064" behindDoc="0" locked="0" layoutInCell="1" allowOverlap="1" wp14:anchorId="545807AB" wp14:editId="502AFF0A">
+          <wp:anchor distT="0" distB="0" distL="114300" distR="114300" simplePos="0" relativeHeight="251668992" behindDoc="0" locked="0" layoutInCell="1" allowOverlap="1" wp14:anchorId="4A59FBE3" wp14:editId="792100B6">
             <wp:simplePos x="0" y="0"/>
             <wp:positionH relativeFrom="margin">
-              <wp:posOffset>-933450</wp:posOffset>
+              <wp:posOffset>-314325</wp:posOffset>
             </wp:positionH>
             <wp:positionV relativeFrom="margin">
-              <wp:posOffset>431800</wp:posOffset>
+              <wp:posOffset>428625</wp:posOffset>
             </wp:positionV>
-            <wp:extent cx="7143750" cy="3819525"/>
-            <wp:effectExtent l="0" t="0" r="0" b="9525"/>
+            <wp:extent cx="5581650" cy="3181350"/>
+            <wp:effectExtent l="0" t="0" r="0" b="0"/>
             <wp:wrapSquare wrapText="bothSides"/>
-            <wp:docPr id="19" name="Picture 19"/>
+            <wp:docPr id="14" name="Picture 3"/>
             <wp:cNvGraphicFramePr>
               <a:graphicFrameLocks xmlns:a="http://schemas.openxmlformats.org/drawingml/2006/main" noChangeAspect="1"/>
             </wp:cNvGraphicFramePr>
@@ -9620,8 +9159,10 @@
               <a:graphicData uri="http://schemas.openxmlformats.org/drawingml/2006/picture">
                 <pic:pic xmlns:pic="http://schemas.openxmlformats.org/drawingml/2006/picture">
                   <pic:nvPicPr>
-                    <pic:cNvPr id="17" name="Cl(3-2)_Cd-alpha.png"/>
-                    <pic:cNvPicPr/>
+                    <pic:cNvPr id="4" name="Picture 3"/>
+                    <pic:cNvPicPr>
+                      <a:picLocks noChangeAspect="1"/>
+                    </pic:cNvPicPr>
                   </pic:nvPicPr>
                   <pic:blipFill>
                     <a:blip r:embed="rId23">
@@ -9638,7 +9179,7 @@
                   <pic:spPr>
                     <a:xfrm>
                       <a:off x="0" y="0"/>
-                      <a:ext cx="7143750" cy="3819525"/>
+                      <a:ext cx="5581650" cy="3181350"/>
                     </a:xfrm>
                     <a:prstGeom prst="rect">
                       <a:avLst/>
@@ -9656,7 +9197,6 @@
           </wp:anchor>
         </w:drawing>
       </w:r>
-      <w:proofErr w:type="spellStart"/>
       <w:r>
         <w:rPr>
           <w:rFonts w:ascii="Arial" w:hAnsi="Arial" w:cs="Arial"/>
@@ -9668,7 +9208,7 @@
         </w:rPr>
         <w:t>Cl</w:t>
       </w:r>
-      <w:proofErr w:type="spellEnd"/>
+      <w:proofErr w:type="gramStart"/>
       <w:r>
         <w:rPr>
           <w:rFonts w:ascii="Arial" w:hAnsi="Arial" w:cs="Arial"/>
@@ -9678,9 +9218,9 @@
           <w:shd w:val="clear" w:color="auto" w:fill="FFFFFF"/>
           <w:lang w:val="en-GB"/>
         </w:rPr>
-        <w:t xml:space="preserve">^(3/2)/Cd </w:t>
-      </w:r>
-      <w:proofErr w:type="spellStart"/>
+        <w:t>^(</w:t>
+      </w:r>
+      <w:proofErr w:type="gramEnd"/>
       <w:r>
         <w:rPr>
           <w:rFonts w:ascii="Arial" w:hAnsi="Arial" w:cs="Arial"/>
@@ -9690,10 +9230,12 @@
           <w:shd w:val="clear" w:color="auto" w:fill="FFFFFF"/>
           <w:lang w:val="en-GB"/>
         </w:rPr>
-        <w:t>Vs</w:t>
-      </w:r>
-      <w:proofErr w:type="spellEnd"/>
-      <w:r>
+        <w:t>3/2)/Cd Vs alpha:</w:t>
+      </w:r>
+    </w:p>
+    <w:p>
+      <w:pPr>
+        <w:bidi w:val="0"/>
         <w:rPr>
           <w:rFonts w:ascii="Arial" w:hAnsi="Arial" w:cs="Arial"/>
           <w:color w:val="000000" w:themeColor="text1"/>
@@ -9702,20 +9244,6 @@
           <w:shd w:val="clear" w:color="auto" w:fill="FFFFFF"/>
           <w:lang w:val="en-GB"/>
         </w:rPr>
-        <w:t xml:space="preserve"> alpha:</w:t>
-      </w:r>
-    </w:p>
-    <w:p>
-      <w:pPr>
-        <w:pStyle w:val="ListParagraph"/>
-        <w:rPr>
-          <w:rFonts w:ascii="Arial" w:hAnsi="Arial" w:cs="Arial"/>
-          <w:color w:val="000000" w:themeColor="text1"/>
-          <w:sz w:val="28"/>
-          <w:szCs w:val="28"/>
-          <w:shd w:val="clear" w:color="auto" w:fill="FFFFFF"/>
-          <w:lang w:val="en-GB"/>
-        </w:rPr>
       </w:pPr>
     </w:p>
     <w:p>
@@ -9728,13 +9256,23 @@
           <w:lang w:bidi="ar-EG"/>
         </w:rPr>
       </w:pPr>
+      <w:proofErr w:type="gramStart"/>
       <w:r>
         <w:rPr>
           <w:sz w:val="28"/>
           <w:szCs w:val="28"/>
           <w:lang w:bidi="ar-EG"/>
         </w:rPr>
-        <w:t xml:space="preserve">Finally </w:t>
+        <w:t>Finally</w:t>
+      </w:r>
+      <w:proofErr w:type="gramEnd"/>
+      <w:r>
+        <w:rPr>
+          <w:sz w:val="28"/>
+          <w:szCs w:val="28"/>
+          <w:lang w:bidi="ar-EG"/>
+        </w:rPr>
+        <w:t xml:space="preserve"> </w:t>
       </w:r>
       <w:r>
         <w:rPr>
@@ -9800,7 +9338,7 @@
           <w:noProof/>
           <w:sz w:val="28"/>
           <w:szCs w:val="28"/>
-          <w:lang w:val="en-US"/>
+          <w:lang w:eastAsia="en-GB"/>
         </w:rPr>
         <w:drawing>
           <wp:anchor distT="0" distB="0" distL="114300" distR="114300" simplePos="0" relativeHeight="251659264" behindDoc="0" locked="0" layoutInCell="1" allowOverlap="1" wp14:anchorId="2188357E" wp14:editId="0178E550">
@@ -9880,71 +9418,33 @@
           <w:szCs w:val="28"/>
           <w:lang w:bidi="ar-EG"/>
         </w:rPr>
-        <w:t xml:space="preserve"> static stability and lift generated from </w:t>
-      </w:r>
-      <w:proofErr w:type="spellStart"/>
+        <w:t xml:space="preserve"> static stability and lift generated from airfoil</w:t>
+      </w:r>
+      <w:proofErr w:type="gramStart"/>
       <w:r>
         <w:rPr>
           <w:sz w:val="28"/>
           <w:szCs w:val="28"/>
           <w:lang w:bidi="ar-EG"/>
         </w:rPr>
-        <w:t>air</w:t>
-      </w:r>
-      <w:bookmarkStart w:id="0" w:name="_GoBack"/>
-      <w:bookmarkEnd w:id="0"/>
+        <w:t>)</w:t>
+      </w:r>
       <w:r>
         <w:rPr>
           <w:sz w:val="28"/>
           <w:szCs w:val="28"/>
           <w:lang w:bidi="ar-EG"/>
         </w:rPr>
-        <w:t>foil</w:t>
-      </w:r>
-      <w:proofErr w:type="spellEnd"/>
-      <w:proofErr w:type="gramStart"/>
+        <w:t xml:space="preserve"> ;</w:t>
+      </w:r>
+      <w:proofErr w:type="gramEnd"/>
       <w:r>
         <w:rPr>
           <w:sz w:val="28"/>
           <w:szCs w:val="28"/>
           <w:lang w:bidi="ar-EG"/>
         </w:rPr>
-        <w:t>)</w:t>
-      </w:r>
-      <w:r>
-        <w:rPr>
-          <w:sz w:val="28"/>
-          <w:szCs w:val="28"/>
-          <w:lang w:bidi="ar-EG"/>
-        </w:rPr>
-        <w:t xml:space="preserve"> ;</w:t>
-      </w:r>
-      <w:proofErr w:type="gramEnd"/>
-      <w:r>
-        <w:rPr>
-          <w:sz w:val="28"/>
-          <w:szCs w:val="28"/>
-          <w:lang w:bidi="ar-EG"/>
-        </w:rPr>
-        <w:t xml:space="preserve"> slope of Cm </w:t>
-      </w:r>
-      <w:proofErr w:type="spellStart"/>
-      <w:r>
-        <w:rPr>
-          <w:sz w:val="28"/>
-          <w:szCs w:val="28"/>
-          <w:lang w:bidi="ar-EG"/>
-        </w:rPr>
-        <w:t>Vs</w:t>
-      </w:r>
-      <w:proofErr w:type="spellEnd"/>
-      <w:r>
-        <w:rPr>
-          <w:sz w:val="28"/>
-          <w:szCs w:val="28"/>
-          <w:lang w:bidi="ar-EG"/>
-        </w:rPr>
-        <w:t xml:space="preserve"> alpha must has negative </w:t>
+        <w:t xml:space="preserve"> slope of Cm Vs alpha must has negative </w:t>
       </w:r>
       <w:r>
         <w:rPr>
@@ -9989,7 +9489,6 @@
           <w:shd w:val="clear" w:color="auto" w:fill="FFFFFF"/>
           <w:lang w:val="en-GB"/>
         </w:rPr>
-        <w:lastRenderedPageBreak/>
         <w:t>Stability Analysis:</w:t>
       </w:r>
     </w:p>
@@ -10016,7 +9515,19 @@
           <w:shd w:val="clear" w:color="auto" w:fill="FFFFFF"/>
           <w:lang w:val="en-GB"/>
         </w:rPr>
-        <w:t xml:space="preserve">In this section longitudinal and lateral stability had been checked as the software use the stability derivatives of the model and get the TF to check the long period and short period for longitudinal motion and the different modes for lateral motion and here </w:t>
+        <w:t xml:space="preserve">In this section longitudinal and lateral stability had been checked as the software use the stability derivatives of the </w:t>
+      </w:r>
+      <w:r>
+        <w:rPr>
+          <w:rFonts w:asciiTheme="majorBidi" w:hAnsiTheme="majorBidi" w:cstheme="majorBidi"/>
+          <w:color w:val="000000" w:themeColor="text1"/>
+          <w:sz w:val="28"/>
+          <w:szCs w:val="28"/>
+          <w:shd w:val="clear" w:color="auto" w:fill="FFFFFF"/>
+          <w:lang w:val="en-GB"/>
+        </w:rPr>
+        <w:lastRenderedPageBreak/>
+        <w:t xml:space="preserve">model and get the TF to check the long period and short period for longitudinal motion and the different modes for lateral motion and here </w:t>
       </w:r>
       <w:r>
         <w:rPr>
@@ -10086,29 +9597,7 @@
           <w:szCs w:val="28"/>
           <w:lang w:val="en-GB" w:bidi="ar-EG"/>
         </w:rPr>
-        <w:t xml:space="preserve">We will illustrate this part by video its shown modes of </w:t>
-      </w:r>
-      <w:proofErr w:type="gramStart"/>
-      <w:r>
-        <w:rPr>
-          <w:rFonts w:ascii="Calibri" w:hAnsi="Calibri" w:cs="Calibri"/>
-          <w:color w:val="000000"/>
-          <w:sz w:val="28"/>
-          <w:szCs w:val="28"/>
-          <w:lang w:val="en-GB" w:bidi="ar-EG"/>
-        </w:rPr>
-        <w:t>longitudinal</w:t>
-      </w:r>
-      <w:proofErr w:type="gramEnd"/>
-      <w:r>
-        <w:rPr>
-          <w:rFonts w:ascii="Calibri" w:hAnsi="Calibri" w:cs="Calibri"/>
-          <w:color w:val="000000"/>
-          <w:sz w:val="28"/>
-          <w:szCs w:val="28"/>
-          <w:lang w:val="en-GB" w:bidi="ar-EG"/>
-        </w:rPr>
-        <w:t xml:space="preserve"> and lateral stability of plane by root locus and time response</w:t>
+        <w:t>We will illustrate this part by video its shown modes of longitudinal and lateral stability of plane by root locus and time response</w:t>
       </w:r>
     </w:p>
     <w:p>
@@ -10195,7 +9684,7 @@
       <w:r>
         <w:rPr>
           <w:noProof/>
-          <w:lang w:val="en-US"/>
+          <w:lang w:eastAsia="en-GB"/>
         </w:rPr>
         <w:drawing>
           <wp:anchor distT="0" distB="0" distL="114300" distR="114300" simplePos="0" relativeHeight="251676160" behindDoc="0" locked="0" layoutInCell="1" allowOverlap="1" wp14:anchorId="45889ACB" wp14:editId="24A73C75">
@@ -10265,23 +9754,7 @@
           <w:sz w:val="28"/>
           <w:szCs w:val="28"/>
         </w:rPr>
-        <w:t>Type3</w:t>
-      </w:r>
-      <w:proofErr w:type="gramStart"/>
-      <w:r>
-        <w:rPr>
-          <w:sz w:val="28"/>
-          <w:szCs w:val="28"/>
-        </w:rPr>
-        <w:t>,4</w:t>
-      </w:r>
-      <w:proofErr w:type="gramEnd"/>
-      <w:r>
-        <w:rPr>
-          <w:sz w:val="28"/>
-          <w:szCs w:val="28"/>
-        </w:rPr>
-        <w:t>: motion around steady state flight</w:t>
+        <w:t>Type3,4: motion around steady state flight</w:t>
       </w:r>
       <w:r>
         <w:rPr>
@@ -10324,7 +9797,7 @@
       <w:r>
         <w:rPr>
           <w:noProof/>
-          <w:lang w:val="en-US"/>
+          <w:lang w:eastAsia="en-GB"/>
         </w:rPr>
         <w:lastRenderedPageBreak/>
         <w:drawing>
@@ -10501,10 +9974,24 @@
                     <w:sz w:val="28"/>
                     <w:szCs w:val="28"/>
                   </w:rPr>
-                  <m:t>= -0.17768</m:t>
+                  <m:t xml:space="preserve">= </m:t>
+                </m:r>
+                <m:r>
+                  <m:rPr>
+                    <m:sty m:val="bi"/>
+                  </m:rPr>
+                  <w:rPr>
+                    <w:rFonts w:ascii="Cambria Math" w:eastAsiaTheme="minorEastAsia" w:hAnsi="Cambria Math"/>
+                    <w:sz w:val="28"/>
+                    <w:szCs w:val="28"/>
+                    <w:lang w:val="en-US"/>
+                  </w:rPr>
+                  <m:t>-0.17669</m:t>
                 </m:r>
               </m:oMath>
             </m:oMathPara>
+            <w:bookmarkStart w:id="0" w:name="_GoBack"/>
+            <w:bookmarkEnd w:id="0"/>
           </w:p>
         </w:tc>
         <w:tc>
@@ -11518,6 +11005,7 @@
           <w:noProof/>
           <w:sz w:val="28"/>
           <w:szCs w:val="28"/>
+          <w:lang w:val="en-GB" w:eastAsia="en-GB"/>
         </w:rPr>
         <w:lastRenderedPageBreak/>
         <w:drawing>
@@ -11622,7 +11110,6 @@
           <w:szCs w:val="28"/>
         </w:rPr>
       </w:pPr>
-      <w:proofErr w:type="gramStart"/>
       <w:r>
         <w:rPr>
           <w:rFonts w:asciiTheme="minorHAnsi" w:hAnsiTheme="minorHAnsi" w:cstheme="minorBidi"/>
@@ -11630,17 +11117,28 @@
           <w:sz w:val="28"/>
           <w:szCs w:val="28"/>
         </w:rPr>
-        <w:t>u</w:t>
-      </w:r>
-      <w:proofErr w:type="gramEnd"/>
-      <w:r>
+        <w:t>u: horizontal speed.</w:t>
+      </w:r>
+    </w:p>
+    <w:p>
+      <w:pPr>
+        <w:pStyle w:val="Default"/>
+        <w:ind w:left="-426"/>
         <w:rPr>
           <w:rFonts w:asciiTheme="minorHAnsi" w:hAnsiTheme="minorHAnsi" w:cstheme="minorBidi"/>
           <w:color w:val="auto"/>
           <w:sz w:val="28"/>
           <w:szCs w:val="28"/>
         </w:rPr>
-        <w:t>: horizontal speed.</w:t>
+      </w:pPr>
+      <w:r>
+        <w:rPr>
+          <w:rFonts w:asciiTheme="minorHAnsi" w:hAnsiTheme="minorHAnsi" w:cstheme="minorBidi"/>
+          <w:color w:val="auto"/>
+          <w:sz w:val="28"/>
+          <w:szCs w:val="28"/>
+        </w:rPr>
+        <w:t>w: vertical speed.</w:t>
       </w:r>
     </w:p>
     <w:p>
@@ -11654,7 +11152,6 @@
           <w:szCs w:val="28"/>
         </w:rPr>
       </w:pPr>
-      <w:proofErr w:type="gramStart"/>
       <w:r>
         <w:rPr>
           <w:rFonts w:asciiTheme="minorHAnsi" w:hAnsiTheme="minorHAnsi" w:cstheme="minorBidi"/>
@@ -11662,17 +11159,28 @@
           <w:sz w:val="28"/>
           <w:szCs w:val="28"/>
         </w:rPr>
-        <w:t>w</w:t>
-      </w:r>
-      <w:proofErr w:type="gramEnd"/>
-      <w:r>
+        <w:t>q: pitch rate.</w:t>
+      </w:r>
+    </w:p>
+    <w:p>
+      <w:pPr>
+        <w:pStyle w:val="Default"/>
+        <w:ind w:left="-426"/>
         <w:rPr>
           <w:rFonts w:asciiTheme="minorHAnsi" w:hAnsiTheme="minorHAnsi" w:cstheme="minorBidi"/>
           <w:color w:val="auto"/>
           <w:sz w:val="28"/>
           <w:szCs w:val="28"/>
         </w:rPr>
-        <w:t>: vertical speed.</w:t>
+      </w:pPr>
+      <w:r>
+        <w:rPr>
+          <w:rFonts w:asciiTheme="minorHAnsi" w:hAnsiTheme="minorHAnsi" w:cstheme="minorBidi"/>
+          <w:color w:val="auto"/>
+          <w:sz w:val="28"/>
+          <w:szCs w:val="28"/>
+        </w:rPr>
+        <w:t>theta: pitch angle.</w:t>
       </w:r>
     </w:p>
     <w:p>
@@ -11680,99 +11188,35 @@
         <w:pStyle w:val="Default"/>
         <w:ind w:left="-426"/>
         <w:rPr>
+          <w:sz w:val="28"/>
+          <w:szCs w:val="28"/>
+        </w:rPr>
+      </w:pPr>
+      <w:r>
+        <w:rPr>
+          <w:sz w:val="28"/>
+          <w:szCs w:val="28"/>
+        </w:rPr>
+        <w:t>We noticed that is heavy damped mode (quick mode), all parameters reached to zero at very small time.</w:t>
+      </w:r>
+    </w:p>
+    <w:p>
+      <w:pPr>
+        <w:pStyle w:val="Default"/>
+        <w:ind w:left="-426"/>
+        <w:rPr>
           <w:rFonts w:asciiTheme="minorHAnsi" w:hAnsiTheme="minorHAnsi" w:cstheme="minorBidi"/>
           <w:color w:val="auto"/>
           <w:sz w:val="28"/>
           <w:szCs w:val="28"/>
         </w:rPr>
       </w:pPr>
-      <w:proofErr w:type="gramStart"/>
-      <w:r>
-        <w:rPr>
-          <w:rFonts w:asciiTheme="minorHAnsi" w:hAnsiTheme="minorHAnsi" w:cstheme="minorBidi"/>
-          <w:color w:val="auto"/>
-          <w:sz w:val="28"/>
-          <w:szCs w:val="28"/>
-        </w:rPr>
-        <w:t>q</w:t>
-      </w:r>
-      <w:proofErr w:type="gramEnd"/>
-      <w:r>
-        <w:rPr>
-          <w:rFonts w:asciiTheme="minorHAnsi" w:hAnsiTheme="minorHAnsi" w:cstheme="minorBidi"/>
-          <w:color w:val="auto"/>
-          <w:sz w:val="28"/>
-          <w:szCs w:val="28"/>
-        </w:rPr>
-        <w:t>: pitch rate.</w:t>
-      </w:r>
-    </w:p>
-    <w:p>
-      <w:pPr>
-        <w:pStyle w:val="Default"/>
-        <w:ind w:left="-426"/>
-        <w:rPr>
-          <w:rFonts w:asciiTheme="minorHAnsi" w:hAnsiTheme="minorHAnsi" w:cstheme="minorBidi"/>
-          <w:color w:val="auto"/>
-          <w:sz w:val="28"/>
-          <w:szCs w:val="28"/>
-        </w:rPr>
-      </w:pPr>
-      <w:proofErr w:type="gramStart"/>
-      <w:r>
-        <w:rPr>
-          <w:rFonts w:asciiTheme="minorHAnsi" w:hAnsiTheme="minorHAnsi" w:cstheme="minorBidi"/>
-          <w:color w:val="auto"/>
-          <w:sz w:val="28"/>
-          <w:szCs w:val="28"/>
-        </w:rPr>
-        <w:t>theta</w:t>
-      </w:r>
-      <w:proofErr w:type="gramEnd"/>
-      <w:r>
-        <w:rPr>
-          <w:rFonts w:asciiTheme="minorHAnsi" w:hAnsiTheme="minorHAnsi" w:cstheme="minorBidi"/>
-          <w:color w:val="auto"/>
-          <w:sz w:val="28"/>
-          <w:szCs w:val="28"/>
-        </w:rPr>
-        <w:t>: pitch angle.</w:t>
-      </w:r>
-    </w:p>
-    <w:p>
-      <w:pPr>
-        <w:pStyle w:val="Default"/>
-        <w:ind w:left="-426"/>
-        <w:rPr>
-          <w:sz w:val="28"/>
-          <w:szCs w:val="28"/>
-        </w:rPr>
-      </w:pPr>
-      <w:r>
-        <w:rPr>
-          <w:sz w:val="28"/>
-          <w:szCs w:val="28"/>
-        </w:rPr>
-        <w:t>We noticed that is heavy damped mode (quick mode), all parameters reached to zero at very small time.</w:t>
-      </w:r>
-    </w:p>
-    <w:p>
-      <w:pPr>
-        <w:pStyle w:val="Default"/>
-        <w:ind w:left="-426"/>
-        <w:rPr>
-          <w:rFonts w:asciiTheme="minorHAnsi" w:hAnsiTheme="minorHAnsi" w:cstheme="minorBidi"/>
-          <w:color w:val="auto"/>
-          <w:sz w:val="28"/>
-          <w:szCs w:val="28"/>
-        </w:rPr>
-      </w:pPr>
       <w:r>
         <w:rPr>
           <w:noProof/>
           <w:sz w:val="28"/>
           <w:szCs w:val="28"/>
-          <w:lang w:val="en-US"/>
+          <w:lang w:eastAsia="en-GB"/>
         </w:rPr>
         <w:lastRenderedPageBreak/>
         <w:drawing>
@@ -11976,23 +11420,7 @@
           <w:sz w:val="28"/>
           <w:szCs w:val="28"/>
         </w:rPr>
-        <w:t>Type2</w:t>
-      </w:r>
-      <w:proofErr w:type="gramStart"/>
-      <w:r>
-        <w:rPr>
-          <w:sz w:val="28"/>
-          <w:szCs w:val="28"/>
-        </w:rPr>
-        <w:t>,3</w:t>
-      </w:r>
-      <w:proofErr w:type="gramEnd"/>
-      <w:r>
-        <w:rPr>
-          <w:sz w:val="28"/>
-          <w:szCs w:val="28"/>
-        </w:rPr>
-        <w:t xml:space="preserve">: </w:t>
+        <w:t xml:space="preserve">Type2,3: </w:t>
       </w:r>
       <w:proofErr w:type="spellStart"/>
       <w:r>
@@ -12045,7 +11473,7 @@
           <w:noProof/>
           <w:sz w:val="28"/>
           <w:szCs w:val="28"/>
-          <w:lang w:val="en-US"/>
+          <w:lang w:eastAsia="en-GB"/>
         </w:rPr>
         <w:drawing>
           <wp:anchor distT="0" distB="0" distL="114300" distR="114300" simplePos="0" relativeHeight="251694592" behindDoc="0" locked="0" layoutInCell="1" allowOverlap="1" wp14:anchorId="78A145BD" wp14:editId="5DFD67C2">
@@ -12143,7 +11571,7 @@
           <w:noProof/>
           <w:sz w:val="28"/>
           <w:szCs w:val="28"/>
-          <w:lang w:val="en-US"/>
+          <w:lang w:eastAsia="en-GB"/>
         </w:rPr>
         <w:drawing>
           <wp:anchor distT="0" distB="0" distL="114300" distR="114300" simplePos="0" relativeHeight="251699712" behindDoc="0" locked="0" layoutInCell="1" allowOverlap="1" wp14:anchorId="58329921" wp14:editId="282979DB">
@@ -13516,7 +12944,7 @@
           <w:noProof/>
           <w:sz w:val="28"/>
           <w:szCs w:val="28"/>
-          <w:lang w:val="en-US"/>
+          <w:lang w:eastAsia="en-GB"/>
         </w:rPr>
         <w:drawing>
           <wp:anchor distT="0" distB="0" distL="114300" distR="114300" simplePos="0" relativeHeight="251700736" behindDoc="0" locked="0" layoutInCell="1" allowOverlap="1" wp14:anchorId="288258B5" wp14:editId="2B91E84E">
@@ -13629,7 +13057,6 @@
           <w:szCs w:val="28"/>
         </w:rPr>
       </w:pPr>
-      <w:proofErr w:type="gramStart"/>
       <w:r>
         <w:rPr>
           <w:rFonts w:asciiTheme="minorHAnsi" w:hAnsiTheme="minorHAnsi" w:cstheme="minorBidi"/>
@@ -13639,7 +13066,6 @@
         </w:rPr>
         <w:t>v</w:t>
       </w:r>
-      <w:proofErr w:type="gramEnd"/>
       <w:r>
         <w:rPr>
           <w:rFonts w:asciiTheme="minorHAnsi" w:hAnsiTheme="minorHAnsi" w:cstheme="minorBidi"/>
@@ -13688,7 +13114,6 @@
           <w:szCs w:val="28"/>
         </w:rPr>
       </w:pPr>
-      <w:proofErr w:type="gramStart"/>
       <w:r>
         <w:rPr>
           <w:rFonts w:asciiTheme="minorHAnsi" w:hAnsiTheme="minorHAnsi" w:cstheme="minorBidi"/>
@@ -13698,7 +13123,6 @@
         </w:rPr>
         <w:t>p</w:t>
       </w:r>
-      <w:proofErr w:type="gramEnd"/>
       <w:r>
         <w:rPr>
           <w:rFonts w:asciiTheme="minorHAnsi" w:hAnsiTheme="minorHAnsi" w:cstheme="minorBidi"/>
@@ -13729,7 +13153,6 @@
           <w:szCs w:val="28"/>
         </w:rPr>
       </w:pPr>
-      <w:proofErr w:type="gramStart"/>
       <w:r>
         <w:rPr>
           <w:rFonts w:asciiTheme="minorHAnsi" w:hAnsiTheme="minorHAnsi" w:cstheme="minorBidi"/>
@@ -13739,7 +13162,6 @@
         </w:rPr>
         <w:t>r</w:t>
       </w:r>
-      <w:proofErr w:type="gramEnd"/>
       <w:r>
         <w:rPr>
           <w:rFonts w:asciiTheme="minorHAnsi" w:hAnsiTheme="minorHAnsi" w:cstheme="minorBidi"/>
@@ -13770,7 +13192,6 @@
           <w:szCs w:val="28"/>
         </w:rPr>
       </w:pPr>
-      <w:proofErr w:type="gramStart"/>
       <w:r>
         <w:rPr>
           <w:rFonts w:asciiTheme="minorHAnsi" w:hAnsiTheme="minorHAnsi" w:cstheme="minorBidi"/>
@@ -13778,17 +13199,7 @@
           <w:sz w:val="28"/>
           <w:szCs w:val="28"/>
         </w:rPr>
-        <w:t>phi</w:t>
-      </w:r>
-      <w:proofErr w:type="gramEnd"/>
-      <w:r>
-        <w:rPr>
-          <w:rFonts w:asciiTheme="minorHAnsi" w:hAnsiTheme="minorHAnsi" w:cstheme="minorBidi"/>
-          <w:color w:val="auto"/>
-          <w:sz w:val="28"/>
-          <w:szCs w:val="28"/>
-        </w:rPr>
-        <w:t>: bank angle.</w:t>
+        <w:t>phi: bank angle.</w:t>
       </w:r>
     </w:p>
     <w:p>
@@ -14619,8 +14030,8 @@
 </file>
 
 <file path=word/numbering.xml><?xml version="1.0" encoding="utf-8"?>
-<w:numbering xmlns:wpc="http://schemas.microsoft.com/office/word/2010/wordprocessingCanvas" xmlns:mc="http://schemas.openxmlformats.org/markup-compatibility/2006" xmlns:o="urn:schemas-microsoft-com:office:office" xmlns:r="http://schemas.openxmlformats.org/officeDocument/2006/relationships" xmlns:m="http://schemas.openxmlformats.org/officeDocument/2006/math" xmlns:v="urn:schemas-microsoft-com:vml" xmlns:wp14="http://schemas.microsoft.com/office/word/2010/wordprocessingDrawing" xmlns:wp="http://schemas.openxmlformats.org/drawingml/2006/wordprocessingDrawing" xmlns:w10="urn:schemas-microsoft-com:office:word" xmlns:w="http://schemas.openxmlformats.org/wordprocessingml/2006/main" xmlns:w14="http://schemas.microsoft.com/office/word/2010/wordml" xmlns:w15="http://schemas.microsoft.com/office/word/2012/wordml" xmlns:wpg="http://schemas.microsoft.com/office/word/2010/wordprocessingGroup" xmlns:wpi="http://schemas.microsoft.com/office/word/2010/wordprocessingInk" xmlns:wne="http://schemas.microsoft.com/office/word/2006/wordml" xmlns:wps="http://schemas.microsoft.com/office/word/2010/wordprocessingShape" mc:Ignorable="w14 w15 wp14">
-  <w:abstractNum w:abstractNumId="0">
+<w:numbering xmlns:wpc="http://schemas.microsoft.com/office/word/2010/wordprocessingCanvas" xmlns:cx="http://schemas.microsoft.com/office/drawing/2014/chartex" xmlns:mc="http://schemas.openxmlformats.org/markup-compatibility/2006" xmlns:o="urn:schemas-microsoft-com:office:office" xmlns:r="http://schemas.openxmlformats.org/officeDocument/2006/relationships" xmlns:m="http://schemas.openxmlformats.org/officeDocument/2006/math" xmlns:v="urn:schemas-microsoft-com:vml" xmlns:wp14="http://schemas.microsoft.com/office/word/2010/wordprocessingDrawing" xmlns:wp="http://schemas.openxmlformats.org/drawingml/2006/wordprocessingDrawing" xmlns:w10="urn:schemas-microsoft-com:office:word" xmlns:w="http://schemas.openxmlformats.org/wordprocessingml/2006/main" xmlns:w14="http://schemas.microsoft.com/office/word/2010/wordml" xmlns:w15="http://schemas.microsoft.com/office/word/2012/wordml" xmlns:w16se="http://schemas.microsoft.com/office/word/2015/wordml/symex" xmlns:wpg="http://schemas.microsoft.com/office/word/2010/wordprocessingGroup" xmlns:wpi="http://schemas.microsoft.com/office/word/2010/wordprocessingInk" xmlns:wne="http://schemas.microsoft.com/office/word/2006/wordml" xmlns:wps="http://schemas.microsoft.com/office/word/2010/wordprocessingShape" mc:Ignorable="w14 w15 w16se wp14">
+  <w:abstractNum w:abstractNumId="0" w15:restartNumberingAfterBreak="0">
     <w:nsid w:val="04AE3E53"/>
     <w:multiLevelType w:val="hybridMultilevel"/>
     <w:tmpl w:val="22405B10"/>
@@ -14709,7 +14120,7 @@
       </w:pPr>
     </w:lvl>
   </w:abstractNum>
-  <w:abstractNum w:abstractNumId="1">
+  <w:abstractNum w:abstractNumId="1" w15:restartNumberingAfterBreak="0">
     <w:nsid w:val="0684163C"/>
     <w:multiLevelType w:val="hybridMultilevel"/>
     <w:tmpl w:val="CD665CA2"/>
@@ -14798,7 +14209,7 @@
       </w:pPr>
     </w:lvl>
   </w:abstractNum>
-  <w:abstractNum w:abstractNumId="2">
+  <w:abstractNum w:abstractNumId="2" w15:restartNumberingAfterBreak="0">
     <w:nsid w:val="134873C5"/>
     <w:multiLevelType w:val="multilevel"/>
     <w:tmpl w:val="294A682E"/>
@@ -14911,7 +14322,7 @@
       </w:rPr>
     </w:lvl>
   </w:abstractNum>
-  <w:abstractNum w:abstractNumId="3">
+  <w:abstractNum w:abstractNumId="3" w15:restartNumberingAfterBreak="0">
     <w:nsid w:val="298633F6"/>
     <w:multiLevelType w:val="hybridMultilevel"/>
     <w:tmpl w:val="8370F5C8"/>
@@ -15000,7 +14411,7 @@
       </w:pPr>
     </w:lvl>
   </w:abstractNum>
-  <w:abstractNum w:abstractNumId="4">
+  <w:abstractNum w:abstractNumId="4" w15:restartNumberingAfterBreak="0">
     <w:nsid w:val="2C045C98"/>
     <w:multiLevelType w:val="hybridMultilevel"/>
     <w:tmpl w:val="26DE9F8E"/>
@@ -15090,7 +14501,7 @@
       </w:pPr>
     </w:lvl>
   </w:abstractNum>
-  <w:abstractNum w:abstractNumId="5">
+  <w:abstractNum w:abstractNumId="5" w15:restartNumberingAfterBreak="0">
     <w:nsid w:val="3A494861"/>
     <w:multiLevelType w:val="hybridMultilevel"/>
     <w:tmpl w:val="E02ECB4E"/>
@@ -15202,7 +14613,7 @@
       </w:rPr>
     </w:lvl>
   </w:abstractNum>
-  <w:abstractNum w:abstractNumId="6">
+  <w:abstractNum w:abstractNumId="6" w15:restartNumberingAfterBreak="0">
     <w:nsid w:val="3DBC0515"/>
     <w:multiLevelType w:val="hybridMultilevel"/>
     <w:tmpl w:val="7414AB7C"/>
@@ -15293,7 +14704,7 @@
       </w:pPr>
     </w:lvl>
   </w:abstractNum>
-  <w:abstractNum w:abstractNumId="7">
+  <w:abstractNum w:abstractNumId="7" w15:restartNumberingAfterBreak="0">
     <w:nsid w:val="3ED36274"/>
     <w:multiLevelType w:val="hybridMultilevel"/>
     <w:tmpl w:val="26DE9F8E"/>
@@ -15383,7 +14794,7 @@
       </w:pPr>
     </w:lvl>
   </w:abstractNum>
-  <w:abstractNum w:abstractNumId="8">
+  <w:abstractNum w:abstractNumId="8" w15:restartNumberingAfterBreak="0">
     <w:nsid w:val="40DD2A7D"/>
     <w:multiLevelType w:val="multilevel"/>
     <w:tmpl w:val="7FEA9C58"/>
@@ -15499,7 +14910,7 @@
       </w:pPr>
     </w:lvl>
   </w:abstractNum>
-  <w:abstractNum w:abstractNumId="9">
+  <w:abstractNum w:abstractNumId="9" w15:restartNumberingAfterBreak="0">
     <w:nsid w:val="45465D9F"/>
     <w:multiLevelType w:val="hybridMultilevel"/>
     <w:tmpl w:val="325EA53E"/>
@@ -15588,7 +14999,7 @@
       </w:pPr>
     </w:lvl>
   </w:abstractNum>
-  <w:abstractNum w:abstractNumId="10">
+  <w:abstractNum w:abstractNumId="10" w15:restartNumberingAfterBreak="0">
     <w:nsid w:val="4703750C"/>
     <w:multiLevelType w:val="hybridMultilevel"/>
     <w:tmpl w:val="6680AB84"/>
@@ -15677,7 +15088,7 @@
       </w:pPr>
     </w:lvl>
   </w:abstractNum>
-  <w:abstractNum w:abstractNumId="11">
+  <w:abstractNum w:abstractNumId="11" w15:restartNumberingAfterBreak="0">
     <w:nsid w:val="470B45DA"/>
     <w:multiLevelType w:val="hybridMultilevel"/>
     <w:tmpl w:val="9378D68E"/>
@@ -15766,7 +15177,7 @@
       </w:pPr>
     </w:lvl>
   </w:abstractNum>
-  <w:abstractNum w:abstractNumId="12">
+  <w:abstractNum w:abstractNumId="12" w15:restartNumberingAfterBreak="0">
     <w:nsid w:val="48052F7F"/>
     <w:multiLevelType w:val="hybridMultilevel"/>
     <w:tmpl w:val="90A806E6"/>
@@ -15855,7 +15266,7 @@
       </w:pPr>
     </w:lvl>
   </w:abstractNum>
-  <w:abstractNum w:abstractNumId="13">
+  <w:abstractNum w:abstractNumId="13" w15:restartNumberingAfterBreak="0">
     <w:nsid w:val="4E9562A3"/>
     <w:multiLevelType w:val="multilevel"/>
     <w:tmpl w:val="294A682E"/>
@@ -15968,7 +15379,7 @@
       </w:rPr>
     </w:lvl>
   </w:abstractNum>
-  <w:abstractNum w:abstractNumId="14">
+  <w:abstractNum w:abstractNumId="14" w15:restartNumberingAfterBreak="0">
     <w:nsid w:val="522110C1"/>
     <w:multiLevelType w:val="multilevel"/>
     <w:tmpl w:val="D004C14C"/>
@@ -16081,7 +15492,7 @@
       </w:rPr>
     </w:lvl>
   </w:abstractNum>
-  <w:abstractNum w:abstractNumId="15">
+  <w:abstractNum w:abstractNumId="15" w15:restartNumberingAfterBreak="0">
     <w:nsid w:val="5B1F6BB6"/>
     <w:multiLevelType w:val="hybridMultilevel"/>
     <w:tmpl w:val="739CA26C"/>
@@ -16170,7 +15581,7 @@
       </w:pPr>
     </w:lvl>
   </w:abstractNum>
-  <w:abstractNum w:abstractNumId="16">
+  <w:abstractNum w:abstractNumId="16" w15:restartNumberingAfterBreak="0">
     <w:nsid w:val="6D367A59"/>
     <w:multiLevelType w:val="hybridMultilevel"/>
     <w:tmpl w:val="C3F07A94"/>
@@ -16260,7 +15671,7 @@
       </w:pPr>
     </w:lvl>
   </w:abstractNum>
-  <w:abstractNum w:abstractNumId="17">
+  <w:abstractNum w:abstractNumId="17" w15:restartNumberingAfterBreak="0">
     <w:nsid w:val="70955031"/>
     <w:multiLevelType w:val="hybridMultilevel"/>
     <w:tmpl w:val="90A806E6"/>
@@ -16349,7 +15760,7 @@
       </w:pPr>
     </w:lvl>
   </w:abstractNum>
-  <w:abstractNum w:abstractNumId="18">
+  <w:abstractNum w:abstractNumId="18" w15:restartNumberingAfterBreak="0">
     <w:nsid w:val="7F5659E0"/>
     <w:multiLevelType w:val="hybridMultilevel"/>
     <w:tmpl w:val="90A806E6"/>
@@ -16499,7 +15910,7 @@
 </file>
 
 <file path=word/styles.xml><?xml version="1.0" encoding="utf-8"?>
-<w:styles xmlns:mc="http://schemas.openxmlformats.org/markup-compatibility/2006" xmlns:r="http://schemas.openxmlformats.org/officeDocument/2006/relationships" xmlns:w="http://schemas.openxmlformats.org/wordprocessingml/2006/main" xmlns:w14="http://schemas.microsoft.com/office/word/2010/wordml" xmlns:w15="http://schemas.microsoft.com/office/word/2012/wordml" mc:Ignorable="w14 w15">
+<w:styles xmlns:mc="http://schemas.openxmlformats.org/markup-compatibility/2006" xmlns:r="http://schemas.openxmlformats.org/officeDocument/2006/relationships" xmlns:w="http://schemas.openxmlformats.org/wordprocessingml/2006/main" xmlns:w14="http://schemas.microsoft.com/office/word/2010/wordml" xmlns:w15="http://schemas.microsoft.com/office/word/2012/wordml" xmlns:w16se="http://schemas.microsoft.com/office/word/2015/wordml/symex" mc:Ignorable="w14 w15 w16se">
   <w:docDefaults>
     <w:rPrDefault>
       <w:rPr>
@@ -16920,7 +16331,6 @@
   <w:style w:type="character" w:default="1" w:styleId="DefaultParagraphFont">
     <w:name w:val="Default Paragraph Font"/>
     <w:uiPriority w:val="1"/>
-    <w:semiHidden/>
     <w:unhideWhenUsed/>
   </w:style>
   <w:style w:type="table" w:default="1" w:styleId="TableNormal">
@@ -16996,7 +16406,6 @@
       <w:spacing w:after="0" w:line="240" w:lineRule="auto"/>
     </w:pPr>
     <w:tblPr>
-      <w:tblInd w:w="0" w:type="dxa"/>
       <w:tblBorders>
         <w:top w:val="single" w:sz="4" w:space="0" w:color="auto"/>
         <w:left w:val="single" w:sz="4" w:space="0" w:color="auto"/>
@@ -17005,12 +16414,6 @@
         <w:insideH w:val="single" w:sz="4" w:space="0" w:color="auto"/>
         <w:insideV w:val="single" w:sz="4" w:space="0" w:color="auto"/>
       </w:tblBorders>
-      <w:tblCellMar>
-        <w:top w:w="0" w:type="dxa"/>
-        <w:left w:w="108" w:type="dxa"/>
-        <w:bottom w:w="0" w:type="dxa"/>
-        <w:right w:w="108" w:type="dxa"/>
-      </w:tblCellMar>
     </w:tblPr>
   </w:style>
   <w:style w:type="character" w:styleId="PlaceholderText">
@@ -17316,7 +16719,7 @@
 </file>
 
 <file path=customXml/itemProps1.xml><?xml version="1.0" encoding="utf-8"?>
-<ds:datastoreItem xmlns:ds="http://schemas.openxmlformats.org/officeDocument/2006/customXml" ds:itemID="{81D152DE-E0EC-4844-BAD2-55A3EAF0624D}">
+<ds:datastoreItem xmlns:ds="http://schemas.openxmlformats.org/officeDocument/2006/customXml" ds:itemID="{764058BF-094B-4789-80DA-FC128F94CB84}">
   <ds:schemaRefs>
     <ds:schemaRef ds:uri="http://schemas.openxmlformats.org/officeDocument/2006/bibliography"/>
   </ds:schemaRefs>
